--- a/Docs/SetLO_CBX.docx
+++ b/Docs/SetLO_CBX.docx
@@ -298,7 +298,19 @@
         <w:rPr>
           <w:b/>
         </w:rPr>
-        <w:t>t Registers are needed in Input --&gt; Not passes as Input but defined in the function.</w:t>
+        <w:t>t Registers ar</w:t>
+      </w:r>
+      <w:r>
+        <w:rPr>
+          <w:b/>
+        </w:rPr>
+        <w:t>e needed in Input --&gt; Not passed</w:t>
+      </w:r>
+      <w:r>
+        <w:rPr>
+          <w:b/>
+        </w:rPr>
+        <w:t xml:space="preserve"> as Input but defined in the function.</w:t>
       </w:r>
     </w:p>
     <w:p>
@@ -2352,57 +2364,6 @@
     </w:p>
     <w:p>
       <w:pPr>
-        <w:rPr>
-          <w:b/>
-        </w:rPr>
-      </w:pPr>
-      <w:r>
-        <w:lastRenderedPageBreak/>
-        <w:tab/>
-      </w:r>
-      <w:r>
-        <w:rPr>
-          <w:b/>
-        </w:rPr>
-        <w:t xml:space="preserve">Details of the </w:t>
-      </w:r>
-      <w:proofErr w:type="spellStart"/>
-      <w:r>
-        <w:rPr>
-          <w:b/>
-        </w:rPr>
-        <w:t>DestinationEncoding</w:t>
-      </w:r>
-      <w:proofErr w:type="spellEnd"/>
-      <w:r>
-        <w:rPr>
-          <w:b/>
-        </w:rPr>
-        <w:t xml:space="preserve"> are in the Destination Encoding Document. </w:t>
-      </w:r>
-    </w:p>
-    <w:p>
-      <w:pPr>
-        <w:rPr>
-          <w:b/>
-        </w:rPr>
-      </w:pPr>
-    </w:p>
-    <w:p>
-      <w:pPr>
-        <w:rPr>
-          <w:b/>
-        </w:rPr>
-      </w:pPr>
-      <w:r>
-        <w:rPr>
-          <w:b/>
-        </w:rPr>
-        <w:t>Output:</w:t>
-      </w:r>
-    </w:p>
-    <w:p>
-      <w:pPr>
         <w:pStyle w:val="ListParagraph"/>
         <w:numPr>
           <w:ilvl w:val="0"/>
@@ -2412,8 +2373,33 @@
           <w:b/>
         </w:rPr>
       </w:pPr>
-      <w:r>
-        <w:t>LO Frequency</w:t>
+      <w:proofErr w:type="spellStart"/>
+      <w:r>
+        <w:lastRenderedPageBreak/>
+        <w:t>construct_radio_register</w:t>
+      </w:r>
+      <w:proofErr w:type="spellEnd"/>
+      <w:r>
+        <w:t xml:space="preserve"> from </w:t>
+      </w:r>
+      <w:proofErr w:type="spellStart"/>
+      <w:r>
+        <w:t>FormatRadioCommand</w:t>
+      </w:r>
+      <w:proofErr w:type="spellEnd"/>
+      <w:r>
+        <w:t xml:space="preserve"> module to create the Input Stream for each packet </w:t>
+      </w:r>
+      <w:proofErr w:type="spellStart"/>
+      <w:r>
+        <w:t>seperately</w:t>
+      </w:r>
+      <w:proofErr w:type="spellEnd"/>
+      <w:r>
+        <w:rPr>
+          <w:b/>
+        </w:rPr>
+        <w:t>.</w:t>
       </w:r>
     </w:p>
     <w:p>
@@ -2427,8 +2413,41 @@
           <w:b/>
         </w:rPr>
       </w:pPr>
-      <w:r>
-        <w:t>Coerce Frequency</w:t>
+      <w:proofErr w:type="spellStart"/>
+      <w:r>
+        <w:t>Encode_Process</w:t>
+      </w:r>
+      <w:proofErr w:type="spellEnd"/>
+      <w:r>
+        <w:t xml:space="preserve"> from </w:t>
+      </w:r>
+      <w:proofErr w:type="spellStart"/>
+      <w:r>
+        <w:t>EncodingStream</w:t>
+      </w:r>
+      <w:proofErr w:type="spellEnd"/>
+      <w:r>
+        <w:t xml:space="preserve"> to create 64 bit format for each packet of the Input Stream.</w:t>
+      </w:r>
+    </w:p>
+    <w:p>
+      <w:pPr>
+        <w:rPr>
+          <w:b/>
+        </w:rPr>
+      </w:pPr>
+    </w:p>
+    <w:p>
+      <w:pPr>
+        <w:rPr>
+          <w:b/>
+        </w:rPr>
+      </w:pPr>
+      <w:r>
+        <w:rPr>
+          <w:b/>
+        </w:rPr>
+        <w:t>Output:</w:t>
       </w:r>
     </w:p>
     <w:p>
@@ -2443,32 +2462,3745 @@
         </w:rPr>
       </w:pPr>
       <w:r>
-        <w:t>Packets (7 packets - 1 header packet, 6 constant register packets respectively)</w:t>
+        <w:t>LO Frequency</w:t>
       </w:r>
     </w:p>
     <w:p>
       <w:pPr>
         <w:pStyle w:val="ListParagraph"/>
+        <w:numPr>
+          <w:ilvl w:val="0"/>
+          <w:numId w:val="4"/>
+        </w:numPr>
         <w:rPr>
           <w:b/>
         </w:rPr>
       </w:pPr>
       <w:r>
-        <w:tab/>
-      </w:r>
-      <w:r>
+        <w:t>Coerce Frequency</w:t>
+      </w:r>
+    </w:p>
+    <w:p>
+      <w:pPr>
+        <w:pStyle w:val="ListParagraph"/>
+        <w:numPr>
+          <w:ilvl w:val="0"/>
+          <w:numId w:val="4"/>
+        </w:numPr>
         <w:rPr>
           <w:b/>
         </w:rPr>
-        <w:t xml:space="preserve">Format of packets can be found in </w:t>
-      </w:r>
-      <w:r>
+      </w:pPr>
+      <w:r>
+        <w:t>Packets (7 packets - 1 header packet, 6 constan</w:t>
+      </w:r>
+      <w:r>
+        <w:t>t register packets respectively)</w:t>
+      </w:r>
+    </w:p>
+    <w:p>
+      <w:pPr>
+        <w:pStyle w:val="ListParagraph"/>
+        <w:numPr>
+          <w:ilvl w:val="0"/>
+          <w:numId w:val="4"/>
+        </w:numPr>
         <w:rPr>
           <w:b/>
         </w:rPr>
-        <w:t>Data Packet Format Document.</w:t>
+      </w:pPr>
+      <w:r>
+        <w:t>Each Packet will have 5 packets in the encoded stream(35 packets)</w:t>
       </w:r>
     </w:p>
+    <w:p>
+      <w:pPr>
+        <w:pStyle w:val="ListParagraph"/>
+        <w:numPr>
+          <w:ilvl w:val="0"/>
+          <w:numId w:val="4"/>
+        </w:numPr>
+        <w:rPr>
+          <w:b/>
+        </w:rPr>
+      </w:pPr>
+      <w:r>
+        <w:t>Each packet is converted to its 64 bit stream(35 packets)</w:t>
+      </w:r>
+    </w:p>
+    <w:p>
+      <w:pPr>
+        <w:rPr>
+          <w:b/>
+        </w:rPr>
+      </w:pPr>
+      <w:r>
+        <w:rPr>
+          <w:b/>
+        </w:rPr>
+        <w:t>Packet 1 Information:</w:t>
+      </w:r>
+    </w:p>
+    <w:tbl>
+      <w:tblPr>
+        <w:tblStyle w:val="TableGrid"/>
+        <w:tblW w:w="0" w:type="auto"/>
+        <w:tblLook w:val="04A0"/>
+      </w:tblPr>
+      <w:tblGrid>
+        <w:gridCol w:w="4621"/>
+        <w:gridCol w:w="4621"/>
+      </w:tblGrid>
+      <w:tr>
+        <w:tc>
+          <w:tcPr>
+            <w:tcW w:w="4621" w:type="dxa"/>
+          </w:tcPr>
+          <w:p>
+            <w:pPr>
+              <w:jc w:val="center"/>
+            </w:pPr>
+            <w:r>
+              <w:t>Destination</w:t>
+            </w:r>
+          </w:p>
+        </w:tc>
+        <w:tc>
+          <w:tcPr>
+            <w:tcW w:w="4621" w:type="dxa"/>
+          </w:tcPr>
+          <w:p>
+            <w:pPr>
+              <w:jc w:val="center"/>
+            </w:pPr>
+            <w:r>
+              <w:t>Refer Page 1</w:t>
+            </w:r>
+          </w:p>
+        </w:tc>
+      </w:tr>
+      <w:tr>
+        <w:tc>
+          <w:tcPr>
+            <w:tcW w:w="4621" w:type="dxa"/>
+          </w:tcPr>
+          <w:p>
+            <w:pPr>
+              <w:jc w:val="center"/>
+            </w:pPr>
+            <w:r>
+              <w:t>Address</w:t>
+            </w:r>
+          </w:p>
+        </w:tc>
+        <w:tc>
+          <w:tcPr>
+            <w:tcW w:w="4621" w:type="dxa"/>
+          </w:tcPr>
+          <w:p>
+            <w:pPr>
+              <w:jc w:val="center"/>
+            </w:pPr>
+            <w:r>
+              <w:t>36</w:t>
+            </w:r>
+          </w:p>
+        </w:tc>
+      </w:tr>
+      <w:tr>
+        <w:tc>
+          <w:tcPr>
+            <w:tcW w:w="4621" w:type="dxa"/>
+          </w:tcPr>
+          <w:p>
+            <w:pPr>
+              <w:jc w:val="center"/>
+            </w:pPr>
+            <w:r>
+              <w:t>Data</w:t>
+            </w:r>
+          </w:p>
+        </w:tc>
+        <w:tc>
+          <w:tcPr>
+            <w:tcW w:w="4621" w:type="dxa"/>
+          </w:tcPr>
+          <w:p>
+            <w:pPr>
+              <w:jc w:val="center"/>
+            </w:pPr>
+            <w:r>
+              <w:t>If TX = [1 OR 1610612736]</w:t>
+            </w:r>
+          </w:p>
+          <w:p>
+            <w:pPr>
+              <w:jc w:val="center"/>
+            </w:pPr>
+            <w:r>
+              <w:t>If RX = [2 OR 1610612736]</w:t>
+            </w:r>
+          </w:p>
+        </w:tc>
+      </w:tr>
+    </w:tbl>
+    <w:p>
+      <w:r>
+        <w:t xml:space="preserve"> </w:t>
+      </w:r>
+    </w:p>
+    <w:p>
+      <w:pPr>
+        <w:rPr>
+          <w:b/>
+        </w:rPr>
+      </w:pPr>
+      <w:r>
+        <w:rPr>
+          <w:b/>
+        </w:rPr>
+        <w:t>All data values for the registers are calculated by constructing an array of index 32 and True or False values, these true and false values are converted to their binary equivalent</w:t>
+      </w:r>
+      <w:r>
+        <w:rPr>
+          <w:b/>
+        </w:rPr>
+        <w:t>(True = 1 and False = 0)</w:t>
+      </w:r>
+      <w:r>
+        <w:rPr>
+          <w:b/>
+        </w:rPr>
+        <w:t xml:space="preserve"> and then converted to its decimal form. </w:t>
+      </w:r>
+    </w:p>
+    <w:p>
+      <w:pPr>
+        <w:rPr>
+          <w:b/>
+        </w:rPr>
+      </w:pPr>
+      <w:r>
+        <w:rPr>
+          <w:b/>
+        </w:rPr>
+        <w:t>Input to the binary form is specified in the tables.</w:t>
+      </w:r>
+    </w:p>
+    <w:p>
+      <w:pPr>
+        <w:rPr>
+          <w:b/>
+        </w:rPr>
+      </w:pPr>
+      <w:r>
+        <w:rPr>
+          <w:b/>
+        </w:rPr>
+        <w:t>Packet 2</w:t>
+      </w:r>
+      <w:r>
+        <w:rPr>
+          <w:b/>
+        </w:rPr>
+        <w:t xml:space="preserve"> Information:</w:t>
+      </w:r>
+      <w:r>
+        <w:rPr>
+          <w:b/>
+        </w:rPr>
+        <w:t xml:space="preserve"> Register 5</w:t>
+      </w:r>
+    </w:p>
+    <w:tbl>
+      <w:tblPr>
+        <w:tblStyle w:val="TableGrid"/>
+        <w:tblW w:w="0" w:type="auto"/>
+        <w:tblLook w:val="04A0"/>
+      </w:tblPr>
+      <w:tblGrid>
+        <w:gridCol w:w="4621"/>
+        <w:gridCol w:w="4621"/>
+      </w:tblGrid>
+      <w:tr>
+        <w:tc>
+          <w:tcPr>
+            <w:tcW w:w="4621" w:type="dxa"/>
+          </w:tcPr>
+          <w:p>
+            <w:pPr>
+              <w:jc w:val="center"/>
+            </w:pPr>
+            <w:r>
+              <w:t>Destination</w:t>
+            </w:r>
+          </w:p>
+        </w:tc>
+        <w:tc>
+          <w:tcPr>
+            <w:tcW w:w="4621" w:type="dxa"/>
+          </w:tcPr>
+          <w:p>
+            <w:pPr>
+              <w:jc w:val="center"/>
+            </w:pPr>
+            <w:r>
+              <w:t>Refer Page 1</w:t>
+            </w:r>
+          </w:p>
+        </w:tc>
+      </w:tr>
+      <w:tr>
+        <w:tc>
+          <w:tcPr>
+            <w:tcW w:w="4621" w:type="dxa"/>
+          </w:tcPr>
+          <w:p>
+            <w:pPr>
+              <w:jc w:val="center"/>
+            </w:pPr>
+            <w:r>
+              <w:t>Address</w:t>
+            </w:r>
+          </w:p>
+        </w:tc>
+        <w:tc>
+          <w:tcPr>
+            <w:tcW w:w="4621" w:type="dxa"/>
+          </w:tcPr>
+          <w:p>
+            <w:pPr>
+              <w:jc w:val="center"/>
+            </w:pPr>
+            <w:r>
+              <w:t>40</w:t>
+            </w:r>
+          </w:p>
+        </w:tc>
+      </w:tr>
+      <w:tr>
+        <w:tc>
+          <w:tcPr>
+            <w:tcW w:w="4621" w:type="dxa"/>
+          </w:tcPr>
+          <w:p>
+            <w:pPr>
+              <w:jc w:val="center"/>
+            </w:pPr>
+            <w:r>
+              <w:t>Data</w:t>
+            </w:r>
+          </w:p>
+        </w:tc>
+        <w:tc>
+          <w:tcPr>
+            <w:tcW w:w="4621" w:type="dxa"/>
+          </w:tcPr>
+          <w:p>
+            <w:pPr>
+              <w:jc w:val="center"/>
+            </w:pPr>
+          </w:p>
+          <w:tbl>
+            <w:tblPr>
+              <w:tblStyle w:val="TableGrid"/>
+              <w:tblW w:w="0" w:type="auto"/>
+              <w:tblLook w:val="04A0"/>
+            </w:tblPr>
+            <w:tblGrid>
+              <w:gridCol w:w="2195"/>
+              <w:gridCol w:w="2195"/>
+            </w:tblGrid>
+            <w:tr>
+              <w:tc>
+                <w:tcPr>
+                  <w:tcW w:w="2195" w:type="dxa"/>
+                </w:tcPr>
+                <w:p>
+                  <w:pPr>
+                    <w:jc w:val="center"/>
+                  </w:pPr>
+                  <w:r>
+                    <w:t>C1 Register Value</w:t>
+                  </w:r>
+                </w:p>
+              </w:tc>
+              <w:tc>
+                <w:tcPr>
+                  <w:tcW w:w="2195" w:type="dxa"/>
+                </w:tcPr>
+                <w:p>
+                  <w:pPr>
+                    <w:jc w:val="center"/>
+                  </w:pPr>
+                  <w:r>
+                    <w:t>True or False</w:t>
+                  </w:r>
+                </w:p>
+              </w:tc>
+            </w:tr>
+            <w:tr>
+              <w:tc>
+                <w:tcPr>
+                  <w:tcW w:w="2195" w:type="dxa"/>
+                </w:tcPr>
+                <w:p>
+                  <w:pPr>
+                    <w:jc w:val="center"/>
+                  </w:pPr>
+                  <w:r>
+                    <w:t>C2 Register Value</w:t>
+                  </w:r>
+                </w:p>
+              </w:tc>
+              <w:tc>
+                <w:tcPr>
+                  <w:tcW w:w="2195" w:type="dxa"/>
+                </w:tcPr>
+                <w:p>
+                  <w:pPr>
+                    <w:jc w:val="center"/>
+                  </w:pPr>
+                  <w:r>
+                    <w:t>True or False</w:t>
+                  </w:r>
+                </w:p>
+              </w:tc>
+            </w:tr>
+            <w:tr>
+              <w:tc>
+                <w:tcPr>
+                  <w:tcW w:w="2195" w:type="dxa"/>
+                </w:tcPr>
+                <w:p>
+                  <w:pPr>
+                    <w:jc w:val="center"/>
+                  </w:pPr>
+                  <w:r>
+                    <w:t>C3 Register Value</w:t>
+                  </w:r>
+                </w:p>
+              </w:tc>
+              <w:tc>
+                <w:tcPr>
+                  <w:tcW w:w="2195" w:type="dxa"/>
+                </w:tcPr>
+                <w:p>
+                  <w:pPr>
+                    <w:jc w:val="center"/>
+                  </w:pPr>
+                  <w:r>
+                    <w:t>True or False</w:t>
+                  </w:r>
+                </w:p>
+              </w:tc>
+            </w:tr>
+            <w:tr>
+              <w:tc>
+                <w:tcPr>
+                  <w:tcW w:w="2195" w:type="dxa"/>
+                </w:tcPr>
+                <w:p>
+                  <w:pPr>
+                    <w:jc w:val="center"/>
+                  </w:pPr>
+                </w:p>
+              </w:tc>
+              <w:tc>
+                <w:tcPr>
+                  <w:tcW w:w="2195" w:type="dxa"/>
+                </w:tcPr>
+                <w:p>
+                  <w:pPr>
+                    <w:jc w:val="center"/>
+                  </w:pPr>
+                  <w:r>
+                    <w:t>False</w:t>
+                  </w:r>
+                </w:p>
+              </w:tc>
+            </w:tr>
+            <w:tr>
+              <w:tc>
+                <w:tcPr>
+                  <w:tcW w:w="2195" w:type="dxa"/>
+                </w:tcPr>
+                <w:p>
+                  <w:pPr>
+                    <w:jc w:val="center"/>
+                  </w:pPr>
+                </w:p>
+              </w:tc>
+              <w:tc>
+                <w:tcPr>
+                  <w:tcW w:w="2195" w:type="dxa"/>
+                </w:tcPr>
+                <w:p>
+                  <w:pPr>
+                    <w:jc w:val="center"/>
+                  </w:pPr>
+                  <w:r>
+                    <w:t>False</w:t>
+                  </w:r>
+                </w:p>
+              </w:tc>
+            </w:tr>
+            <w:tr>
+              <w:tc>
+                <w:tcPr>
+                  <w:tcW w:w="2195" w:type="dxa"/>
+                </w:tcPr>
+                <w:p>
+                  <w:pPr>
+                    <w:jc w:val="center"/>
+                  </w:pPr>
+                </w:p>
+              </w:tc>
+              <w:tc>
+                <w:tcPr>
+                  <w:tcW w:w="2195" w:type="dxa"/>
+                </w:tcPr>
+                <w:p>
+                  <w:pPr>
+                    <w:jc w:val="center"/>
+                  </w:pPr>
+                  <w:r>
+                    <w:t>False</w:t>
+                  </w:r>
+                </w:p>
+              </w:tc>
+            </w:tr>
+            <w:tr>
+              <w:tc>
+                <w:tcPr>
+                  <w:tcW w:w="2195" w:type="dxa"/>
+                </w:tcPr>
+                <w:p>
+                  <w:pPr>
+                    <w:jc w:val="center"/>
+                  </w:pPr>
+                </w:p>
+              </w:tc>
+              <w:tc>
+                <w:tcPr>
+                  <w:tcW w:w="2195" w:type="dxa"/>
+                </w:tcPr>
+                <w:p>
+                  <w:pPr>
+                    <w:jc w:val="center"/>
+                  </w:pPr>
+                  <w:r>
+                    <w:t>False</w:t>
+                  </w:r>
+                </w:p>
+              </w:tc>
+            </w:tr>
+            <w:tr>
+              <w:tc>
+                <w:tcPr>
+                  <w:tcW w:w="2195" w:type="dxa"/>
+                </w:tcPr>
+                <w:p>
+                  <w:pPr>
+                    <w:jc w:val="center"/>
+                  </w:pPr>
+                </w:p>
+              </w:tc>
+              <w:tc>
+                <w:tcPr>
+                  <w:tcW w:w="2195" w:type="dxa"/>
+                </w:tcPr>
+                <w:p>
+                  <w:pPr>
+                    <w:jc w:val="center"/>
+                  </w:pPr>
+                  <w:r>
+                    <w:t>False</w:t>
+                  </w:r>
+                </w:p>
+              </w:tc>
+            </w:tr>
+            <w:tr>
+              <w:tc>
+                <w:tcPr>
+                  <w:tcW w:w="2195" w:type="dxa"/>
+                </w:tcPr>
+                <w:p>
+                  <w:pPr>
+                    <w:jc w:val="center"/>
+                  </w:pPr>
+                </w:p>
+              </w:tc>
+              <w:tc>
+                <w:tcPr>
+                  <w:tcW w:w="2195" w:type="dxa"/>
+                </w:tcPr>
+                <w:p>
+                  <w:pPr>
+                    <w:jc w:val="center"/>
+                  </w:pPr>
+                  <w:r>
+                    <w:t>False</w:t>
+                  </w:r>
+                </w:p>
+              </w:tc>
+            </w:tr>
+            <w:tr>
+              <w:tc>
+                <w:tcPr>
+                  <w:tcW w:w="2195" w:type="dxa"/>
+                </w:tcPr>
+                <w:p>
+                  <w:pPr>
+                    <w:jc w:val="center"/>
+                  </w:pPr>
+                </w:p>
+              </w:tc>
+              <w:tc>
+                <w:tcPr>
+                  <w:tcW w:w="2195" w:type="dxa"/>
+                </w:tcPr>
+                <w:p>
+                  <w:pPr>
+                    <w:jc w:val="center"/>
+                  </w:pPr>
+                  <w:r>
+                    <w:t>False</w:t>
+                  </w:r>
+                </w:p>
+              </w:tc>
+            </w:tr>
+            <w:tr>
+              <w:tc>
+                <w:tcPr>
+                  <w:tcW w:w="2195" w:type="dxa"/>
+                </w:tcPr>
+                <w:p>
+                  <w:pPr>
+                    <w:jc w:val="center"/>
+                  </w:pPr>
+                </w:p>
+              </w:tc>
+              <w:tc>
+                <w:tcPr>
+                  <w:tcW w:w="2195" w:type="dxa"/>
+                </w:tcPr>
+                <w:p>
+                  <w:pPr>
+                    <w:jc w:val="center"/>
+                  </w:pPr>
+                  <w:r>
+                    <w:t>False</w:t>
+                  </w:r>
+                </w:p>
+              </w:tc>
+            </w:tr>
+            <w:tr>
+              <w:tc>
+                <w:tcPr>
+                  <w:tcW w:w="2195" w:type="dxa"/>
+                </w:tcPr>
+                <w:p>
+                  <w:pPr>
+                    <w:jc w:val="center"/>
+                  </w:pPr>
+                </w:p>
+              </w:tc>
+              <w:tc>
+                <w:tcPr>
+                  <w:tcW w:w="2195" w:type="dxa"/>
+                </w:tcPr>
+                <w:p>
+                  <w:pPr>
+                    <w:jc w:val="center"/>
+                  </w:pPr>
+                  <w:r>
+                    <w:t>False</w:t>
+                  </w:r>
+                </w:p>
+              </w:tc>
+            </w:tr>
+            <w:tr>
+              <w:tc>
+                <w:tcPr>
+                  <w:tcW w:w="2195" w:type="dxa"/>
+                </w:tcPr>
+                <w:p>
+                  <w:pPr>
+                    <w:jc w:val="center"/>
+                  </w:pPr>
+                </w:p>
+              </w:tc>
+              <w:tc>
+                <w:tcPr>
+                  <w:tcW w:w="2195" w:type="dxa"/>
+                </w:tcPr>
+                <w:p>
+                  <w:pPr>
+                    <w:jc w:val="center"/>
+                  </w:pPr>
+                  <w:r>
+                    <w:t>False</w:t>
+                  </w:r>
+                </w:p>
+              </w:tc>
+            </w:tr>
+            <w:tr>
+              <w:tc>
+                <w:tcPr>
+                  <w:tcW w:w="2195" w:type="dxa"/>
+                </w:tcPr>
+                <w:p>
+                  <w:pPr>
+                    <w:jc w:val="center"/>
+                  </w:pPr>
+                </w:p>
+              </w:tc>
+              <w:tc>
+                <w:tcPr>
+                  <w:tcW w:w="2195" w:type="dxa"/>
+                </w:tcPr>
+                <w:p>
+                  <w:pPr>
+                    <w:jc w:val="center"/>
+                  </w:pPr>
+                  <w:r>
+                    <w:t>False</w:t>
+                  </w:r>
+                </w:p>
+              </w:tc>
+            </w:tr>
+            <w:tr>
+              <w:tc>
+                <w:tcPr>
+                  <w:tcW w:w="2195" w:type="dxa"/>
+                </w:tcPr>
+                <w:p>
+                  <w:pPr>
+                    <w:jc w:val="center"/>
+                  </w:pPr>
+                </w:p>
+              </w:tc>
+              <w:tc>
+                <w:tcPr>
+                  <w:tcW w:w="2195" w:type="dxa"/>
+                </w:tcPr>
+                <w:p>
+                  <w:pPr>
+                    <w:jc w:val="center"/>
+                  </w:pPr>
+                  <w:r>
+                    <w:t>False</w:t>
+                  </w:r>
+                </w:p>
+              </w:tc>
+            </w:tr>
+            <w:tr>
+              <w:tc>
+                <w:tcPr>
+                  <w:tcW w:w="2195" w:type="dxa"/>
+                </w:tcPr>
+                <w:p>
+                  <w:pPr>
+                    <w:jc w:val="center"/>
+                  </w:pPr>
+                </w:p>
+              </w:tc>
+              <w:tc>
+                <w:tcPr>
+                  <w:tcW w:w="2195" w:type="dxa"/>
+                </w:tcPr>
+                <w:p>
+                  <w:pPr>
+                    <w:jc w:val="center"/>
+                  </w:pPr>
+                  <w:r>
+                    <w:t>False</w:t>
+                  </w:r>
+                </w:p>
+              </w:tc>
+            </w:tr>
+            <w:tr>
+              <w:tc>
+                <w:tcPr>
+                  <w:tcW w:w="2195" w:type="dxa"/>
+                </w:tcPr>
+                <w:p>
+                  <w:pPr>
+                    <w:jc w:val="center"/>
+                  </w:pPr>
+                </w:p>
+              </w:tc>
+              <w:tc>
+                <w:tcPr>
+                  <w:tcW w:w="2195" w:type="dxa"/>
+                </w:tcPr>
+                <w:p>
+                  <w:pPr>
+                    <w:jc w:val="center"/>
+                  </w:pPr>
+                  <w:r>
+                    <w:t>False</w:t>
+                  </w:r>
+                </w:p>
+              </w:tc>
+            </w:tr>
+            <w:tr>
+              <w:tc>
+                <w:tcPr>
+                  <w:tcW w:w="2195" w:type="dxa"/>
+                </w:tcPr>
+                <w:p>
+                  <w:pPr>
+                    <w:jc w:val="center"/>
+                  </w:pPr>
+                </w:p>
+              </w:tc>
+              <w:tc>
+                <w:tcPr>
+                  <w:tcW w:w="2195" w:type="dxa"/>
+                </w:tcPr>
+                <w:p>
+                  <w:pPr>
+                    <w:jc w:val="center"/>
+                  </w:pPr>
+                  <w:r>
+                    <w:t>False</w:t>
+                  </w:r>
+                </w:p>
+              </w:tc>
+            </w:tr>
+            <w:tr>
+              <w:tc>
+                <w:tcPr>
+                  <w:tcW w:w="2195" w:type="dxa"/>
+                </w:tcPr>
+                <w:p>
+                  <w:pPr>
+                    <w:jc w:val="center"/>
+                  </w:pPr>
+                  <w:r>
+                    <w:t>MUX Register Value</w:t>
+                  </w:r>
+                </w:p>
+              </w:tc>
+              <w:tc>
+                <w:tcPr>
+                  <w:tcW w:w="2195" w:type="dxa"/>
+                </w:tcPr>
+                <w:p>
+                  <w:pPr>
+                    <w:jc w:val="center"/>
+                  </w:pPr>
+                  <w:r>
+                    <w:t>True or False</w:t>
+                  </w:r>
+                </w:p>
+              </w:tc>
+            </w:tr>
+            <w:tr>
+              <w:tc>
+                <w:tcPr>
+                  <w:tcW w:w="2195" w:type="dxa"/>
+                </w:tcPr>
+                <w:p>
+                  <w:pPr>
+                    <w:jc w:val="center"/>
+                  </w:pPr>
+                </w:p>
+              </w:tc>
+              <w:tc>
+                <w:tcPr>
+                  <w:tcW w:w="2195" w:type="dxa"/>
+                </w:tcPr>
+                <w:p>
+                  <w:pPr>
+                    <w:jc w:val="center"/>
+                  </w:pPr>
+                  <w:r>
+                    <w:t>False</w:t>
+                  </w:r>
+                </w:p>
+              </w:tc>
+            </w:tr>
+            <w:tr>
+              <w:tc>
+                <w:tcPr>
+                  <w:tcW w:w="2195" w:type="dxa"/>
+                </w:tcPr>
+                <w:p>
+                  <w:pPr>
+                    <w:jc w:val="center"/>
+                  </w:pPr>
+                </w:p>
+              </w:tc>
+              <w:tc>
+                <w:tcPr>
+                  <w:tcW w:w="2195" w:type="dxa"/>
+                </w:tcPr>
+                <w:p>
+                  <w:pPr>
+                    <w:jc w:val="center"/>
+                  </w:pPr>
+                  <w:r>
+                    <w:t>False</w:t>
+                  </w:r>
+                </w:p>
+              </w:tc>
+            </w:tr>
+            <w:tr>
+              <w:tc>
+                <w:tcPr>
+                  <w:tcW w:w="2195" w:type="dxa"/>
+                </w:tcPr>
+                <w:p>
+                  <w:pPr>
+                    <w:jc w:val="center"/>
+                  </w:pPr>
+                </w:p>
+              </w:tc>
+              <w:tc>
+                <w:tcPr>
+                  <w:tcW w:w="2195" w:type="dxa"/>
+                </w:tcPr>
+                <w:p>
+                  <w:pPr>
+                    <w:jc w:val="center"/>
+                  </w:pPr>
+                  <w:r>
+                    <w:t>False</w:t>
+                  </w:r>
+                </w:p>
+              </w:tc>
+            </w:tr>
+            <w:tr>
+              <w:tc>
+                <w:tcPr>
+                  <w:tcW w:w="2195" w:type="dxa"/>
+                </w:tcPr>
+                <w:p>
+                  <w:pPr>
+                    <w:jc w:val="center"/>
+                  </w:pPr>
+                  <w:r>
+                    <w:t>LD Register Value(2 bits)</w:t>
+                  </w:r>
+                </w:p>
+              </w:tc>
+              <w:tc>
+                <w:tcPr>
+                  <w:tcW w:w="2195" w:type="dxa"/>
+                </w:tcPr>
+                <w:p>
+                  <w:pPr>
+                    <w:jc w:val="center"/>
+                  </w:pPr>
+                  <w:r>
+                    <w:t>Last 2</w:t>
+                  </w:r>
+                  <w:r>
+                    <w:t xml:space="preserve"> LS</w:t>
+                  </w:r>
+                  <w:r>
+                    <w:t xml:space="preserve"> bits of the binary representation of the Value</w:t>
+                  </w:r>
+                </w:p>
+                <w:p>
+                  <w:pPr>
+                    <w:jc w:val="center"/>
+                  </w:pPr>
+                  <w:r>
+                    <w:t xml:space="preserve">(Ex: If </w:t>
+                  </w:r>
+                  <w:proofErr w:type="spellStart"/>
+                  <w:r>
+                    <w:t>reg</w:t>
+                  </w:r>
+                  <w:proofErr w:type="spellEnd"/>
+                  <w:r>
+                    <w:t xml:space="preserve"> value is 2, then binary form is 10, therefore True, False)</w:t>
+                  </w:r>
+                </w:p>
+              </w:tc>
+            </w:tr>
+            <w:tr>
+              <w:tc>
+                <w:tcPr>
+                  <w:tcW w:w="2195" w:type="dxa"/>
+                </w:tcPr>
+                <w:p>
+                  <w:pPr>
+                    <w:jc w:val="center"/>
+                  </w:pPr>
+                  <w:r>
+                    <w:t>F01 Register Value</w:t>
+                  </w:r>
+                </w:p>
+              </w:tc>
+              <w:tc>
+                <w:tcPr>
+                  <w:tcW w:w="2195" w:type="dxa"/>
+                </w:tcPr>
+                <w:p>
+                  <w:pPr>
+                    <w:jc w:val="center"/>
+                  </w:pPr>
+                  <w:r>
+                    <w:t>True or False</w:t>
+                  </w:r>
+                </w:p>
+              </w:tc>
+            </w:tr>
+            <w:tr>
+              <w:tc>
+                <w:tcPr>
+                  <w:tcW w:w="2195" w:type="dxa"/>
+                </w:tcPr>
+                <w:p>
+                  <w:pPr>
+                    <w:jc w:val="center"/>
+                  </w:pPr>
+                </w:p>
+              </w:tc>
+              <w:tc>
+                <w:tcPr>
+                  <w:tcW w:w="2195" w:type="dxa"/>
+                </w:tcPr>
+                <w:p>
+                  <w:pPr>
+                    <w:jc w:val="center"/>
+                  </w:pPr>
+                  <w:r>
+                    <w:t>False</w:t>
+                  </w:r>
+                </w:p>
+              </w:tc>
+            </w:tr>
+            <w:tr>
+              <w:tc>
+                <w:tcPr>
+                  <w:tcW w:w="2195" w:type="dxa"/>
+                </w:tcPr>
+                <w:p>
+                  <w:pPr>
+                    <w:jc w:val="center"/>
+                  </w:pPr>
+                </w:p>
+              </w:tc>
+              <w:tc>
+                <w:tcPr>
+                  <w:tcW w:w="2195" w:type="dxa"/>
+                </w:tcPr>
+                <w:p>
+                  <w:pPr>
+                    <w:jc w:val="center"/>
+                  </w:pPr>
+                  <w:r>
+                    <w:t>False</w:t>
+                  </w:r>
+                </w:p>
+              </w:tc>
+            </w:tr>
+            <w:tr>
+              <w:tc>
+                <w:tcPr>
+                  <w:tcW w:w="2195" w:type="dxa"/>
+                </w:tcPr>
+                <w:p>
+                  <w:pPr>
+                    <w:jc w:val="center"/>
+                  </w:pPr>
+                </w:p>
+              </w:tc>
+              <w:tc>
+                <w:tcPr>
+                  <w:tcW w:w="2195" w:type="dxa"/>
+                </w:tcPr>
+                <w:p>
+                  <w:pPr>
+                    <w:jc w:val="center"/>
+                  </w:pPr>
+                  <w:r>
+                    <w:t>False</w:t>
+                  </w:r>
+                </w:p>
+              </w:tc>
+            </w:tr>
+            <w:tr>
+              <w:tc>
+                <w:tcPr>
+                  <w:tcW w:w="2195" w:type="dxa"/>
+                </w:tcPr>
+                <w:p>
+                  <w:pPr>
+                    <w:jc w:val="center"/>
+                  </w:pPr>
+                </w:p>
+              </w:tc>
+              <w:tc>
+                <w:tcPr>
+                  <w:tcW w:w="2195" w:type="dxa"/>
+                </w:tcPr>
+                <w:p>
+                  <w:pPr>
+                    <w:jc w:val="center"/>
+                  </w:pPr>
+                  <w:r>
+                    <w:t>False</w:t>
+                  </w:r>
+                </w:p>
+              </w:tc>
+            </w:tr>
+            <w:tr>
+              <w:tc>
+                <w:tcPr>
+                  <w:tcW w:w="2195" w:type="dxa"/>
+                </w:tcPr>
+                <w:p>
+                  <w:pPr>
+                    <w:jc w:val="center"/>
+                  </w:pPr>
+                </w:p>
+              </w:tc>
+              <w:tc>
+                <w:tcPr>
+                  <w:tcW w:w="2195" w:type="dxa"/>
+                </w:tcPr>
+                <w:p>
+                  <w:pPr>
+                    <w:jc w:val="center"/>
+                  </w:pPr>
+                  <w:r>
+                    <w:t>False</w:t>
+                  </w:r>
+                </w:p>
+              </w:tc>
+            </w:tr>
+            <w:tr>
+              <w:tc>
+                <w:tcPr>
+                  <w:tcW w:w="2195" w:type="dxa"/>
+                </w:tcPr>
+                <w:p>
+                  <w:pPr>
+                    <w:jc w:val="center"/>
+                  </w:pPr>
+                </w:p>
+              </w:tc>
+              <w:tc>
+                <w:tcPr>
+                  <w:tcW w:w="2195" w:type="dxa"/>
+                </w:tcPr>
+                <w:p>
+                  <w:pPr>
+                    <w:jc w:val="center"/>
+                  </w:pPr>
+                  <w:r>
+                    <w:t>False</w:t>
+                  </w:r>
+                </w:p>
+              </w:tc>
+            </w:tr>
+            <w:tr>
+              <w:tc>
+                <w:tcPr>
+                  <w:tcW w:w="2195" w:type="dxa"/>
+                </w:tcPr>
+                <w:p>
+                  <w:pPr>
+                    <w:jc w:val="center"/>
+                  </w:pPr>
+                </w:p>
+              </w:tc>
+              <w:tc>
+                <w:tcPr>
+                  <w:tcW w:w="2195" w:type="dxa"/>
+                </w:tcPr>
+                <w:p>
+                  <w:pPr>
+                    <w:jc w:val="center"/>
+                  </w:pPr>
+                  <w:r>
+                    <w:t>False</w:t>
+                  </w:r>
+                </w:p>
+              </w:tc>
+            </w:tr>
+          </w:tbl>
+          <w:p>
+            <w:pPr>
+              <w:jc w:val="center"/>
+            </w:pPr>
+          </w:p>
+        </w:tc>
+      </w:tr>
+    </w:tbl>
+    <w:p/>
+    <w:p>
+      <w:pPr>
+        <w:rPr>
+          <w:b/>
+        </w:rPr>
+      </w:pPr>
+      <w:r>
+        <w:rPr>
+          <w:b/>
+        </w:rPr>
+        <w:t>Packet 3</w:t>
+      </w:r>
+      <w:r>
+        <w:rPr>
+          <w:b/>
+        </w:rPr>
+        <w:t xml:space="preserve"> Information:</w:t>
+      </w:r>
+      <w:r>
+        <w:rPr>
+          <w:b/>
+        </w:rPr>
+        <w:t xml:space="preserve"> Register 4</w:t>
+      </w:r>
+    </w:p>
+    <w:tbl>
+      <w:tblPr>
+        <w:tblStyle w:val="TableGrid"/>
+        <w:tblW w:w="0" w:type="auto"/>
+        <w:tblLook w:val="04A0"/>
+      </w:tblPr>
+      <w:tblGrid>
+        <w:gridCol w:w="4621"/>
+        <w:gridCol w:w="4621"/>
+      </w:tblGrid>
+      <w:tr>
+        <w:tc>
+          <w:tcPr>
+            <w:tcW w:w="4621" w:type="dxa"/>
+          </w:tcPr>
+          <w:p>
+            <w:pPr>
+              <w:jc w:val="center"/>
+            </w:pPr>
+            <w:r>
+              <w:t>Destination</w:t>
+            </w:r>
+          </w:p>
+        </w:tc>
+        <w:tc>
+          <w:tcPr>
+            <w:tcW w:w="4621" w:type="dxa"/>
+          </w:tcPr>
+          <w:p>
+            <w:pPr>
+              <w:jc w:val="center"/>
+            </w:pPr>
+            <w:r>
+              <w:t>Refer Page 1</w:t>
+            </w:r>
+          </w:p>
+        </w:tc>
+      </w:tr>
+      <w:tr>
+        <w:tc>
+          <w:tcPr>
+            <w:tcW w:w="4621" w:type="dxa"/>
+          </w:tcPr>
+          <w:p>
+            <w:pPr>
+              <w:jc w:val="center"/>
+            </w:pPr>
+            <w:r>
+              <w:t>Address</w:t>
+            </w:r>
+          </w:p>
+        </w:tc>
+        <w:tc>
+          <w:tcPr>
+            <w:tcW w:w="4621" w:type="dxa"/>
+          </w:tcPr>
+          <w:p>
+            <w:pPr>
+              <w:jc w:val="center"/>
+            </w:pPr>
+            <w:r>
+              <w:t>40</w:t>
+            </w:r>
+          </w:p>
+        </w:tc>
+      </w:tr>
+      <w:tr>
+        <w:tc>
+          <w:tcPr>
+            <w:tcW w:w="4621" w:type="dxa"/>
+          </w:tcPr>
+          <w:p>
+            <w:pPr>
+              <w:jc w:val="center"/>
+            </w:pPr>
+            <w:r>
+              <w:t>Data</w:t>
+            </w:r>
+          </w:p>
+        </w:tc>
+        <w:tc>
+          <w:tcPr>
+            <w:tcW w:w="4621" w:type="dxa"/>
+          </w:tcPr>
+          <w:p>
+            <w:pPr>
+              <w:jc w:val="center"/>
+            </w:pPr>
+          </w:p>
+          <w:tbl>
+            <w:tblPr>
+              <w:tblStyle w:val="TableGrid"/>
+              <w:tblW w:w="0" w:type="auto"/>
+              <w:tblLook w:val="04A0"/>
+            </w:tblPr>
+            <w:tblGrid>
+              <w:gridCol w:w="2195"/>
+              <w:gridCol w:w="2195"/>
+            </w:tblGrid>
+            <w:tr>
+              <w:tc>
+                <w:tcPr>
+                  <w:tcW w:w="2195" w:type="dxa"/>
+                </w:tcPr>
+                <w:p>
+                  <w:pPr>
+                    <w:jc w:val="center"/>
+                  </w:pPr>
+                  <w:r>
+                    <w:t>C1 Register Value</w:t>
+                  </w:r>
+                </w:p>
+              </w:tc>
+              <w:tc>
+                <w:tcPr>
+                  <w:tcW w:w="2195" w:type="dxa"/>
+                </w:tcPr>
+                <w:p>
+                  <w:pPr>
+                    <w:jc w:val="center"/>
+                  </w:pPr>
+                  <w:r>
+                    <w:t>True or False</w:t>
+                  </w:r>
+                </w:p>
+              </w:tc>
+            </w:tr>
+            <w:tr>
+              <w:tc>
+                <w:tcPr>
+                  <w:tcW w:w="2195" w:type="dxa"/>
+                </w:tcPr>
+                <w:p>
+                  <w:pPr>
+                    <w:jc w:val="center"/>
+                  </w:pPr>
+                  <w:r>
+                    <w:t>C2 Register Value</w:t>
+                  </w:r>
+                </w:p>
+              </w:tc>
+              <w:tc>
+                <w:tcPr>
+                  <w:tcW w:w="2195" w:type="dxa"/>
+                </w:tcPr>
+                <w:p>
+                  <w:pPr>
+                    <w:jc w:val="center"/>
+                  </w:pPr>
+                  <w:r>
+                    <w:t>True or False</w:t>
+                  </w:r>
+                </w:p>
+              </w:tc>
+            </w:tr>
+            <w:tr>
+              <w:tc>
+                <w:tcPr>
+                  <w:tcW w:w="2195" w:type="dxa"/>
+                </w:tcPr>
+                <w:p>
+                  <w:pPr>
+                    <w:jc w:val="center"/>
+                  </w:pPr>
+                  <w:r>
+                    <w:t>C3 Register Value</w:t>
+                  </w:r>
+                </w:p>
+              </w:tc>
+              <w:tc>
+                <w:tcPr>
+                  <w:tcW w:w="2195" w:type="dxa"/>
+                </w:tcPr>
+                <w:p>
+                  <w:pPr>
+                    <w:jc w:val="center"/>
+                  </w:pPr>
+                  <w:r>
+                    <w:t>True or False</w:t>
+                  </w:r>
+                </w:p>
+              </w:tc>
+            </w:tr>
+            <w:tr>
+              <w:tc>
+                <w:tcPr>
+                  <w:tcW w:w="2195" w:type="dxa"/>
+                </w:tcPr>
+                <w:p>
+                  <w:pPr>
+                    <w:jc w:val="center"/>
+                  </w:pPr>
+                  <w:r>
+                    <w:t>APWR Register Value</w:t>
+                  </w:r>
+                </w:p>
+              </w:tc>
+              <w:tc>
+                <w:tcPr>
+                  <w:tcW w:w="2195" w:type="dxa"/>
+                </w:tcPr>
+                <w:p>
+                  <w:pPr>
+                    <w:jc w:val="center"/>
+                  </w:pPr>
+                  <w:r>
+                    <w:t>Last 2 LS bits of the binary representation of the Value</w:t>
+                  </w:r>
+                </w:p>
+              </w:tc>
+            </w:tr>
+            <w:tr>
+              <w:tc>
+                <w:tcPr>
+                  <w:tcW w:w="2195" w:type="dxa"/>
+                </w:tcPr>
+                <w:p>
+                  <w:pPr>
+                    <w:jc w:val="center"/>
+                  </w:pPr>
+                  <w:r>
+                    <w:t>RFA_EN Register Value</w:t>
+                  </w:r>
+                </w:p>
+              </w:tc>
+              <w:tc>
+                <w:tcPr>
+                  <w:tcW w:w="2195" w:type="dxa"/>
+                </w:tcPr>
+                <w:p>
+                  <w:pPr>
+                    <w:jc w:val="center"/>
+                  </w:pPr>
+                  <w:r>
+                    <w:t>True or False</w:t>
+                  </w:r>
+                </w:p>
+              </w:tc>
+            </w:tr>
+            <w:tr>
+              <w:tc>
+                <w:tcPr>
+                  <w:tcW w:w="2195" w:type="dxa"/>
+                </w:tcPr>
+                <w:p>
+                  <w:pPr>
+                    <w:jc w:val="center"/>
+                  </w:pPr>
+                  <w:r>
+                    <w:t>BPWR Register Value</w:t>
+                  </w:r>
+                </w:p>
+              </w:tc>
+              <w:tc>
+                <w:tcPr>
+                  <w:tcW w:w="2195" w:type="dxa"/>
+                </w:tcPr>
+                <w:p>
+                  <w:pPr>
+                    <w:jc w:val="center"/>
+                  </w:pPr>
+                  <w:r>
+                    <w:t>Last 2 LS bits of the binary representation of the Value</w:t>
+                  </w:r>
+                </w:p>
+              </w:tc>
+            </w:tr>
+            <w:tr>
+              <w:tc>
+                <w:tcPr>
+                  <w:tcW w:w="2195" w:type="dxa"/>
+                </w:tcPr>
+                <w:p>
+                  <w:pPr>
+                    <w:jc w:val="center"/>
+                  </w:pPr>
+                  <w:r>
+                    <w:t>RFB_EN Register Value</w:t>
+                  </w:r>
+                </w:p>
+              </w:tc>
+              <w:tc>
+                <w:tcPr>
+                  <w:tcW w:w="2195" w:type="dxa"/>
+                </w:tcPr>
+                <w:p>
+                  <w:pPr>
+                    <w:jc w:val="center"/>
+                  </w:pPr>
+                  <w:r>
+                    <w:t>True or False</w:t>
+                  </w:r>
+                </w:p>
+              </w:tc>
+            </w:tr>
+            <w:tr>
+              <w:tc>
+                <w:tcPr>
+                  <w:tcW w:w="2195" w:type="dxa"/>
+                </w:tcPr>
+                <w:p>
+                  <w:pPr>
+                    <w:jc w:val="center"/>
+                  </w:pPr>
+                  <w:r>
+                    <w:t>BDIV Register Value</w:t>
+                  </w:r>
+                </w:p>
+              </w:tc>
+              <w:tc>
+                <w:tcPr>
+                  <w:tcW w:w="2195" w:type="dxa"/>
+                </w:tcPr>
+                <w:p>
+                  <w:pPr>
+                    <w:jc w:val="center"/>
+                  </w:pPr>
+                  <w:r>
+                    <w:t>True or False</w:t>
+                  </w:r>
+                </w:p>
+              </w:tc>
+            </w:tr>
+            <w:tr>
+              <w:tc>
+                <w:tcPr>
+                  <w:tcW w:w="2195" w:type="dxa"/>
+                </w:tcPr>
+                <w:p>
+                  <w:pPr>
+                    <w:jc w:val="center"/>
+                  </w:pPr>
+                </w:p>
+              </w:tc>
+              <w:tc>
+                <w:tcPr>
+                  <w:tcW w:w="2195" w:type="dxa"/>
+                </w:tcPr>
+                <w:p>
+                  <w:pPr>
+                    <w:jc w:val="center"/>
+                  </w:pPr>
+                  <w:r>
+                    <w:t>False</w:t>
+                  </w:r>
+                </w:p>
+              </w:tc>
+            </w:tr>
+            <w:tr>
+              <w:tc>
+                <w:tcPr>
+                  <w:tcW w:w="2195" w:type="dxa"/>
+                </w:tcPr>
+                <w:p>
+                  <w:pPr>
+                    <w:jc w:val="center"/>
+                  </w:pPr>
+                </w:p>
+              </w:tc>
+              <w:tc>
+                <w:tcPr>
+                  <w:tcW w:w="2195" w:type="dxa"/>
+                </w:tcPr>
+                <w:p>
+                  <w:pPr>
+                    <w:jc w:val="center"/>
+                  </w:pPr>
+                  <w:r>
+                    <w:t>False</w:t>
+                  </w:r>
+                </w:p>
+              </w:tc>
+            </w:tr>
+            <w:tr>
+              <w:tc>
+                <w:tcPr>
+                  <w:tcW w:w="2195" w:type="dxa"/>
+                </w:tcPr>
+                <w:p>
+                  <w:pPr>
+                    <w:jc w:val="center"/>
+                  </w:pPr>
+                  <w:r>
+                    <w:t>BS Register Value</w:t>
+                  </w:r>
+                </w:p>
+              </w:tc>
+              <w:tc>
+                <w:tcPr>
+                  <w:tcW w:w="2195" w:type="dxa"/>
+                </w:tcPr>
+                <w:p>
+                  <w:pPr>
+                    <w:jc w:val="center"/>
+                  </w:pPr>
+                  <w:r>
+                    <w:t>Last 8 LS bits of the binary representation of the Value</w:t>
+                  </w:r>
+                </w:p>
+              </w:tc>
+            </w:tr>
+            <w:tr>
+              <w:tc>
+                <w:tcPr>
+                  <w:tcW w:w="2195" w:type="dxa"/>
+                </w:tcPr>
+                <w:p>
+                  <w:pPr>
+                    <w:jc w:val="center"/>
+                  </w:pPr>
+                  <w:r>
+                    <w:t>DIVA Register Value</w:t>
+                  </w:r>
+                </w:p>
+              </w:tc>
+              <w:tc>
+                <w:tcPr>
+                  <w:tcW w:w="2195" w:type="dxa"/>
+                </w:tcPr>
+                <w:p>
+                  <w:pPr>
+                    <w:jc w:val="center"/>
+                  </w:pPr>
+                  <w:r>
+                    <w:t>Last 3 LS bits of the binary representation of the Value</w:t>
+                  </w:r>
+                </w:p>
+              </w:tc>
+            </w:tr>
+            <w:tr>
+              <w:tc>
+                <w:tcPr>
+                  <w:tcW w:w="2195" w:type="dxa"/>
+                </w:tcPr>
+                <w:p>
+                  <w:pPr>
+                    <w:jc w:val="center"/>
+                  </w:pPr>
+                  <w:r>
+                    <w:lastRenderedPageBreak/>
+                    <w:t>FB Register Value</w:t>
+                  </w:r>
+                </w:p>
+              </w:tc>
+              <w:tc>
+                <w:tcPr>
+                  <w:tcW w:w="2195" w:type="dxa"/>
+                </w:tcPr>
+                <w:p>
+                  <w:pPr>
+                    <w:jc w:val="center"/>
+                  </w:pPr>
+                  <w:r>
+                    <w:t>True or False</w:t>
+                  </w:r>
+                </w:p>
+              </w:tc>
+            </w:tr>
+            <w:tr>
+              <w:tc>
+                <w:tcPr>
+                  <w:tcW w:w="2195" w:type="dxa"/>
+                </w:tcPr>
+                <w:p>
+                  <w:pPr>
+                    <w:jc w:val="center"/>
+                  </w:pPr>
+                  <w:r>
+                    <w:t>BS Register Value</w:t>
+                  </w:r>
+                </w:p>
+              </w:tc>
+              <w:tc>
+                <w:tcPr>
+                  <w:tcW w:w="2195" w:type="dxa"/>
+                </w:tcPr>
+                <w:p>
+                  <w:pPr>
+                    <w:jc w:val="center"/>
+                  </w:pPr>
+                  <w:r>
+                    <w:t xml:space="preserve">LS Bit 9 and LS Bit 10's binary representation of the value </w:t>
+                  </w:r>
+                </w:p>
+              </w:tc>
+            </w:tr>
+            <w:tr>
+              <w:tc>
+                <w:tcPr>
+                  <w:tcW w:w="2195" w:type="dxa"/>
+                </w:tcPr>
+                <w:p>
+                  <w:pPr>
+                    <w:jc w:val="center"/>
+                  </w:pPr>
+                </w:p>
+              </w:tc>
+              <w:tc>
+                <w:tcPr>
+                  <w:tcW w:w="2195" w:type="dxa"/>
+                </w:tcPr>
+                <w:p>
+                  <w:pPr>
+                    <w:jc w:val="center"/>
+                  </w:pPr>
+                  <w:r>
+                    <w:t>False</w:t>
+                  </w:r>
+                </w:p>
+              </w:tc>
+            </w:tr>
+            <w:tr>
+              <w:tc>
+                <w:tcPr>
+                  <w:tcW w:w="2195" w:type="dxa"/>
+                </w:tcPr>
+                <w:p>
+                  <w:pPr>
+                    <w:jc w:val="center"/>
+                  </w:pPr>
+                </w:p>
+              </w:tc>
+              <w:tc>
+                <w:tcPr>
+                  <w:tcW w:w="2195" w:type="dxa"/>
+                </w:tcPr>
+                <w:p>
+                  <w:pPr>
+                    <w:jc w:val="center"/>
+                  </w:pPr>
+                  <w:r>
+                    <w:t>False</w:t>
+                  </w:r>
+                </w:p>
+              </w:tc>
+            </w:tr>
+            <w:tr>
+              <w:tc>
+                <w:tcPr>
+                  <w:tcW w:w="2195" w:type="dxa"/>
+                </w:tcPr>
+                <w:p>
+                  <w:pPr>
+                    <w:jc w:val="center"/>
+                  </w:pPr>
+                </w:p>
+              </w:tc>
+              <w:tc>
+                <w:tcPr>
+                  <w:tcW w:w="2195" w:type="dxa"/>
+                </w:tcPr>
+                <w:p>
+                  <w:pPr>
+                    <w:jc w:val="center"/>
+                  </w:pPr>
+                  <w:r>
+                    <w:t>False</w:t>
+                  </w:r>
+                </w:p>
+              </w:tc>
+            </w:tr>
+            <w:tr>
+              <w:tc>
+                <w:tcPr>
+                  <w:tcW w:w="2195" w:type="dxa"/>
+                </w:tcPr>
+                <w:p>
+                  <w:pPr>
+                    <w:jc w:val="center"/>
+                  </w:pPr>
+                </w:p>
+              </w:tc>
+              <w:tc>
+                <w:tcPr>
+                  <w:tcW w:w="2195" w:type="dxa"/>
+                </w:tcPr>
+                <w:p>
+                  <w:pPr>
+                    <w:jc w:val="center"/>
+                  </w:pPr>
+                  <w:r>
+                    <w:t>True</w:t>
+                  </w:r>
+                </w:p>
+              </w:tc>
+            </w:tr>
+            <w:tr>
+              <w:tc>
+                <w:tcPr>
+                  <w:tcW w:w="2195" w:type="dxa"/>
+                </w:tcPr>
+                <w:p>
+                  <w:pPr>
+                    <w:jc w:val="center"/>
+                  </w:pPr>
+                </w:p>
+              </w:tc>
+              <w:tc>
+                <w:tcPr>
+                  <w:tcW w:w="2195" w:type="dxa"/>
+                </w:tcPr>
+                <w:p>
+                  <w:pPr>
+                    <w:jc w:val="center"/>
+                  </w:pPr>
+                  <w:r>
+                    <w:t>True</w:t>
+                  </w:r>
+                </w:p>
+              </w:tc>
+            </w:tr>
+            <w:tr>
+              <w:tc>
+                <w:tcPr>
+                  <w:tcW w:w="2195" w:type="dxa"/>
+                </w:tcPr>
+                <w:p>
+                  <w:pPr>
+                    <w:jc w:val="center"/>
+                  </w:pPr>
+                </w:p>
+              </w:tc>
+              <w:tc>
+                <w:tcPr>
+                  <w:tcW w:w="2195" w:type="dxa"/>
+                </w:tcPr>
+                <w:p>
+                  <w:pPr>
+                    <w:jc w:val="center"/>
+                  </w:pPr>
+                  <w:r>
+                    <w:t>False</w:t>
+                  </w:r>
+                </w:p>
+              </w:tc>
+            </w:tr>
+          </w:tbl>
+          <w:p>
+            <w:pPr>
+              <w:jc w:val="center"/>
+            </w:pPr>
+          </w:p>
+        </w:tc>
+      </w:tr>
+    </w:tbl>
+    <w:p/>
+    <w:p>
+      <w:pPr>
+        <w:rPr>
+          <w:b/>
+        </w:rPr>
+      </w:pPr>
+      <w:r>
+        <w:rPr>
+          <w:b/>
+        </w:rPr>
+        <w:t>Packet 4</w:t>
+      </w:r>
+      <w:r>
+        <w:rPr>
+          <w:b/>
+        </w:rPr>
+        <w:t xml:space="preserve"> Information:</w:t>
+      </w:r>
+      <w:r>
+        <w:rPr>
+          <w:b/>
+        </w:rPr>
+        <w:t xml:space="preserve"> Register 3</w:t>
+      </w:r>
+    </w:p>
+    <w:tbl>
+      <w:tblPr>
+        <w:tblStyle w:val="TableGrid"/>
+        <w:tblW w:w="0" w:type="auto"/>
+        <w:tblLook w:val="04A0"/>
+      </w:tblPr>
+      <w:tblGrid>
+        <w:gridCol w:w="4621"/>
+        <w:gridCol w:w="4621"/>
+      </w:tblGrid>
+      <w:tr>
+        <w:tc>
+          <w:tcPr>
+            <w:tcW w:w="4621" w:type="dxa"/>
+          </w:tcPr>
+          <w:p>
+            <w:pPr>
+              <w:jc w:val="center"/>
+            </w:pPr>
+            <w:r>
+              <w:t>Destination</w:t>
+            </w:r>
+          </w:p>
+        </w:tc>
+        <w:tc>
+          <w:tcPr>
+            <w:tcW w:w="4621" w:type="dxa"/>
+          </w:tcPr>
+          <w:p>
+            <w:pPr>
+              <w:jc w:val="center"/>
+            </w:pPr>
+            <w:r>
+              <w:t>Refer Page 1</w:t>
+            </w:r>
+          </w:p>
+        </w:tc>
+      </w:tr>
+      <w:tr>
+        <w:tc>
+          <w:tcPr>
+            <w:tcW w:w="4621" w:type="dxa"/>
+          </w:tcPr>
+          <w:p>
+            <w:pPr>
+              <w:jc w:val="center"/>
+            </w:pPr>
+            <w:r>
+              <w:t>Address</w:t>
+            </w:r>
+          </w:p>
+        </w:tc>
+        <w:tc>
+          <w:tcPr>
+            <w:tcW w:w="4621" w:type="dxa"/>
+          </w:tcPr>
+          <w:p>
+            <w:pPr>
+              <w:jc w:val="center"/>
+            </w:pPr>
+            <w:r>
+              <w:t>40</w:t>
+            </w:r>
+          </w:p>
+        </w:tc>
+      </w:tr>
+      <w:tr>
+        <w:tc>
+          <w:tcPr>
+            <w:tcW w:w="4621" w:type="dxa"/>
+          </w:tcPr>
+          <w:p>
+            <w:pPr>
+              <w:jc w:val="center"/>
+            </w:pPr>
+            <w:r>
+              <w:t>Data</w:t>
+            </w:r>
+          </w:p>
+        </w:tc>
+        <w:tc>
+          <w:tcPr>
+            <w:tcW w:w="4621" w:type="dxa"/>
+          </w:tcPr>
+          <w:p>
+            <w:pPr>
+              <w:jc w:val="center"/>
+            </w:pPr>
+          </w:p>
+          <w:tbl>
+            <w:tblPr>
+              <w:tblStyle w:val="TableGrid"/>
+              <w:tblW w:w="0" w:type="auto"/>
+              <w:tblLook w:val="04A0"/>
+            </w:tblPr>
+            <w:tblGrid>
+              <w:gridCol w:w="2195"/>
+              <w:gridCol w:w="2195"/>
+            </w:tblGrid>
+            <w:tr>
+              <w:tc>
+                <w:tcPr>
+                  <w:tcW w:w="2195" w:type="dxa"/>
+                </w:tcPr>
+                <w:p>
+                  <w:pPr>
+                    <w:jc w:val="center"/>
+                  </w:pPr>
+                  <w:r>
+                    <w:t>C1 Register Value</w:t>
+                  </w:r>
+                </w:p>
+              </w:tc>
+              <w:tc>
+                <w:tcPr>
+                  <w:tcW w:w="2195" w:type="dxa"/>
+                </w:tcPr>
+                <w:p>
+                  <w:pPr>
+                    <w:jc w:val="center"/>
+                  </w:pPr>
+                  <w:r>
+                    <w:t>True or False</w:t>
+                  </w:r>
+                </w:p>
+              </w:tc>
+            </w:tr>
+            <w:tr>
+              <w:tc>
+                <w:tcPr>
+                  <w:tcW w:w="2195" w:type="dxa"/>
+                </w:tcPr>
+                <w:p>
+                  <w:pPr>
+                    <w:jc w:val="center"/>
+                  </w:pPr>
+                  <w:r>
+                    <w:t>C2 Register Value</w:t>
+                  </w:r>
+                </w:p>
+              </w:tc>
+              <w:tc>
+                <w:tcPr>
+                  <w:tcW w:w="2195" w:type="dxa"/>
+                </w:tcPr>
+                <w:p>
+                  <w:pPr>
+                    <w:jc w:val="center"/>
+                  </w:pPr>
+                  <w:r>
+                    <w:t>True or False</w:t>
+                  </w:r>
+                </w:p>
+              </w:tc>
+            </w:tr>
+            <w:tr>
+              <w:tc>
+                <w:tcPr>
+                  <w:tcW w:w="2195" w:type="dxa"/>
+                </w:tcPr>
+                <w:p>
+                  <w:pPr>
+                    <w:jc w:val="center"/>
+                  </w:pPr>
+                  <w:r>
+                    <w:t>C3 Register Value</w:t>
+                  </w:r>
+                </w:p>
+              </w:tc>
+              <w:tc>
+                <w:tcPr>
+                  <w:tcW w:w="2195" w:type="dxa"/>
+                </w:tcPr>
+                <w:p>
+                  <w:pPr>
+                    <w:jc w:val="center"/>
+                  </w:pPr>
+                  <w:r>
+                    <w:t>True or False</w:t>
+                  </w:r>
+                </w:p>
+              </w:tc>
+            </w:tr>
+            <w:tr>
+              <w:tc>
+                <w:tcPr>
+                  <w:tcW w:w="2195" w:type="dxa"/>
+                </w:tcPr>
+                <w:p>
+                  <w:pPr>
+                    <w:jc w:val="center"/>
+                  </w:pPr>
+                  <w:r>
+                    <w:t>CDIV Register Value</w:t>
+                  </w:r>
+                </w:p>
+              </w:tc>
+              <w:tc>
+                <w:tcPr>
+                  <w:tcW w:w="2195" w:type="dxa"/>
+                </w:tcPr>
+                <w:p>
+                  <w:pPr>
+                    <w:jc w:val="center"/>
+                  </w:pPr>
+                  <w:r>
+                    <w:t>Last 12 LS bits of the binary representation of the Value</w:t>
+                  </w:r>
+                </w:p>
+              </w:tc>
+            </w:tr>
+            <w:tr>
+              <w:tc>
+                <w:tcPr>
+                  <w:tcW w:w="2195" w:type="dxa"/>
+                </w:tcPr>
+                <w:p>
+                  <w:pPr>
+                    <w:jc w:val="center"/>
+                  </w:pPr>
+                  <w:r>
+                    <w:t>CDM Register Value</w:t>
+                  </w:r>
+                </w:p>
+              </w:tc>
+              <w:tc>
+                <w:tcPr>
+                  <w:tcW w:w="2195" w:type="dxa"/>
+                </w:tcPr>
+                <w:p>
+                  <w:pPr>
+                    <w:jc w:val="center"/>
+                  </w:pPr>
+                  <w:r>
+                    <w:t>Last 2 LS bits of the binary representation of the Value</w:t>
+                  </w:r>
+                </w:p>
+              </w:tc>
+            </w:tr>
+            <w:tr>
+              <w:tc>
+                <w:tcPr>
+                  <w:tcW w:w="2195" w:type="dxa"/>
+                </w:tcPr>
+                <w:p>
+                  <w:pPr>
+                    <w:jc w:val="center"/>
+                  </w:pPr>
+                </w:p>
+              </w:tc>
+              <w:tc>
+                <w:tcPr>
+                  <w:tcW w:w="2195" w:type="dxa"/>
+                </w:tcPr>
+                <w:p>
+                  <w:pPr>
+                    <w:jc w:val="center"/>
+                  </w:pPr>
+                  <w:r>
+                    <w:t>False</w:t>
+                  </w:r>
+                </w:p>
+              </w:tc>
+            </w:tr>
+            <w:tr>
+              <w:tc>
+                <w:tcPr>
+                  <w:tcW w:w="2195" w:type="dxa"/>
+                </w:tcPr>
+                <w:p>
+                  <w:pPr>
+                    <w:jc w:val="center"/>
+                  </w:pPr>
+                </w:p>
+              </w:tc>
+              <w:tc>
+                <w:tcPr>
+                  <w:tcW w:w="2195" w:type="dxa"/>
+                </w:tcPr>
+                <w:p>
+                  <w:pPr>
+                    <w:jc w:val="center"/>
+                  </w:pPr>
+                  <w:r>
+                    <w:t>False</w:t>
+                  </w:r>
+                </w:p>
+              </w:tc>
+            </w:tr>
+            <w:tr>
+              <w:tc>
+                <w:tcPr>
+                  <w:tcW w:w="2195" w:type="dxa"/>
+                </w:tcPr>
+                <w:p>
+                  <w:pPr>
+                    <w:jc w:val="center"/>
+                  </w:pPr>
+                </w:p>
+              </w:tc>
+              <w:tc>
+                <w:tcPr>
+                  <w:tcW w:w="2195" w:type="dxa"/>
+                </w:tcPr>
+                <w:p>
+                  <w:pPr>
+                    <w:jc w:val="center"/>
+                  </w:pPr>
+                  <w:r>
+                    <w:t>False</w:t>
+                  </w:r>
+                </w:p>
+              </w:tc>
+            </w:tr>
+            <w:tr>
+              <w:tc>
+                <w:tcPr>
+                  <w:tcW w:w="2195" w:type="dxa"/>
+                </w:tcPr>
+                <w:p>
+                  <w:pPr>
+                    <w:jc w:val="center"/>
+                  </w:pPr>
+                </w:p>
+              </w:tc>
+              <w:tc>
+                <w:tcPr>
+                  <w:tcW w:w="2195" w:type="dxa"/>
+                </w:tcPr>
+                <w:p>
+                  <w:pPr>
+                    <w:jc w:val="center"/>
+                  </w:pPr>
+                  <w:r>
+                    <w:t>False</w:t>
+                  </w:r>
+                </w:p>
+              </w:tc>
+            </w:tr>
+            <w:tr>
+              <w:tc>
+                <w:tcPr>
+                  <w:tcW w:w="2195" w:type="dxa"/>
+                </w:tcPr>
+                <w:p>
+                  <w:pPr>
+                    <w:jc w:val="center"/>
+                  </w:pPr>
+                </w:p>
+              </w:tc>
+              <w:tc>
+                <w:tcPr>
+                  <w:tcW w:w="2195" w:type="dxa"/>
+                </w:tcPr>
+                <w:p>
+                  <w:pPr>
+                    <w:jc w:val="center"/>
+                  </w:pPr>
+                  <w:r>
+                    <w:t>False</w:t>
+                  </w:r>
+                </w:p>
+              </w:tc>
+            </w:tr>
+            <w:tr>
+              <w:tc>
+                <w:tcPr>
+                  <w:tcW w:w="2195" w:type="dxa"/>
+                </w:tcPr>
+                <w:p>
+                  <w:pPr>
+                    <w:jc w:val="center"/>
+                  </w:pPr>
+                </w:p>
+              </w:tc>
+              <w:tc>
+                <w:tcPr>
+                  <w:tcW w:w="2195" w:type="dxa"/>
+                </w:tcPr>
+                <w:p>
+                  <w:pPr>
+                    <w:jc w:val="center"/>
+                  </w:pPr>
+                  <w:r>
+                    <w:t>False</w:t>
+                  </w:r>
+                </w:p>
+              </w:tc>
+            </w:tr>
+            <w:tr>
+              <w:tc>
+                <w:tcPr>
+                  <w:tcW w:w="2195" w:type="dxa"/>
+                </w:tcPr>
+                <w:p>
+                  <w:pPr>
+                    <w:jc w:val="center"/>
+                  </w:pPr>
+                </w:p>
+              </w:tc>
+              <w:tc>
+                <w:tcPr>
+                  <w:tcW w:w="2195" w:type="dxa"/>
+                </w:tcPr>
+                <w:p>
+                  <w:pPr>
+                    <w:jc w:val="center"/>
+                  </w:pPr>
+                  <w:r>
+                    <w:t>False</w:t>
+                  </w:r>
+                </w:p>
+              </w:tc>
+            </w:tr>
+            <w:tr>
+              <w:tc>
+                <w:tcPr>
+                  <w:tcW w:w="2195" w:type="dxa"/>
+                </w:tcPr>
+                <w:p>
+                  <w:pPr>
+                    <w:jc w:val="center"/>
+                  </w:pPr>
+                  <w:r>
+                    <w:t>RETUNE Register Value</w:t>
+                  </w:r>
+                </w:p>
+              </w:tc>
+              <w:tc>
+                <w:tcPr>
+                  <w:tcW w:w="2195" w:type="dxa"/>
+                </w:tcPr>
+                <w:p>
+                  <w:pPr>
+                    <w:jc w:val="center"/>
+                  </w:pPr>
+                  <w:r>
+                    <w:t>True or False</w:t>
+                  </w:r>
+                </w:p>
+              </w:tc>
+            </w:tr>
+            <w:tr>
+              <w:tc>
+                <w:tcPr>
+                  <w:tcW w:w="2195" w:type="dxa"/>
+                </w:tcPr>
+                <w:p>
+                  <w:pPr>
+                    <w:jc w:val="center"/>
+                  </w:pPr>
+                  <w:r>
+                    <w:t>VAS_SHDN Register Value</w:t>
+                  </w:r>
+                </w:p>
+              </w:tc>
+              <w:tc>
+                <w:tcPr>
+                  <w:tcW w:w="2195" w:type="dxa"/>
+                </w:tcPr>
+                <w:p>
+                  <w:pPr>
+                    <w:jc w:val="center"/>
+                  </w:pPr>
+                  <w:r>
+                    <w:t>True or False</w:t>
+                  </w:r>
+                </w:p>
+              </w:tc>
+            </w:tr>
+            <w:tr>
+              <w:tc>
+                <w:tcPr>
+                  <w:tcW w:w="2195" w:type="dxa"/>
+                </w:tcPr>
+                <w:p>
+                  <w:pPr>
+                    <w:jc w:val="center"/>
+                  </w:pPr>
+                  <w:r>
+                    <w:t>VCO Register Value</w:t>
+                  </w:r>
+                </w:p>
+              </w:tc>
+              <w:tc>
+                <w:tcPr>
+                  <w:tcW w:w="2195" w:type="dxa"/>
+                </w:tcPr>
+                <w:p>
+                  <w:pPr>
+                    <w:jc w:val="center"/>
+                  </w:pPr>
+                  <w:r>
+                    <w:t>Last 6 LS bits of the binary representation of the Value</w:t>
+                  </w:r>
+                </w:p>
+              </w:tc>
+            </w:tr>
+          </w:tbl>
+          <w:p>
+            <w:pPr>
+              <w:jc w:val="center"/>
+            </w:pPr>
+          </w:p>
+        </w:tc>
+      </w:tr>
+    </w:tbl>
+    <w:p/>
+    <w:p/>
+    <w:p>
+      <w:pPr>
+        <w:rPr>
+          <w:b/>
+        </w:rPr>
+      </w:pPr>
+      <w:r>
+        <w:rPr>
+          <w:b/>
+        </w:rPr>
+        <w:t>Packet 5</w:t>
+      </w:r>
+      <w:r>
+        <w:rPr>
+          <w:b/>
+        </w:rPr>
+        <w:t xml:space="preserve"> Information:</w:t>
+      </w:r>
+      <w:r>
+        <w:rPr>
+          <w:b/>
+        </w:rPr>
+        <w:t xml:space="preserve"> Register 2</w:t>
+      </w:r>
+    </w:p>
+    <w:tbl>
+      <w:tblPr>
+        <w:tblStyle w:val="TableGrid"/>
+        <w:tblW w:w="0" w:type="auto"/>
+        <w:tblLook w:val="04A0"/>
+      </w:tblPr>
+      <w:tblGrid>
+        <w:gridCol w:w="4621"/>
+        <w:gridCol w:w="4621"/>
+      </w:tblGrid>
+      <w:tr>
+        <w:tc>
+          <w:tcPr>
+            <w:tcW w:w="4621" w:type="dxa"/>
+          </w:tcPr>
+          <w:p>
+            <w:pPr>
+              <w:jc w:val="center"/>
+            </w:pPr>
+            <w:r>
+              <w:t>Destination</w:t>
+            </w:r>
+          </w:p>
+        </w:tc>
+        <w:tc>
+          <w:tcPr>
+            <w:tcW w:w="4621" w:type="dxa"/>
+          </w:tcPr>
+          <w:p>
+            <w:pPr>
+              <w:jc w:val="center"/>
+            </w:pPr>
+            <w:r>
+              <w:t>Refer Page 1</w:t>
+            </w:r>
+          </w:p>
+        </w:tc>
+      </w:tr>
+      <w:tr>
+        <w:tc>
+          <w:tcPr>
+            <w:tcW w:w="4621" w:type="dxa"/>
+          </w:tcPr>
+          <w:p>
+            <w:pPr>
+              <w:jc w:val="center"/>
+            </w:pPr>
+            <w:r>
+              <w:t>Address</w:t>
+            </w:r>
+          </w:p>
+        </w:tc>
+        <w:tc>
+          <w:tcPr>
+            <w:tcW w:w="4621" w:type="dxa"/>
+          </w:tcPr>
+          <w:p>
+            <w:pPr>
+              <w:jc w:val="center"/>
+            </w:pPr>
+            <w:r>
+              <w:t>40</w:t>
+            </w:r>
+          </w:p>
+        </w:tc>
+      </w:tr>
+      <w:tr>
+        <w:tc>
+          <w:tcPr>
+            <w:tcW w:w="4621" w:type="dxa"/>
+          </w:tcPr>
+          <w:p>
+            <w:pPr>
+              <w:jc w:val="center"/>
+            </w:pPr>
+            <w:r>
+              <w:t>Data</w:t>
+            </w:r>
+          </w:p>
+        </w:tc>
+        <w:tc>
+          <w:tcPr>
+            <w:tcW w:w="4621" w:type="dxa"/>
+          </w:tcPr>
+          <w:p>
+            <w:pPr>
+              <w:jc w:val="center"/>
+            </w:pPr>
+          </w:p>
+          <w:tbl>
+            <w:tblPr>
+              <w:tblStyle w:val="TableGrid"/>
+              <w:tblW w:w="0" w:type="auto"/>
+              <w:tblLook w:val="04A0"/>
+            </w:tblPr>
+            <w:tblGrid>
+              <w:gridCol w:w="2195"/>
+              <w:gridCol w:w="2195"/>
+            </w:tblGrid>
+            <w:tr>
+              <w:tc>
+                <w:tcPr>
+                  <w:tcW w:w="2195" w:type="dxa"/>
+                </w:tcPr>
+                <w:p>
+                  <w:pPr>
+                    <w:jc w:val="center"/>
+                  </w:pPr>
+                  <w:r>
+                    <w:t>C1 Register Value</w:t>
+                  </w:r>
+                </w:p>
+              </w:tc>
+              <w:tc>
+                <w:tcPr>
+                  <w:tcW w:w="2195" w:type="dxa"/>
+                </w:tcPr>
+                <w:p>
+                  <w:pPr>
+                    <w:jc w:val="center"/>
+                  </w:pPr>
+                  <w:r>
+                    <w:t>True or False</w:t>
+                  </w:r>
+                </w:p>
+              </w:tc>
+            </w:tr>
+            <w:tr>
+              <w:tc>
+                <w:tcPr>
+                  <w:tcW w:w="2195" w:type="dxa"/>
+                </w:tcPr>
+                <w:p>
+                  <w:pPr>
+                    <w:jc w:val="center"/>
+                  </w:pPr>
+                  <w:r>
+                    <w:t>C2 Register Value</w:t>
+                  </w:r>
+                </w:p>
+              </w:tc>
+              <w:tc>
+                <w:tcPr>
+                  <w:tcW w:w="2195" w:type="dxa"/>
+                </w:tcPr>
+                <w:p>
+                  <w:pPr>
+                    <w:jc w:val="center"/>
+                  </w:pPr>
+                  <w:r>
+                    <w:t>True or False</w:t>
+                  </w:r>
+                </w:p>
+              </w:tc>
+            </w:tr>
+            <w:tr>
+              <w:tc>
+                <w:tcPr>
+                  <w:tcW w:w="2195" w:type="dxa"/>
+                </w:tcPr>
+                <w:p>
+                  <w:pPr>
+                    <w:jc w:val="center"/>
+                  </w:pPr>
+                  <w:r>
+                    <w:lastRenderedPageBreak/>
+                    <w:t>C3 Register Value</w:t>
+                  </w:r>
+                </w:p>
+              </w:tc>
+              <w:tc>
+                <w:tcPr>
+                  <w:tcW w:w="2195" w:type="dxa"/>
+                </w:tcPr>
+                <w:p>
+                  <w:pPr>
+                    <w:jc w:val="center"/>
+                  </w:pPr>
+                  <w:r>
+                    <w:t>True or False</w:t>
+                  </w:r>
+                </w:p>
+              </w:tc>
+            </w:tr>
+            <w:tr>
+              <w:tc>
+                <w:tcPr>
+                  <w:tcW w:w="2195" w:type="dxa"/>
+                </w:tcPr>
+                <w:p>
+                  <w:pPr>
+                    <w:jc w:val="center"/>
+                  </w:pPr>
+                  <w:r>
+                    <w:t>RST Register Value</w:t>
+                  </w:r>
+                </w:p>
+              </w:tc>
+              <w:tc>
+                <w:tcPr>
+                  <w:tcW w:w="2195" w:type="dxa"/>
+                </w:tcPr>
+                <w:p>
+                  <w:pPr>
+                    <w:jc w:val="center"/>
+                  </w:pPr>
+                  <w:r>
+                    <w:t>True or False</w:t>
+                  </w:r>
+                </w:p>
+              </w:tc>
+            </w:tr>
+            <w:tr>
+              <w:tc>
+                <w:tcPr>
+                  <w:tcW w:w="2195" w:type="dxa"/>
+                </w:tcPr>
+                <w:p>
+                  <w:pPr>
+                    <w:jc w:val="center"/>
+                  </w:pPr>
+                  <w:r>
+                    <w:t>TRI Register Value</w:t>
+                  </w:r>
+                </w:p>
+              </w:tc>
+              <w:tc>
+                <w:tcPr>
+                  <w:tcW w:w="2195" w:type="dxa"/>
+                </w:tcPr>
+                <w:p>
+                  <w:pPr>
+                    <w:tabs>
+                      <w:tab w:val="left" w:pos="363"/>
+                      <w:tab w:val="center" w:pos="989"/>
+                    </w:tabs>
+                  </w:pPr>
+                  <w:r>
+                    <w:tab/>
+                  </w:r>
+                  <w:r>
+                    <w:tab/>
+                    <w:t>True or False</w:t>
+                  </w:r>
+                </w:p>
+              </w:tc>
+            </w:tr>
+            <w:tr>
+              <w:tc>
+                <w:tcPr>
+                  <w:tcW w:w="2195" w:type="dxa"/>
+                </w:tcPr>
+                <w:p>
+                  <w:pPr>
+                    <w:jc w:val="center"/>
+                  </w:pPr>
+                  <w:r>
+                    <w:t>SHDN Register Value</w:t>
+                  </w:r>
+                </w:p>
+              </w:tc>
+              <w:tc>
+                <w:tcPr>
+                  <w:tcW w:w="2195" w:type="dxa"/>
+                </w:tcPr>
+                <w:p>
+                  <w:pPr>
+                    <w:jc w:val="center"/>
+                  </w:pPr>
+                  <w:r>
+                    <w:t>True or False</w:t>
+                  </w:r>
+                </w:p>
+              </w:tc>
+            </w:tr>
+            <w:tr>
+              <w:tc>
+                <w:tcPr>
+                  <w:tcW w:w="2195" w:type="dxa"/>
+                </w:tcPr>
+                <w:p>
+                  <w:pPr>
+                    <w:jc w:val="center"/>
+                  </w:pPr>
+                  <w:r>
+                    <w:t>PDP Register Value</w:t>
+                  </w:r>
+                </w:p>
+              </w:tc>
+              <w:tc>
+                <w:tcPr>
+                  <w:tcW w:w="2195" w:type="dxa"/>
+                </w:tcPr>
+                <w:p>
+                  <w:pPr>
+                    <w:tabs>
+                      <w:tab w:val="left" w:pos="363"/>
+                      <w:tab w:val="center" w:pos="989"/>
+                    </w:tabs>
+                  </w:pPr>
+                  <w:r>
+                    <w:tab/>
+                  </w:r>
+                  <w:r>
+                    <w:tab/>
+                    <w:t>True or False</w:t>
+                  </w:r>
+                </w:p>
+              </w:tc>
+            </w:tr>
+            <w:tr>
+              <w:tc>
+                <w:tcPr>
+                  <w:tcW w:w="2195" w:type="dxa"/>
+                </w:tcPr>
+                <w:p>
+                  <w:pPr>
+                    <w:jc w:val="center"/>
+                  </w:pPr>
+                  <w:r>
+                    <w:t>LDP Register Value</w:t>
+                  </w:r>
+                </w:p>
+              </w:tc>
+              <w:tc>
+                <w:tcPr>
+                  <w:tcW w:w="2195" w:type="dxa"/>
+                </w:tcPr>
+                <w:p>
+                  <w:pPr>
+                    <w:jc w:val="center"/>
+                  </w:pPr>
+                  <w:r>
+                    <w:t>True or False</w:t>
+                  </w:r>
+                </w:p>
+              </w:tc>
+            </w:tr>
+            <w:tr>
+              <w:tc>
+                <w:tcPr>
+                  <w:tcW w:w="2195" w:type="dxa"/>
+                </w:tcPr>
+                <w:p>
+                  <w:pPr>
+                    <w:jc w:val="center"/>
+                  </w:pPr>
+                  <w:r>
+                    <w:t>LDF Register Value</w:t>
+                  </w:r>
+                </w:p>
+              </w:tc>
+              <w:tc>
+                <w:tcPr>
+                  <w:tcW w:w="2195" w:type="dxa"/>
+                </w:tcPr>
+                <w:p>
+                  <w:pPr>
+                    <w:tabs>
+                      <w:tab w:val="left" w:pos="363"/>
+                      <w:tab w:val="center" w:pos="989"/>
+                    </w:tabs>
+                  </w:pPr>
+                  <w:r>
+                    <w:tab/>
+                  </w:r>
+                  <w:r>
+                    <w:tab/>
+                    <w:t>True or False</w:t>
+                  </w:r>
+                </w:p>
+              </w:tc>
+            </w:tr>
+            <w:tr>
+              <w:tc>
+                <w:tcPr>
+                  <w:tcW w:w="2195" w:type="dxa"/>
+                </w:tcPr>
+                <w:p>
+                  <w:pPr>
+                    <w:jc w:val="center"/>
+                  </w:pPr>
+                  <w:r>
+                    <w:t>CP Register Value</w:t>
+                  </w:r>
+                </w:p>
+              </w:tc>
+              <w:tc>
+                <w:tcPr>
+                  <w:tcW w:w="2195" w:type="dxa"/>
+                </w:tcPr>
+                <w:p>
+                  <w:pPr>
+                    <w:jc w:val="center"/>
+                  </w:pPr>
+                  <w:r>
+                    <w:t>Last 4 LS bits of the binary representation of the Value</w:t>
+                  </w:r>
+                </w:p>
+              </w:tc>
+            </w:tr>
+            <w:tr>
+              <w:tc>
+                <w:tcPr>
+                  <w:tcW w:w="2195" w:type="dxa"/>
+                </w:tcPr>
+                <w:p>
+                  <w:pPr>
+                    <w:jc w:val="center"/>
+                  </w:pPr>
+                  <w:r>
+                    <w:t>REG4DB Register Value</w:t>
+                  </w:r>
+                </w:p>
+              </w:tc>
+              <w:tc>
+                <w:tcPr>
+                  <w:tcW w:w="2195" w:type="dxa"/>
+                </w:tcPr>
+                <w:p>
+                  <w:pPr>
+                    <w:tabs>
+                      <w:tab w:val="left" w:pos="363"/>
+                      <w:tab w:val="center" w:pos="989"/>
+                    </w:tabs>
+                  </w:pPr>
+                  <w:r>
+                    <w:tab/>
+                  </w:r>
+                  <w:r>
+                    <w:tab/>
+                    <w:t>True or False</w:t>
+                  </w:r>
+                </w:p>
+              </w:tc>
+            </w:tr>
+            <w:tr>
+              <w:tc>
+                <w:tcPr>
+                  <w:tcW w:w="2195" w:type="dxa"/>
+                </w:tcPr>
+                <w:p>
+                  <w:pPr>
+                    <w:jc w:val="center"/>
+                  </w:pPr>
+                  <w:r>
+                    <w:t>R Register Value</w:t>
+                  </w:r>
+                </w:p>
+              </w:tc>
+              <w:tc>
+                <w:tcPr>
+                  <w:tcW w:w="2195" w:type="dxa"/>
+                </w:tcPr>
+                <w:p>
+                  <w:pPr>
+                    <w:jc w:val="center"/>
+                  </w:pPr>
+                  <w:r>
+                    <w:t>Last 10 LS bits of the binary representation of the Value</w:t>
+                  </w:r>
+                </w:p>
+              </w:tc>
+            </w:tr>
+            <w:tr>
+              <w:tc>
+                <w:tcPr>
+                  <w:tcW w:w="2195" w:type="dxa"/>
+                </w:tcPr>
+                <w:p>
+                  <w:pPr>
+                    <w:jc w:val="center"/>
+                  </w:pPr>
+                  <w:r>
+                    <w:t>RDIV2 Register Value</w:t>
+                  </w:r>
+                </w:p>
+              </w:tc>
+              <w:tc>
+                <w:tcPr>
+                  <w:tcW w:w="2195" w:type="dxa"/>
+                </w:tcPr>
+                <w:p>
+                  <w:pPr>
+                    <w:tabs>
+                      <w:tab w:val="left" w:pos="363"/>
+                      <w:tab w:val="center" w:pos="989"/>
+                    </w:tabs>
+                  </w:pPr>
+                  <w:r>
+                    <w:tab/>
+                  </w:r>
+                  <w:r>
+                    <w:tab/>
+                    <w:t>True or False</w:t>
+                  </w:r>
+                </w:p>
+              </w:tc>
+            </w:tr>
+            <w:tr>
+              <w:tc>
+                <w:tcPr>
+                  <w:tcW w:w="2195" w:type="dxa"/>
+                </w:tcPr>
+                <w:p>
+                  <w:pPr>
+                    <w:jc w:val="center"/>
+                  </w:pPr>
+                  <w:r>
+                    <w:t>DBR Register Value</w:t>
+                  </w:r>
+                </w:p>
+              </w:tc>
+              <w:tc>
+                <w:tcPr>
+                  <w:tcW w:w="2195" w:type="dxa"/>
+                </w:tcPr>
+                <w:p>
+                  <w:pPr>
+                    <w:tabs>
+                      <w:tab w:val="left" w:pos="363"/>
+                      <w:tab w:val="center" w:pos="989"/>
+                    </w:tabs>
+                  </w:pPr>
+                  <w:r>
+                    <w:tab/>
+                  </w:r>
+                  <w:r>
+                    <w:tab/>
+                    <w:t>True or False</w:t>
+                  </w:r>
+                </w:p>
+              </w:tc>
+            </w:tr>
+            <w:tr>
+              <w:tc>
+                <w:tcPr>
+                  <w:tcW w:w="2195" w:type="dxa"/>
+                </w:tcPr>
+                <w:p>
+                  <w:pPr>
+                    <w:jc w:val="center"/>
+                  </w:pPr>
+                  <w:r>
+                    <w:t>MUX Register Value</w:t>
+                  </w:r>
+                </w:p>
+              </w:tc>
+              <w:tc>
+                <w:tcPr>
+                  <w:tcW w:w="2195" w:type="dxa"/>
+                </w:tcPr>
+                <w:p>
+                  <w:pPr>
+                    <w:jc w:val="center"/>
+                  </w:pPr>
+                  <w:r>
+                    <w:t>Last 3 LS bits of the binary representation of the Value</w:t>
+                  </w:r>
+                </w:p>
+              </w:tc>
+            </w:tr>
+            <w:tr>
+              <w:tc>
+                <w:tcPr>
+                  <w:tcW w:w="2195" w:type="dxa"/>
+                </w:tcPr>
+                <w:p>
+                  <w:pPr>
+                    <w:jc w:val="center"/>
+                  </w:pPr>
+                  <w:r>
+                    <w:t>SDN Register Value</w:t>
+                  </w:r>
+                </w:p>
+              </w:tc>
+              <w:tc>
+                <w:tcPr>
+                  <w:tcW w:w="2195" w:type="dxa"/>
+                </w:tcPr>
+                <w:p>
+                  <w:pPr>
+                    <w:jc w:val="center"/>
+                  </w:pPr>
+                  <w:r>
+                    <w:t>Last 2 LS bits of the binary representation of the Value</w:t>
+                  </w:r>
+                </w:p>
+              </w:tc>
+            </w:tr>
+            <w:tr>
+              <w:tc>
+                <w:tcPr>
+                  <w:tcW w:w="2195" w:type="dxa"/>
+                </w:tcPr>
+                <w:p>
+                  <w:pPr>
+                    <w:jc w:val="center"/>
+                  </w:pPr>
+                  <w:r>
+                    <w:t>LDS Register Value</w:t>
+                  </w:r>
+                </w:p>
+              </w:tc>
+              <w:tc>
+                <w:tcPr>
+                  <w:tcW w:w="2195" w:type="dxa"/>
+                </w:tcPr>
+                <w:p>
+                  <w:pPr>
+                    <w:tabs>
+                      <w:tab w:val="left" w:pos="363"/>
+                      <w:tab w:val="center" w:pos="989"/>
+                    </w:tabs>
+                  </w:pPr>
+                  <w:r>
+                    <w:tab/>
+                  </w:r>
+                  <w:r>
+                    <w:tab/>
+                    <w:t>True or False</w:t>
+                  </w:r>
+                </w:p>
+              </w:tc>
+            </w:tr>
+          </w:tbl>
+          <w:p>
+            <w:pPr>
+              <w:jc w:val="center"/>
+            </w:pPr>
+          </w:p>
+        </w:tc>
+      </w:tr>
+    </w:tbl>
+    <w:p/>
+    <w:p>
+      <w:pPr>
+        <w:rPr>
+          <w:b/>
+        </w:rPr>
+      </w:pPr>
+      <w:r>
+        <w:rPr>
+          <w:b/>
+        </w:rPr>
+        <w:t>Packet 6</w:t>
+      </w:r>
+      <w:r>
+        <w:rPr>
+          <w:b/>
+        </w:rPr>
+        <w:t xml:space="preserve"> Information:</w:t>
+      </w:r>
+      <w:r>
+        <w:rPr>
+          <w:b/>
+        </w:rPr>
+        <w:t xml:space="preserve"> Register 1</w:t>
+      </w:r>
+    </w:p>
+    <w:tbl>
+      <w:tblPr>
+        <w:tblStyle w:val="TableGrid"/>
+        <w:tblW w:w="0" w:type="auto"/>
+        <w:tblLook w:val="04A0"/>
+      </w:tblPr>
+      <w:tblGrid>
+        <w:gridCol w:w="4621"/>
+        <w:gridCol w:w="4621"/>
+      </w:tblGrid>
+      <w:tr>
+        <w:tc>
+          <w:tcPr>
+            <w:tcW w:w="4621" w:type="dxa"/>
+          </w:tcPr>
+          <w:p>
+            <w:pPr>
+              <w:jc w:val="center"/>
+            </w:pPr>
+            <w:r>
+              <w:t>Destination</w:t>
+            </w:r>
+          </w:p>
+        </w:tc>
+        <w:tc>
+          <w:tcPr>
+            <w:tcW w:w="4621" w:type="dxa"/>
+          </w:tcPr>
+          <w:p>
+            <w:pPr>
+              <w:jc w:val="center"/>
+            </w:pPr>
+            <w:r>
+              <w:t>Refer Page 1</w:t>
+            </w:r>
+          </w:p>
+        </w:tc>
+      </w:tr>
+      <w:tr>
+        <w:tc>
+          <w:tcPr>
+            <w:tcW w:w="4621" w:type="dxa"/>
+          </w:tcPr>
+          <w:p>
+            <w:pPr>
+              <w:jc w:val="center"/>
+            </w:pPr>
+            <w:r>
+              <w:t>Address</w:t>
+            </w:r>
+          </w:p>
+        </w:tc>
+        <w:tc>
+          <w:tcPr>
+            <w:tcW w:w="4621" w:type="dxa"/>
+          </w:tcPr>
+          <w:p>
+            <w:pPr>
+              <w:jc w:val="center"/>
+            </w:pPr>
+            <w:r>
+              <w:t>40</w:t>
+            </w:r>
+          </w:p>
+        </w:tc>
+      </w:tr>
+      <w:tr>
+        <w:tc>
+          <w:tcPr>
+            <w:tcW w:w="4621" w:type="dxa"/>
+          </w:tcPr>
+          <w:p>
+            <w:pPr>
+              <w:jc w:val="center"/>
+            </w:pPr>
+            <w:r>
+              <w:t>Data</w:t>
+            </w:r>
+          </w:p>
+        </w:tc>
+        <w:tc>
+          <w:tcPr>
+            <w:tcW w:w="4621" w:type="dxa"/>
+          </w:tcPr>
+          <w:p>
+            <w:pPr>
+              <w:jc w:val="center"/>
+            </w:pPr>
+          </w:p>
+          <w:tbl>
+            <w:tblPr>
+              <w:tblStyle w:val="TableGrid"/>
+              <w:tblW w:w="0" w:type="auto"/>
+              <w:tblLook w:val="04A0"/>
+            </w:tblPr>
+            <w:tblGrid>
+              <w:gridCol w:w="2195"/>
+              <w:gridCol w:w="2195"/>
+            </w:tblGrid>
+            <w:tr>
+              <w:tc>
+                <w:tcPr>
+                  <w:tcW w:w="2195" w:type="dxa"/>
+                </w:tcPr>
+                <w:p>
+                  <w:pPr>
+                    <w:jc w:val="center"/>
+                  </w:pPr>
+                  <w:r>
+                    <w:t>C1 Register Value</w:t>
+                  </w:r>
+                </w:p>
+              </w:tc>
+              <w:tc>
+                <w:tcPr>
+                  <w:tcW w:w="2195" w:type="dxa"/>
+                </w:tcPr>
+                <w:p>
+                  <w:pPr>
+                    <w:jc w:val="center"/>
+                  </w:pPr>
+                  <w:r>
+                    <w:t>True or False</w:t>
+                  </w:r>
+                </w:p>
+              </w:tc>
+            </w:tr>
+            <w:tr>
+              <w:tc>
+                <w:tcPr>
+                  <w:tcW w:w="2195" w:type="dxa"/>
+                </w:tcPr>
+                <w:p>
+                  <w:pPr>
+                    <w:jc w:val="center"/>
+                  </w:pPr>
+                  <w:r>
+                    <w:t>C2 Register Value</w:t>
+                  </w:r>
+                </w:p>
+              </w:tc>
+              <w:tc>
+                <w:tcPr>
+                  <w:tcW w:w="2195" w:type="dxa"/>
+                </w:tcPr>
+                <w:p>
+                  <w:pPr>
+                    <w:jc w:val="center"/>
+                  </w:pPr>
+                  <w:r>
+                    <w:t>True or False</w:t>
+                  </w:r>
+                </w:p>
+              </w:tc>
+            </w:tr>
+            <w:tr>
+              <w:tc>
+                <w:tcPr>
+                  <w:tcW w:w="2195" w:type="dxa"/>
+                </w:tcPr>
+                <w:p>
+                  <w:pPr>
+                    <w:jc w:val="center"/>
+                  </w:pPr>
+                  <w:r>
+                    <w:t>C3 Register Value</w:t>
+                  </w:r>
+                </w:p>
+              </w:tc>
+              <w:tc>
+                <w:tcPr>
+                  <w:tcW w:w="2195" w:type="dxa"/>
+                </w:tcPr>
+                <w:p>
+                  <w:pPr>
+                    <w:jc w:val="center"/>
+                  </w:pPr>
+                  <w:r>
+                    <w:t>True or False</w:t>
+                  </w:r>
+                </w:p>
+              </w:tc>
+            </w:tr>
+            <w:tr>
+              <w:tc>
+                <w:tcPr>
+                  <w:tcW w:w="2195" w:type="dxa"/>
+                </w:tcPr>
+                <w:p>
+                  <w:pPr>
+                    <w:jc w:val="center"/>
+                  </w:pPr>
+                  <w:r>
+                    <w:t>MOD Register Value</w:t>
+                  </w:r>
+                </w:p>
+              </w:tc>
+              <w:tc>
+                <w:tcPr>
+                  <w:tcW w:w="2195" w:type="dxa"/>
+                </w:tcPr>
+                <w:p>
+                  <w:pPr>
+                    <w:jc w:val="center"/>
+                  </w:pPr>
+                  <w:r>
+                    <w:t xml:space="preserve">Last </w:t>
+                  </w:r>
+                  <w:r>
+                    <w:t>1</w:t>
+                  </w:r>
+                  <w:r>
+                    <w:t>2 LS bits of the binary representation of the Value</w:t>
+                  </w:r>
+                </w:p>
+              </w:tc>
+            </w:tr>
+            <w:tr>
+              <w:tc>
+                <w:tcPr>
+                  <w:tcW w:w="2195" w:type="dxa"/>
+                </w:tcPr>
+                <w:p>
+                  <w:pPr>
+                    <w:jc w:val="center"/>
+                  </w:pPr>
+                  <w:r>
+                    <w:t>PHASE</w:t>
+                  </w:r>
+                  <w:r>
+                    <w:t xml:space="preserve"> Register Value</w:t>
+                  </w:r>
+                </w:p>
+              </w:tc>
+              <w:tc>
+                <w:tcPr>
+                  <w:tcW w:w="2195" w:type="dxa"/>
+                </w:tcPr>
+                <w:p>
+                  <w:pPr>
+                    <w:jc w:val="center"/>
+                  </w:pPr>
+                  <w:r>
+                    <w:t>Last 12 LS bits of the binary representation of the Value</w:t>
+                  </w:r>
+                </w:p>
+              </w:tc>
+            </w:tr>
+            <w:tr>
+              <w:tc>
+                <w:tcPr>
+                  <w:tcW w:w="2195" w:type="dxa"/>
+                </w:tcPr>
+                <w:p>
+                  <w:pPr>
+                    <w:jc w:val="center"/>
+                  </w:pPr>
+                  <w:r>
+                    <w:t>CPT</w:t>
+                  </w:r>
+                  <w:r>
+                    <w:t xml:space="preserve"> Register Value</w:t>
+                  </w:r>
+                </w:p>
+              </w:tc>
+              <w:tc>
+                <w:tcPr>
+                  <w:tcW w:w="2195" w:type="dxa"/>
+                </w:tcPr>
+                <w:p>
+                  <w:pPr>
+                    <w:jc w:val="center"/>
+                  </w:pPr>
+                  <w:r>
+                    <w:t>Last 2 LS bits of the binary representation of the Value</w:t>
+                  </w:r>
+                </w:p>
+              </w:tc>
+            </w:tr>
+            <w:tr>
+              <w:tc>
+                <w:tcPr>
+                  <w:tcW w:w="2195" w:type="dxa"/>
+                </w:tcPr>
+                <w:p>
+                  <w:pPr>
+                    <w:jc w:val="center"/>
+                  </w:pPr>
+                  <w:r>
+                    <w:t>CPL</w:t>
+                  </w:r>
+                  <w:r>
+                    <w:t xml:space="preserve"> Register Value</w:t>
+                  </w:r>
+                </w:p>
+              </w:tc>
+              <w:tc>
+                <w:tcPr>
+                  <w:tcW w:w="2195" w:type="dxa"/>
+                </w:tcPr>
+                <w:p>
+                  <w:pPr>
+                    <w:jc w:val="center"/>
+                  </w:pPr>
+                  <w:r>
+                    <w:t>Last 2 LS bits of the binary representation of the Value</w:t>
+                  </w:r>
+                </w:p>
+              </w:tc>
+            </w:tr>
+            <w:tr>
+              <w:tc>
+                <w:tcPr>
+                  <w:tcW w:w="2195" w:type="dxa"/>
+                </w:tcPr>
+                <w:p>
+                  <w:pPr>
+                    <w:jc w:val="center"/>
+                  </w:pPr>
+                  <w:r>
+                    <w:t>CPOC Register Value</w:t>
+                  </w:r>
+                </w:p>
+              </w:tc>
+              <w:tc>
+                <w:tcPr>
+                  <w:tcW w:w="2195" w:type="dxa"/>
+                </w:tcPr>
+                <w:p>
+                  <w:pPr>
+                    <w:jc w:val="center"/>
+                  </w:pPr>
+                  <w:r>
+                    <w:t>True or False</w:t>
+                  </w:r>
+                </w:p>
+              </w:tc>
+            </w:tr>
+          </w:tbl>
+          <w:p>
+            <w:pPr>
+              <w:jc w:val="center"/>
+            </w:pPr>
+          </w:p>
+        </w:tc>
+      </w:tr>
+    </w:tbl>
+    <w:p/>
+    <w:p/>
+    <w:p>
+      <w:pPr>
+        <w:rPr>
+          <w:b/>
+        </w:rPr>
+      </w:pPr>
+    </w:p>
+    <w:p>
+      <w:pPr>
+        <w:rPr>
+          <w:b/>
+        </w:rPr>
+      </w:pPr>
+      <w:r>
+        <w:rPr>
+          <w:b/>
+        </w:rPr>
+        <w:t>Packet 7</w:t>
+      </w:r>
+      <w:r>
+        <w:rPr>
+          <w:b/>
+        </w:rPr>
+        <w:t xml:space="preserve"> Information:</w:t>
+      </w:r>
+      <w:r>
+        <w:rPr>
+          <w:b/>
+        </w:rPr>
+        <w:t xml:space="preserve"> Register 0</w:t>
+      </w:r>
+    </w:p>
+    <w:tbl>
+      <w:tblPr>
+        <w:tblStyle w:val="TableGrid"/>
+        <w:tblW w:w="0" w:type="auto"/>
+        <w:tblLook w:val="04A0"/>
+      </w:tblPr>
+      <w:tblGrid>
+        <w:gridCol w:w="4621"/>
+        <w:gridCol w:w="4621"/>
+      </w:tblGrid>
+      <w:tr>
+        <w:tc>
+          <w:tcPr>
+            <w:tcW w:w="4621" w:type="dxa"/>
+          </w:tcPr>
+          <w:p>
+            <w:pPr>
+              <w:jc w:val="center"/>
+            </w:pPr>
+            <w:r>
+              <w:t>Destination</w:t>
+            </w:r>
+          </w:p>
+        </w:tc>
+        <w:tc>
+          <w:tcPr>
+            <w:tcW w:w="4621" w:type="dxa"/>
+          </w:tcPr>
+          <w:p>
+            <w:pPr>
+              <w:jc w:val="center"/>
+            </w:pPr>
+            <w:r>
+              <w:t>Refer Page 1</w:t>
+            </w:r>
+          </w:p>
+        </w:tc>
+      </w:tr>
+      <w:tr>
+        <w:tc>
+          <w:tcPr>
+            <w:tcW w:w="4621" w:type="dxa"/>
+          </w:tcPr>
+          <w:p>
+            <w:pPr>
+              <w:jc w:val="center"/>
+            </w:pPr>
+            <w:r>
+              <w:t>Address</w:t>
+            </w:r>
+          </w:p>
+        </w:tc>
+        <w:tc>
+          <w:tcPr>
+            <w:tcW w:w="4621" w:type="dxa"/>
+          </w:tcPr>
+          <w:p>
+            <w:pPr>
+              <w:jc w:val="center"/>
+            </w:pPr>
+            <w:r>
+              <w:t>40</w:t>
+            </w:r>
+          </w:p>
+        </w:tc>
+      </w:tr>
+      <w:tr>
+        <w:tc>
+          <w:tcPr>
+            <w:tcW w:w="4621" w:type="dxa"/>
+          </w:tcPr>
+          <w:p>
+            <w:pPr>
+              <w:jc w:val="center"/>
+            </w:pPr>
+            <w:r>
+              <w:t>Data</w:t>
+            </w:r>
+          </w:p>
+        </w:tc>
+        <w:tc>
+          <w:tcPr>
+            <w:tcW w:w="4621" w:type="dxa"/>
+          </w:tcPr>
+          <w:p>
+            <w:pPr>
+              <w:jc w:val="center"/>
+            </w:pPr>
+          </w:p>
+          <w:tbl>
+            <w:tblPr>
+              <w:tblStyle w:val="TableGrid"/>
+              <w:tblW w:w="0" w:type="auto"/>
+              <w:tblLook w:val="04A0"/>
+            </w:tblPr>
+            <w:tblGrid>
+              <w:gridCol w:w="2195"/>
+              <w:gridCol w:w="2195"/>
+            </w:tblGrid>
+            <w:tr>
+              <w:tc>
+                <w:tcPr>
+                  <w:tcW w:w="2195" w:type="dxa"/>
+                </w:tcPr>
+                <w:p>
+                  <w:pPr>
+                    <w:jc w:val="center"/>
+                  </w:pPr>
+                  <w:r>
+                    <w:t>C1 Register Value</w:t>
+                  </w:r>
+                </w:p>
+              </w:tc>
+              <w:tc>
+                <w:tcPr>
+                  <w:tcW w:w="2195" w:type="dxa"/>
+                </w:tcPr>
+                <w:p>
+                  <w:pPr>
+                    <w:jc w:val="center"/>
+                  </w:pPr>
+                  <w:r>
+                    <w:t>True or False</w:t>
+                  </w:r>
+                </w:p>
+              </w:tc>
+            </w:tr>
+            <w:tr>
+              <w:tc>
+                <w:tcPr>
+                  <w:tcW w:w="2195" w:type="dxa"/>
+                </w:tcPr>
+                <w:p>
+                  <w:pPr>
+                    <w:jc w:val="center"/>
+                  </w:pPr>
+                  <w:r>
+                    <w:t>C2 Register Value</w:t>
+                  </w:r>
+                </w:p>
+              </w:tc>
+              <w:tc>
+                <w:tcPr>
+                  <w:tcW w:w="2195" w:type="dxa"/>
+                </w:tcPr>
+                <w:p>
+                  <w:pPr>
+                    <w:jc w:val="center"/>
+                  </w:pPr>
+                  <w:r>
+                    <w:t>True or False</w:t>
+                  </w:r>
+                </w:p>
+              </w:tc>
+            </w:tr>
+            <w:tr>
+              <w:tc>
+                <w:tcPr>
+                  <w:tcW w:w="2195" w:type="dxa"/>
+                </w:tcPr>
+                <w:p>
+                  <w:pPr>
+                    <w:jc w:val="center"/>
+                  </w:pPr>
+                  <w:r>
+                    <w:t>C3 Register Value</w:t>
+                  </w:r>
+                </w:p>
+              </w:tc>
+              <w:tc>
+                <w:tcPr>
+                  <w:tcW w:w="2195" w:type="dxa"/>
+                </w:tcPr>
+                <w:p>
+                  <w:pPr>
+                    <w:jc w:val="center"/>
+                  </w:pPr>
+                  <w:r>
+                    <w:t>True or False</w:t>
+                  </w:r>
+                </w:p>
+              </w:tc>
+            </w:tr>
+            <w:tr>
+              <w:tc>
+                <w:tcPr>
+                  <w:tcW w:w="2195" w:type="dxa"/>
+                </w:tcPr>
+                <w:p>
+                  <w:pPr>
+                    <w:jc w:val="center"/>
+                  </w:pPr>
+                  <w:r>
+                    <w:t>FRAC Register Value</w:t>
+                  </w:r>
+                </w:p>
+              </w:tc>
+              <w:tc>
+                <w:tcPr>
+                  <w:tcW w:w="2195" w:type="dxa"/>
+                </w:tcPr>
+                <w:p>
+                  <w:pPr>
+                    <w:jc w:val="center"/>
+                  </w:pPr>
+                  <w:r>
+                    <w:t xml:space="preserve">Last </w:t>
+                  </w:r>
+                  <w:r>
+                    <w:t>1</w:t>
+                  </w:r>
+                  <w:r>
+                    <w:t>2 LS bits of the binary representation of the Value</w:t>
+                  </w:r>
+                </w:p>
+              </w:tc>
+            </w:tr>
+            <w:tr>
+              <w:tc>
+                <w:tcPr>
+                  <w:tcW w:w="2195" w:type="dxa"/>
+                </w:tcPr>
+                <w:p>
+                  <w:pPr>
+                    <w:jc w:val="center"/>
+                  </w:pPr>
+                  <w:r>
+                    <w:t>INT</w:t>
+                  </w:r>
+                  <w:r>
+                    <w:t xml:space="preserve"> Register Value</w:t>
+                  </w:r>
+                </w:p>
+              </w:tc>
+              <w:tc>
+                <w:tcPr>
+                  <w:tcW w:w="2195" w:type="dxa"/>
+                </w:tcPr>
+                <w:p>
+                  <w:pPr>
+                    <w:jc w:val="center"/>
+                  </w:pPr>
+                  <w:r>
+                    <w:t>Last 1</w:t>
+                  </w:r>
+                  <w:r>
+                    <w:t>6</w:t>
+                  </w:r>
+                  <w:r>
+                    <w:t xml:space="preserve"> LS bits of the binary representation of the Value</w:t>
+                  </w:r>
+                </w:p>
+              </w:tc>
+            </w:tr>
+            <w:tr>
+              <w:tc>
+                <w:tcPr>
+                  <w:tcW w:w="2195" w:type="dxa"/>
+                </w:tcPr>
+                <w:p>
+                  <w:pPr>
+                    <w:jc w:val="center"/>
+                  </w:pPr>
+                  <w:r>
+                    <w:t>INT MODE</w:t>
+                  </w:r>
+                  <w:r>
+                    <w:t xml:space="preserve"> Register Value</w:t>
+                  </w:r>
+                </w:p>
+              </w:tc>
+              <w:tc>
+                <w:tcPr>
+                  <w:tcW w:w="2195" w:type="dxa"/>
+                </w:tcPr>
+                <w:p>
+                  <w:pPr>
+                    <w:jc w:val="center"/>
+                  </w:pPr>
+                  <w:r>
+                    <w:t>True or False</w:t>
+                  </w:r>
+                </w:p>
+              </w:tc>
+            </w:tr>
+          </w:tbl>
+          <w:p>
+            <w:pPr>
+              <w:jc w:val="center"/>
+            </w:pPr>
+          </w:p>
+        </w:tc>
+      </w:tr>
+    </w:tbl>
     <w:p/>
     <w:sectPr>
       <w:pgSz w:w="11906" w:h="16838"/>
@@ -2711,7 +6443,7 @@
   <w:abstractNum w:abstractNumId="2">
     <w:nsid w:val="2FDB21F1"/>
     <w:multiLevelType w:val="hybridMultilevel"/>
-    <w:tmpl w:val="5EE600D6"/>
+    <w:tmpl w:val="73C0031C"/>
     <w:lvl w:ilvl="0" w:tplc="40090001">
       <w:start w:val="1"/>
       <w:numFmt w:val="bullet"/>

--- a/Docs/SetLO_CBX.docx
+++ b/Docs/SetLO_CBX.docx
@@ -2538,6 +2538,19 @@
         <w:rPr>
           <w:b/>
         </w:rPr>
+        <w:t>All Values are in HEX representation</w:t>
+      </w:r>
+    </w:p>
+    <w:p>
+      <w:pPr>
+        <w:rPr>
+          <w:b/>
+        </w:rPr>
+      </w:pPr>
+      <w:r>
+        <w:rPr>
+          <w:b/>
+        </w:rPr>
         <w:t>Packet 1 Information:</w:t>
       </w:r>
     </w:p>
@@ -2561,20 +2574,45 @@
               <w:jc w:val="center"/>
             </w:pPr>
             <w:r>
-              <w:t>Destination</w:t>
-            </w:r>
-          </w:p>
-        </w:tc>
-        <w:tc>
-          <w:tcPr>
-            <w:tcW w:w="4621" w:type="dxa"/>
-          </w:tcPr>
-          <w:p>
-            <w:pPr>
-              <w:jc w:val="center"/>
-            </w:pPr>
-            <w:r>
-              <w:t>Refer Page 1</w:t>
+              <w:t>Sub System ID</w:t>
+            </w:r>
+          </w:p>
+        </w:tc>
+        <w:tc>
+          <w:tcPr>
+            <w:tcW w:w="4621" w:type="dxa"/>
+          </w:tcPr>
+          <w:p>
+            <w:pPr>
+              <w:jc w:val="center"/>
+            </w:pPr>
+            <w:r>
+              <w:t xml:space="preserve">Radio </w:t>
+            </w:r>
+            <w:proofErr w:type="spellStart"/>
+            <w:r>
+              <w:t>config</w:t>
+            </w:r>
+            <w:proofErr w:type="spellEnd"/>
+            <w:r>
+              <w:t xml:space="preserve"> 0</w:t>
+            </w:r>
+            <w:r>
+              <w:t xml:space="preserve"> or </w:t>
+            </w:r>
+            <w:r>
+              <w:t xml:space="preserve">Radio </w:t>
+            </w:r>
+            <w:proofErr w:type="spellStart"/>
+            <w:r>
+              <w:t>config</w:t>
+            </w:r>
+            <w:proofErr w:type="spellEnd"/>
+            <w:r>
+              <w:t xml:space="preserve"> </w:t>
+            </w:r>
+            <w:r>
+              <w:t>1</w:t>
             </w:r>
           </w:p>
         </w:tc>
@@ -2602,7 +2640,7 @@
               <w:jc w:val="center"/>
             </w:pPr>
             <w:r>
-              <w:t>36</w:t>
+              <w:t>24</w:t>
             </w:r>
           </w:p>
         </w:tc>
@@ -2630,15 +2668,27 @@
               <w:jc w:val="center"/>
             </w:pPr>
             <w:r>
-              <w:t>If TX = [1 OR 1610612736]</w:t>
-            </w:r>
-          </w:p>
-          <w:p>
-            <w:pPr>
-              <w:jc w:val="center"/>
-            </w:pPr>
-            <w:r>
-              <w:t>If RX = [2 OR 1610612736]</w:t>
+              <w:t xml:space="preserve">If TX = [1 OR </w:t>
+            </w:r>
+            <w:r>
+              <w:t>60000000</w:t>
+            </w:r>
+            <w:r>
+              <w:t>]</w:t>
+            </w:r>
+          </w:p>
+          <w:p>
+            <w:pPr>
+              <w:jc w:val="center"/>
+            </w:pPr>
+            <w:r>
+              <w:t xml:space="preserve">If RX = [2 OR </w:t>
+            </w:r>
+            <w:r>
+              <w:t>60000000</w:t>
+            </w:r>
+            <w:r>
+              <w:t>]</w:t>
             </w:r>
           </w:p>
         </w:tc>
@@ -2685,6 +2735,19 @@
           <w:b/>
         </w:rPr>
         <w:t>Input to the binary form is specified in the tables.</w:t>
+      </w:r>
+    </w:p>
+    <w:p>
+      <w:pPr>
+        <w:rPr>
+          <w:b/>
+        </w:rPr>
+      </w:pPr>
+      <w:r>
+        <w:rPr>
+          <w:b/>
+        </w:rPr>
+        <w:t xml:space="preserve">Data is arranged in the table from MSB to LSB </w:t>
       </w:r>
     </w:p>
     <w:p>
@@ -2732,20 +2795,45 @@
               <w:jc w:val="center"/>
             </w:pPr>
             <w:r>
-              <w:t>Destination</w:t>
-            </w:r>
-          </w:p>
-        </w:tc>
-        <w:tc>
-          <w:tcPr>
-            <w:tcW w:w="4621" w:type="dxa"/>
-          </w:tcPr>
-          <w:p>
-            <w:pPr>
-              <w:jc w:val="center"/>
-            </w:pPr>
-            <w:r>
-              <w:t>Refer Page 1</w:t>
+              <w:t>Sub System ID</w:t>
+            </w:r>
+          </w:p>
+        </w:tc>
+        <w:tc>
+          <w:tcPr>
+            <w:tcW w:w="4621" w:type="dxa"/>
+          </w:tcPr>
+          <w:p>
+            <w:pPr>
+              <w:jc w:val="center"/>
+            </w:pPr>
+            <w:r>
+              <w:t xml:space="preserve">Radio </w:t>
+            </w:r>
+            <w:proofErr w:type="spellStart"/>
+            <w:r>
+              <w:t>config</w:t>
+            </w:r>
+            <w:proofErr w:type="spellEnd"/>
+            <w:r>
+              <w:t xml:space="preserve"> 0</w:t>
+            </w:r>
+            <w:r>
+              <w:t xml:space="preserve"> or </w:t>
+            </w:r>
+            <w:r>
+              <w:t xml:space="preserve">Radio </w:t>
+            </w:r>
+            <w:proofErr w:type="spellStart"/>
+            <w:r>
+              <w:t>config</w:t>
+            </w:r>
+            <w:proofErr w:type="spellEnd"/>
+            <w:r>
+              <w:t xml:space="preserve"> </w:t>
+            </w:r>
+            <w:r>
+              <w:t>1</w:t>
             </w:r>
           </w:p>
         </w:tc>
@@ -2773,7 +2861,7 @@
               <w:jc w:val="center"/>
             </w:pPr>
             <w:r>
-              <w:t>40</w:t>
+              <w:t>28</w:t>
             </w:r>
           </w:p>
         </w:tc>
@@ -3681,20 +3769,45 @@
               <w:jc w:val="center"/>
             </w:pPr>
             <w:r>
-              <w:t>Destination</w:t>
-            </w:r>
-          </w:p>
-        </w:tc>
-        <w:tc>
-          <w:tcPr>
-            <w:tcW w:w="4621" w:type="dxa"/>
-          </w:tcPr>
-          <w:p>
-            <w:pPr>
-              <w:jc w:val="center"/>
-            </w:pPr>
-            <w:r>
-              <w:t>Refer Page 1</w:t>
+              <w:t>Sub System ID</w:t>
+            </w:r>
+          </w:p>
+        </w:tc>
+        <w:tc>
+          <w:tcPr>
+            <w:tcW w:w="4621" w:type="dxa"/>
+          </w:tcPr>
+          <w:p>
+            <w:pPr>
+              <w:jc w:val="center"/>
+            </w:pPr>
+            <w:r>
+              <w:t xml:space="preserve">Radio </w:t>
+            </w:r>
+            <w:proofErr w:type="spellStart"/>
+            <w:r>
+              <w:t>config</w:t>
+            </w:r>
+            <w:proofErr w:type="spellEnd"/>
+            <w:r>
+              <w:t xml:space="preserve"> 0</w:t>
+            </w:r>
+            <w:r>
+              <w:t xml:space="preserve"> or </w:t>
+            </w:r>
+            <w:r>
+              <w:t xml:space="preserve">Radio </w:t>
+            </w:r>
+            <w:proofErr w:type="spellStart"/>
+            <w:r>
+              <w:t>config</w:t>
+            </w:r>
+            <w:proofErr w:type="spellEnd"/>
+            <w:r>
+              <w:t xml:space="preserve"> </w:t>
+            </w:r>
+            <w:r>
+              <w:t>1</w:t>
             </w:r>
           </w:p>
         </w:tc>
@@ -3722,7 +3835,7 @@
               <w:jc w:val="center"/>
             </w:pPr>
             <w:r>
-              <w:t>40</w:t>
+              <w:t>28</w:t>
             </w:r>
           </w:p>
         </w:tc>
@@ -4057,21 +4170,26 @@
                     <w:jc w:val="center"/>
                   </w:pPr>
                   <w:r>
-                    <w:t>Last 8 LS bits of the binary representation of the Value</w:t>
-                  </w:r>
-                </w:p>
-              </w:tc>
-            </w:tr>
-            <w:tr>
-              <w:tc>
-                <w:tcPr>
-                  <w:tcW w:w="2195" w:type="dxa"/>
-                </w:tcPr>
-                <w:p>
-                  <w:pPr>
-                    <w:jc w:val="center"/>
-                  </w:pPr>
-                  <w:r>
+                    <w:t xml:space="preserve">Last 8 LS bits of the binary representation </w:t>
+                  </w:r>
+                  <w:r>
+                    <w:lastRenderedPageBreak/>
+                    <w:t>of the Value</w:t>
+                  </w:r>
+                </w:p>
+              </w:tc>
+            </w:tr>
+            <w:tr>
+              <w:tc>
+                <w:tcPr>
+                  <w:tcW w:w="2195" w:type="dxa"/>
+                </w:tcPr>
+                <w:p>
+                  <w:pPr>
+                    <w:jc w:val="center"/>
+                  </w:pPr>
+                  <w:r>
+                    <w:lastRenderedPageBreak/>
                     <w:t>DIVA Register Value</w:t>
                   </w:r>
                 </w:p>
@@ -4100,7 +4218,6 @@
                     <w:jc w:val="center"/>
                   </w:pPr>
                   <w:r>
-                    <w:lastRenderedPageBreak/>
                     <w:t>FB Register Value</w:t>
                   </w:r>
                 </w:p>
@@ -4352,20 +4469,45 @@
               <w:jc w:val="center"/>
             </w:pPr>
             <w:r>
-              <w:t>Destination</w:t>
-            </w:r>
-          </w:p>
-        </w:tc>
-        <w:tc>
-          <w:tcPr>
-            <w:tcW w:w="4621" w:type="dxa"/>
-          </w:tcPr>
-          <w:p>
-            <w:pPr>
-              <w:jc w:val="center"/>
-            </w:pPr>
-            <w:r>
-              <w:t>Refer Page 1</w:t>
+              <w:t>Sub System ID</w:t>
+            </w:r>
+          </w:p>
+        </w:tc>
+        <w:tc>
+          <w:tcPr>
+            <w:tcW w:w="4621" w:type="dxa"/>
+          </w:tcPr>
+          <w:p>
+            <w:pPr>
+              <w:jc w:val="center"/>
+            </w:pPr>
+            <w:r>
+              <w:t xml:space="preserve">Radio </w:t>
+            </w:r>
+            <w:proofErr w:type="spellStart"/>
+            <w:r>
+              <w:t>config</w:t>
+            </w:r>
+            <w:proofErr w:type="spellEnd"/>
+            <w:r>
+              <w:t xml:space="preserve"> 0</w:t>
+            </w:r>
+            <w:r>
+              <w:t xml:space="preserve"> or </w:t>
+            </w:r>
+            <w:r>
+              <w:t xml:space="preserve">Radio </w:t>
+            </w:r>
+            <w:proofErr w:type="spellStart"/>
+            <w:r>
+              <w:t>config</w:t>
+            </w:r>
+            <w:proofErr w:type="spellEnd"/>
+            <w:r>
+              <w:t xml:space="preserve"> </w:t>
+            </w:r>
+            <w:r>
+              <w:t>1</w:t>
             </w:r>
           </w:p>
         </w:tc>
@@ -4393,7 +4535,7 @@
               <w:jc w:val="center"/>
             </w:pPr>
             <w:r>
-              <w:t>40</w:t>
+              <w:t>28</w:t>
             </w:r>
           </w:p>
         </w:tc>
@@ -4886,34 +5028,60 @@
               <w:jc w:val="center"/>
             </w:pPr>
             <w:r>
-              <w:t>Destination</w:t>
-            </w:r>
-          </w:p>
-        </w:tc>
-        <w:tc>
-          <w:tcPr>
-            <w:tcW w:w="4621" w:type="dxa"/>
-          </w:tcPr>
-          <w:p>
-            <w:pPr>
-              <w:jc w:val="center"/>
-            </w:pPr>
-            <w:r>
-              <w:t>Refer Page 1</w:t>
-            </w:r>
-          </w:p>
-        </w:tc>
-      </w:tr>
-      <w:tr>
-        <w:tc>
-          <w:tcPr>
-            <w:tcW w:w="4621" w:type="dxa"/>
-          </w:tcPr>
-          <w:p>
-            <w:pPr>
-              <w:jc w:val="center"/>
-            </w:pPr>
-            <w:r>
+              <w:t>Sub System ID</w:t>
+            </w:r>
+          </w:p>
+        </w:tc>
+        <w:tc>
+          <w:tcPr>
+            <w:tcW w:w="4621" w:type="dxa"/>
+          </w:tcPr>
+          <w:p>
+            <w:pPr>
+              <w:jc w:val="center"/>
+            </w:pPr>
+            <w:r>
+              <w:t xml:space="preserve">Radio </w:t>
+            </w:r>
+            <w:proofErr w:type="spellStart"/>
+            <w:r>
+              <w:t>config</w:t>
+            </w:r>
+            <w:proofErr w:type="spellEnd"/>
+            <w:r>
+              <w:t xml:space="preserve"> 0</w:t>
+            </w:r>
+            <w:r>
+              <w:t xml:space="preserve"> or </w:t>
+            </w:r>
+            <w:r>
+              <w:t xml:space="preserve">Radio </w:t>
+            </w:r>
+            <w:proofErr w:type="spellStart"/>
+            <w:r>
+              <w:t>config</w:t>
+            </w:r>
+            <w:proofErr w:type="spellEnd"/>
+            <w:r>
+              <w:t xml:space="preserve"> </w:t>
+            </w:r>
+            <w:r>
+              <w:t>1</w:t>
+            </w:r>
+          </w:p>
+        </w:tc>
+      </w:tr>
+      <w:tr>
+        <w:tc>
+          <w:tcPr>
+            <w:tcW w:w="4621" w:type="dxa"/>
+          </w:tcPr>
+          <w:p>
+            <w:pPr>
+              <w:jc w:val="center"/>
+            </w:pPr>
+            <w:r>
+              <w:lastRenderedPageBreak/>
               <w:t>Address</w:t>
             </w:r>
           </w:p>
@@ -4927,7 +5095,7 @@
               <w:jc w:val="center"/>
             </w:pPr>
             <w:r>
-              <w:t>40</w:t>
+              <w:t>28</w:t>
             </w:r>
           </w:p>
         </w:tc>
@@ -5031,7 +5199,6 @@
                     <w:jc w:val="center"/>
                   </w:pPr>
                   <w:r>
-                    <w:lastRenderedPageBreak/>
                     <w:t>C3 Register Value</w:t>
                   </w:r>
                 </w:p>
@@ -5546,20 +5713,45 @@
               <w:jc w:val="center"/>
             </w:pPr>
             <w:r>
-              <w:t>Destination</w:t>
-            </w:r>
-          </w:p>
-        </w:tc>
-        <w:tc>
-          <w:tcPr>
-            <w:tcW w:w="4621" w:type="dxa"/>
-          </w:tcPr>
-          <w:p>
-            <w:pPr>
-              <w:jc w:val="center"/>
-            </w:pPr>
-            <w:r>
-              <w:t>Refer Page 1</w:t>
+              <w:t>Sub System ID</w:t>
+            </w:r>
+          </w:p>
+        </w:tc>
+        <w:tc>
+          <w:tcPr>
+            <w:tcW w:w="4621" w:type="dxa"/>
+          </w:tcPr>
+          <w:p>
+            <w:pPr>
+              <w:jc w:val="center"/>
+            </w:pPr>
+            <w:r>
+              <w:t xml:space="preserve">Radio </w:t>
+            </w:r>
+            <w:proofErr w:type="spellStart"/>
+            <w:r>
+              <w:t>config</w:t>
+            </w:r>
+            <w:proofErr w:type="spellEnd"/>
+            <w:r>
+              <w:t xml:space="preserve"> 0</w:t>
+            </w:r>
+            <w:r>
+              <w:t xml:space="preserve"> or </w:t>
+            </w:r>
+            <w:r>
+              <w:t xml:space="preserve">Radio </w:t>
+            </w:r>
+            <w:proofErr w:type="spellStart"/>
+            <w:r>
+              <w:t>config</w:t>
+            </w:r>
+            <w:proofErr w:type="spellEnd"/>
+            <w:r>
+              <w:t xml:space="preserve"> </w:t>
+            </w:r>
+            <w:r>
+              <w:t>1</w:t>
             </w:r>
           </w:p>
         </w:tc>
@@ -5587,7 +5779,7 @@
               <w:jc w:val="center"/>
             </w:pPr>
             <w:r>
-              <w:t>40</w:t>
+              <w:t>28</w:t>
             </w:r>
           </w:p>
         </w:tc>
@@ -5732,43 +5924,6 @@
                     <w:jc w:val="center"/>
                   </w:pPr>
                   <w:r>
-                    <w:t xml:space="preserve">Last </w:t>
-                  </w:r>
-                  <w:r>
-                    <w:t>1</w:t>
-                  </w:r>
-                  <w:r>
-                    <w:t>2 LS bits of the binary representation of the Value</w:t>
-                  </w:r>
-                </w:p>
-              </w:tc>
-            </w:tr>
-            <w:tr>
-              <w:tc>
-                <w:tcPr>
-                  <w:tcW w:w="2195" w:type="dxa"/>
-                </w:tcPr>
-                <w:p>
-                  <w:pPr>
-                    <w:jc w:val="center"/>
-                  </w:pPr>
-                  <w:r>
-                    <w:t>PHASE</w:t>
-                  </w:r>
-                  <w:r>
-                    <w:t xml:space="preserve"> Register Value</w:t>
-                  </w:r>
-                </w:p>
-              </w:tc>
-              <w:tc>
-                <w:tcPr>
-                  <w:tcW w:w="2195" w:type="dxa"/>
-                </w:tcPr>
-                <w:p>
-                  <w:pPr>
-                    <w:jc w:val="center"/>
-                  </w:pPr>
-                  <w:r>
                     <w:t>Last 12 LS bits of the binary representation of the Value</w:t>
                   </w:r>
                 </w:p>
@@ -5784,10 +5939,35 @@
                     <w:jc w:val="center"/>
                   </w:pPr>
                   <w:r>
-                    <w:t>CPT</w:t>
-                  </w:r>
-                  <w:r>
-                    <w:t xml:space="preserve"> Register Value</w:t>
+                    <w:t>PHASE Register Value</w:t>
+                  </w:r>
+                </w:p>
+              </w:tc>
+              <w:tc>
+                <w:tcPr>
+                  <w:tcW w:w="2195" w:type="dxa"/>
+                </w:tcPr>
+                <w:p>
+                  <w:pPr>
+                    <w:jc w:val="center"/>
+                  </w:pPr>
+                  <w:r>
+                    <w:t>Last 12 LS bits of the binary representation of the Value</w:t>
+                  </w:r>
+                </w:p>
+              </w:tc>
+            </w:tr>
+            <w:tr>
+              <w:tc>
+                <w:tcPr>
+                  <w:tcW w:w="2195" w:type="dxa"/>
+                </w:tcPr>
+                <w:p>
+                  <w:pPr>
+                    <w:jc w:val="center"/>
+                  </w:pPr>
+                  <w:r>
+                    <w:t>CPT Register Value</w:t>
                   </w:r>
                 </w:p>
               </w:tc>
@@ -5815,10 +5995,7 @@
                     <w:jc w:val="center"/>
                   </w:pPr>
                   <w:r>
-                    <w:t>CPL</w:t>
-                  </w:r>
-                  <w:r>
-                    <w:t xml:space="preserve"> Register Value</w:t>
+                    <w:t>CPL Register Value</w:t>
                   </w:r>
                 </w:p>
               </w:tc>
@@ -5846,6 +6023,7 @@
                     <w:jc w:val="center"/>
                   </w:pPr>
                   <w:r>
+                    <w:lastRenderedPageBreak/>
                     <w:t>CPOC Register Value</w:t>
                   </w:r>
                 </w:p>
@@ -5927,20 +6105,45 @@
               <w:jc w:val="center"/>
             </w:pPr>
             <w:r>
-              <w:t>Destination</w:t>
-            </w:r>
-          </w:p>
-        </w:tc>
-        <w:tc>
-          <w:tcPr>
-            <w:tcW w:w="4621" w:type="dxa"/>
-          </w:tcPr>
-          <w:p>
-            <w:pPr>
-              <w:jc w:val="center"/>
-            </w:pPr>
-            <w:r>
-              <w:t>Refer Page 1</w:t>
+              <w:t>Sub System ID</w:t>
+            </w:r>
+          </w:p>
+        </w:tc>
+        <w:tc>
+          <w:tcPr>
+            <w:tcW w:w="4621" w:type="dxa"/>
+          </w:tcPr>
+          <w:p>
+            <w:pPr>
+              <w:jc w:val="center"/>
+            </w:pPr>
+            <w:r>
+              <w:t xml:space="preserve">Radio </w:t>
+            </w:r>
+            <w:proofErr w:type="spellStart"/>
+            <w:r>
+              <w:t>config</w:t>
+            </w:r>
+            <w:proofErr w:type="spellEnd"/>
+            <w:r>
+              <w:t xml:space="preserve"> 0</w:t>
+            </w:r>
+            <w:r>
+              <w:t xml:space="preserve"> or </w:t>
+            </w:r>
+            <w:r>
+              <w:t xml:space="preserve">Radio </w:t>
+            </w:r>
+            <w:proofErr w:type="spellStart"/>
+            <w:r>
+              <w:t>config</w:t>
+            </w:r>
+            <w:proofErr w:type="spellEnd"/>
+            <w:r>
+              <w:t xml:space="preserve"> </w:t>
+            </w:r>
+            <w:r>
+              <w:t>1</w:t>
             </w:r>
           </w:p>
         </w:tc>
@@ -5968,7 +6171,7 @@
               <w:jc w:val="center"/>
             </w:pPr>
             <w:r>
-              <w:t>40</w:t>
+              <w:t>28</w:t>
             </w:r>
           </w:p>
         </w:tc>
@@ -6113,68 +6316,50 @@
                     <w:jc w:val="center"/>
                   </w:pPr>
                   <w:r>
-                    <w:t xml:space="preserve">Last </w:t>
-                  </w:r>
-                  <w:r>
-                    <w:t>1</w:t>
-                  </w:r>
-                  <w:r>
-                    <w:t>2 LS bits of the binary representation of the Value</w:t>
-                  </w:r>
-                </w:p>
-              </w:tc>
-            </w:tr>
-            <w:tr>
-              <w:tc>
-                <w:tcPr>
-                  <w:tcW w:w="2195" w:type="dxa"/>
-                </w:tcPr>
-                <w:p>
-                  <w:pPr>
-                    <w:jc w:val="center"/>
-                  </w:pPr>
-                  <w:r>
-                    <w:t>INT</w:t>
-                  </w:r>
-                  <w:r>
-                    <w:t xml:space="preserve"> Register Value</w:t>
-                  </w:r>
-                </w:p>
-              </w:tc>
-              <w:tc>
-                <w:tcPr>
-                  <w:tcW w:w="2195" w:type="dxa"/>
-                </w:tcPr>
-                <w:p>
-                  <w:pPr>
-                    <w:jc w:val="center"/>
-                  </w:pPr>
-                  <w:r>
-                    <w:t>Last 1</w:t>
-                  </w:r>
-                  <w:r>
-                    <w:t>6</w:t>
-                  </w:r>
-                  <w:r>
-                    <w:t xml:space="preserve"> LS bits of the binary representation of the Value</w:t>
-                  </w:r>
-                </w:p>
-              </w:tc>
-            </w:tr>
-            <w:tr>
-              <w:tc>
-                <w:tcPr>
-                  <w:tcW w:w="2195" w:type="dxa"/>
-                </w:tcPr>
-                <w:p>
-                  <w:pPr>
-                    <w:jc w:val="center"/>
-                  </w:pPr>
-                  <w:r>
-                    <w:t>INT MODE</w:t>
-                  </w:r>
-                  <w:r>
-                    <w:t xml:space="preserve"> Register Value</w:t>
+                    <w:t>Last 12 LS bits of the binary representation of the Value</w:t>
+                  </w:r>
+                </w:p>
+              </w:tc>
+            </w:tr>
+            <w:tr>
+              <w:tc>
+                <w:tcPr>
+                  <w:tcW w:w="2195" w:type="dxa"/>
+                </w:tcPr>
+                <w:p>
+                  <w:pPr>
+                    <w:jc w:val="center"/>
+                  </w:pPr>
+                  <w:r>
+                    <w:t>INT Register Value</w:t>
+                  </w:r>
+                </w:p>
+              </w:tc>
+              <w:tc>
+                <w:tcPr>
+                  <w:tcW w:w="2195" w:type="dxa"/>
+                </w:tcPr>
+                <w:p>
+                  <w:pPr>
+                    <w:jc w:val="center"/>
+                  </w:pPr>
+                  <w:r>
+                    <w:t>Last 16 LS bits of the binary representation of the Value</w:t>
+                  </w:r>
+                </w:p>
+              </w:tc>
+            </w:tr>
+            <w:tr>
+              <w:tc>
+                <w:tcPr>
+                  <w:tcW w:w="2195" w:type="dxa"/>
+                </w:tcPr>
+                <w:p>
+                  <w:pPr>
+                    <w:jc w:val="center"/>
+                  </w:pPr>
+                  <w:r>
+                    <w:t>INT MODE Register Value</w:t>
                   </w:r>
                 </w:p>
               </w:tc>

--- a/Docs/SetLO_CBX.docx
+++ b/Docs/SetLO_CBX.docx
@@ -2896,13 +2896,72 @@
               <w:tblLook w:val="04A0"/>
             </w:tblPr>
             <w:tblGrid>
-              <w:gridCol w:w="2195"/>
-              <w:gridCol w:w="2195"/>
+              <w:gridCol w:w="714"/>
+              <w:gridCol w:w="1257"/>
+              <w:gridCol w:w="1711"/>
             </w:tblGrid>
             <w:tr>
               <w:tc>
                 <w:tcPr>
-                  <w:tcW w:w="2195" w:type="dxa"/>
+                  <w:tcW w:w="714" w:type="dxa"/>
+                </w:tcPr>
+                <w:p>
+                  <w:pPr>
+                    <w:jc w:val="center"/>
+                  </w:pPr>
+                  <w:r>
+                    <w:t>Bit#</w:t>
+                  </w:r>
+                  <w:r>
+                    <w:br/>
+                    <w:t>(MSB to LSB)</w:t>
+                  </w:r>
+                </w:p>
+              </w:tc>
+              <w:tc>
+                <w:tcPr>
+                  <w:tcW w:w="1257" w:type="dxa"/>
+                </w:tcPr>
+                <w:p>
+                  <w:pPr>
+                    <w:jc w:val="center"/>
+                  </w:pPr>
+                  <w:r>
+                    <w:t>Register Name</w:t>
+                  </w:r>
+                </w:p>
+              </w:tc>
+              <w:tc>
+                <w:tcPr>
+                  <w:tcW w:w="1711" w:type="dxa"/>
+                </w:tcPr>
+                <w:p>
+                  <w:pPr>
+                    <w:jc w:val="center"/>
+                  </w:pPr>
+                  <w:r>
+                    <w:t>Value</w:t>
+                  </w:r>
+                </w:p>
+              </w:tc>
+            </w:tr>
+            <w:tr>
+              <w:tc>
+                <w:tcPr>
+                  <w:tcW w:w="714" w:type="dxa"/>
+                </w:tcPr>
+                <w:p>
+                  <w:pPr>
+                    <w:jc w:val="center"/>
+                  </w:pPr>
+                  <w:r>
+                    <w:t>1</w:t>
+                  </w:r>
+                </w:p>
+              </w:tc>
+              <w:tc>
+                <w:tcPr>
+                  <w:tcW w:w="1257" w:type="dxa"/>
                 </w:tcPr>
                 <w:p>
                   <w:pPr>
@@ -2915,7 +2974,7 @@
               </w:tc>
               <w:tc>
                 <w:tcPr>
-                  <w:tcW w:w="2195" w:type="dxa"/>
+                  <w:tcW w:w="1711" w:type="dxa"/>
                 </w:tcPr>
                 <w:p>
                   <w:pPr>
@@ -2930,7 +2989,20 @@
             <w:tr>
               <w:tc>
                 <w:tcPr>
-                  <w:tcW w:w="2195" w:type="dxa"/>
+                  <w:tcW w:w="714" w:type="dxa"/>
+                </w:tcPr>
+                <w:p>
+                  <w:pPr>
+                    <w:jc w:val="center"/>
+                  </w:pPr>
+                  <w:r>
+                    <w:t>2</w:t>
+                  </w:r>
+                </w:p>
+              </w:tc>
+              <w:tc>
+                <w:tcPr>
+                  <w:tcW w:w="1257" w:type="dxa"/>
                 </w:tcPr>
                 <w:p>
                   <w:pPr>
@@ -2943,7 +3015,7 @@
               </w:tc>
               <w:tc>
                 <w:tcPr>
-                  <w:tcW w:w="2195" w:type="dxa"/>
+                  <w:tcW w:w="1711" w:type="dxa"/>
                 </w:tcPr>
                 <w:p>
                   <w:pPr>
@@ -2958,7 +3030,20 @@
             <w:tr>
               <w:tc>
                 <w:tcPr>
-                  <w:tcW w:w="2195" w:type="dxa"/>
+                  <w:tcW w:w="714" w:type="dxa"/>
+                </w:tcPr>
+                <w:p>
+                  <w:pPr>
+                    <w:jc w:val="center"/>
+                  </w:pPr>
+                  <w:r>
+                    <w:t>3</w:t>
+                  </w:r>
+                </w:p>
+              </w:tc>
+              <w:tc>
+                <w:tcPr>
+                  <w:tcW w:w="1257" w:type="dxa"/>
                 </w:tcPr>
                 <w:p>
                   <w:pPr>
@@ -2971,7 +3056,7 @@
               </w:tc>
               <w:tc>
                 <w:tcPr>
-                  <w:tcW w:w="2195" w:type="dxa"/>
+                  <w:tcW w:w="1711" w:type="dxa"/>
                 </w:tcPr>
                 <w:p>
                   <w:pPr>
@@ -2986,17 +3071,30 @@
             <w:tr>
               <w:tc>
                 <w:tcPr>
-                  <w:tcW w:w="2195" w:type="dxa"/>
-                </w:tcPr>
-                <w:p>
-                  <w:pPr>
-                    <w:jc w:val="center"/>
-                  </w:pPr>
-                </w:p>
-              </w:tc>
-              <w:tc>
-                <w:tcPr>
-                  <w:tcW w:w="2195" w:type="dxa"/>
+                  <w:tcW w:w="714" w:type="dxa"/>
+                </w:tcPr>
+                <w:p>
+                  <w:pPr>
+                    <w:jc w:val="center"/>
+                  </w:pPr>
+                  <w:r>
+                    <w:t>4</w:t>
+                  </w:r>
+                </w:p>
+              </w:tc>
+              <w:tc>
+                <w:tcPr>
+                  <w:tcW w:w="1257" w:type="dxa"/>
+                </w:tcPr>
+                <w:p>
+                  <w:pPr>
+                    <w:jc w:val="center"/>
+                  </w:pPr>
+                </w:p>
+              </w:tc>
+              <w:tc>
+                <w:tcPr>
+                  <w:tcW w:w="1711" w:type="dxa"/>
                 </w:tcPr>
                 <w:p>
                   <w:pPr>
@@ -3011,17 +3109,30 @@
             <w:tr>
               <w:tc>
                 <w:tcPr>
-                  <w:tcW w:w="2195" w:type="dxa"/>
-                </w:tcPr>
-                <w:p>
-                  <w:pPr>
-                    <w:jc w:val="center"/>
-                  </w:pPr>
-                </w:p>
-              </w:tc>
-              <w:tc>
-                <w:tcPr>
-                  <w:tcW w:w="2195" w:type="dxa"/>
+                  <w:tcW w:w="714" w:type="dxa"/>
+                </w:tcPr>
+                <w:p>
+                  <w:pPr>
+                    <w:jc w:val="center"/>
+                  </w:pPr>
+                  <w:r>
+                    <w:t>5</w:t>
+                  </w:r>
+                </w:p>
+              </w:tc>
+              <w:tc>
+                <w:tcPr>
+                  <w:tcW w:w="1257" w:type="dxa"/>
+                </w:tcPr>
+                <w:p>
+                  <w:pPr>
+                    <w:jc w:val="center"/>
+                  </w:pPr>
+                </w:p>
+              </w:tc>
+              <w:tc>
+                <w:tcPr>
+                  <w:tcW w:w="1711" w:type="dxa"/>
                 </w:tcPr>
                 <w:p>
                   <w:pPr>
@@ -3036,17 +3147,31 @@
             <w:tr>
               <w:tc>
                 <w:tcPr>
-                  <w:tcW w:w="2195" w:type="dxa"/>
-                </w:tcPr>
-                <w:p>
-                  <w:pPr>
-                    <w:jc w:val="center"/>
-                  </w:pPr>
-                </w:p>
-              </w:tc>
-              <w:tc>
-                <w:tcPr>
-                  <w:tcW w:w="2195" w:type="dxa"/>
+                  <w:tcW w:w="714" w:type="dxa"/>
+                </w:tcPr>
+                <w:p>
+                  <w:pPr>
+                    <w:jc w:val="center"/>
+                  </w:pPr>
+                  <w:r>
+                    <w:lastRenderedPageBreak/>
+                    <w:t>6</w:t>
+                  </w:r>
+                </w:p>
+              </w:tc>
+              <w:tc>
+                <w:tcPr>
+                  <w:tcW w:w="1257" w:type="dxa"/>
+                </w:tcPr>
+                <w:p>
+                  <w:pPr>
+                    <w:jc w:val="center"/>
+                  </w:pPr>
+                </w:p>
+              </w:tc>
+              <w:tc>
+                <w:tcPr>
+                  <w:tcW w:w="1711" w:type="dxa"/>
                 </w:tcPr>
                 <w:p>
                   <w:pPr>
@@ -3061,17 +3186,30 @@
             <w:tr>
               <w:tc>
                 <w:tcPr>
-                  <w:tcW w:w="2195" w:type="dxa"/>
-                </w:tcPr>
-                <w:p>
-                  <w:pPr>
-                    <w:jc w:val="center"/>
-                  </w:pPr>
-                </w:p>
-              </w:tc>
-              <w:tc>
-                <w:tcPr>
-                  <w:tcW w:w="2195" w:type="dxa"/>
+                  <w:tcW w:w="714" w:type="dxa"/>
+                </w:tcPr>
+                <w:p>
+                  <w:pPr>
+                    <w:jc w:val="center"/>
+                  </w:pPr>
+                  <w:r>
+                    <w:t>7</w:t>
+                  </w:r>
+                </w:p>
+              </w:tc>
+              <w:tc>
+                <w:tcPr>
+                  <w:tcW w:w="1257" w:type="dxa"/>
+                </w:tcPr>
+                <w:p>
+                  <w:pPr>
+                    <w:jc w:val="center"/>
+                  </w:pPr>
+                </w:p>
+              </w:tc>
+              <w:tc>
+                <w:tcPr>
+                  <w:tcW w:w="1711" w:type="dxa"/>
                 </w:tcPr>
                 <w:p>
                   <w:pPr>
@@ -3086,17 +3224,30 @@
             <w:tr>
               <w:tc>
                 <w:tcPr>
-                  <w:tcW w:w="2195" w:type="dxa"/>
-                </w:tcPr>
-                <w:p>
-                  <w:pPr>
-                    <w:jc w:val="center"/>
-                  </w:pPr>
-                </w:p>
-              </w:tc>
-              <w:tc>
-                <w:tcPr>
-                  <w:tcW w:w="2195" w:type="dxa"/>
+                  <w:tcW w:w="714" w:type="dxa"/>
+                </w:tcPr>
+                <w:p>
+                  <w:pPr>
+                    <w:jc w:val="center"/>
+                  </w:pPr>
+                  <w:r>
+                    <w:t>8</w:t>
+                  </w:r>
+                </w:p>
+              </w:tc>
+              <w:tc>
+                <w:tcPr>
+                  <w:tcW w:w="1257" w:type="dxa"/>
+                </w:tcPr>
+                <w:p>
+                  <w:pPr>
+                    <w:jc w:val="center"/>
+                  </w:pPr>
+                </w:p>
+              </w:tc>
+              <w:tc>
+                <w:tcPr>
+                  <w:tcW w:w="1711" w:type="dxa"/>
                 </w:tcPr>
                 <w:p>
                   <w:pPr>
@@ -3111,17 +3262,30 @@
             <w:tr>
               <w:tc>
                 <w:tcPr>
-                  <w:tcW w:w="2195" w:type="dxa"/>
-                </w:tcPr>
-                <w:p>
-                  <w:pPr>
-                    <w:jc w:val="center"/>
-                  </w:pPr>
-                </w:p>
-              </w:tc>
-              <w:tc>
-                <w:tcPr>
-                  <w:tcW w:w="2195" w:type="dxa"/>
+                  <w:tcW w:w="714" w:type="dxa"/>
+                </w:tcPr>
+                <w:p>
+                  <w:pPr>
+                    <w:jc w:val="center"/>
+                  </w:pPr>
+                  <w:r>
+                    <w:t>9</w:t>
+                  </w:r>
+                </w:p>
+              </w:tc>
+              <w:tc>
+                <w:tcPr>
+                  <w:tcW w:w="1257" w:type="dxa"/>
+                </w:tcPr>
+                <w:p>
+                  <w:pPr>
+                    <w:jc w:val="center"/>
+                  </w:pPr>
+                </w:p>
+              </w:tc>
+              <w:tc>
+                <w:tcPr>
+                  <w:tcW w:w="1711" w:type="dxa"/>
                 </w:tcPr>
                 <w:p>
                   <w:pPr>
@@ -3136,17 +3300,30 @@
             <w:tr>
               <w:tc>
                 <w:tcPr>
-                  <w:tcW w:w="2195" w:type="dxa"/>
-                </w:tcPr>
-                <w:p>
-                  <w:pPr>
-                    <w:jc w:val="center"/>
-                  </w:pPr>
-                </w:p>
-              </w:tc>
-              <w:tc>
-                <w:tcPr>
-                  <w:tcW w:w="2195" w:type="dxa"/>
+                  <w:tcW w:w="714" w:type="dxa"/>
+                </w:tcPr>
+                <w:p>
+                  <w:pPr>
+                    <w:jc w:val="center"/>
+                  </w:pPr>
+                  <w:r>
+                    <w:t>10</w:t>
+                  </w:r>
+                </w:p>
+              </w:tc>
+              <w:tc>
+                <w:tcPr>
+                  <w:tcW w:w="1257" w:type="dxa"/>
+                </w:tcPr>
+                <w:p>
+                  <w:pPr>
+                    <w:jc w:val="center"/>
+                  </w:pPr>
+                </w:p>
+              </w:tc>
+              <w:tc>
+                <w:tcPr>
+                  <w:tcW w:w="1711" w:type="dxa"/>
                 </w:tcPr>
                 <w:p>
                   <w:pPr>
@@ -3161,17 +3338,30 @@
             <w:tr>
               <w:tc>
                 <w:tcPr>
-                  <w:tcW w:w="2195" w:type="dxa"/>
-                </w:tcPr>
-                <w:p>
-                  <w:pPr>
-                    <w:jc w:val="center"/>
-                  </w:pPr>
-                </w:p>
-              </w:tc>
-              <w:tc>
-                <w:tcPr>
-                  <w:tcW w:w="2195" w:type="dxa"/>
+                  <w:tcW w:w="714" w:type="dxa"/>
+                </w:tcPr>
+                <w:p>
+                  <w:pPr>
+                    <w:jc w:val="center"/>
+                  </w:pPr>
+                  <w:r>
+                    <w:t>11</w:t>
+                  </w:r>
+                </w:p>
+              </w:tc>
+              <w:tc>
+                <w:tcPr>
+                  <w:tcW w:w="1257" w:type="dxa"/>
+                </w:tcPr>
+                <w:p>
+                  <w:pPr>
+                    <w:jc w:val="center"/>
+                  </w:pPr>
+                </w:p>
+              </w:tc>
+              <w:tc>
+                <w:tcPr>
+                  <w:tcW w:w="1711" w:type="dxa"/>
                 </w:tcPr>
                 <w:p>
                   <w:pPr>
@@ -3186,17 +3376,30 @@
             <w:tr>
               <w:tc>
                 <w:tcPr>
-                  <w:tcW w:w="2195" w:type="dxa"/>
-                </w:tcPr>
-                <w:p>
-                  <w:pPr>
-                    <w:jc w:val="center"/>
-                  </w:pPr>
-                </w:p>
-              </w:tc>
-              <w:tc>
-                <w:tcPr>
-                  <w:tcW w:w="2195" w:type="dxa"/>
+                  <w:tcW w:w="714" w:type="dxa"/>
+                </w:tcPr>
+                <w:p>
+                  <w:pPr>
+                    <w:jc w:val="center"/>
+                  </w:pPr>
+                  <w:r>
+                    <w:t>12</w:t>
+                  </w:r>
+                </w:p>
+              </w:tc>
+              <w:tc>
+                <w:tcPr>
+                  <w:tcW w:w="1257" w:type="dxa"/>
+                </w:tcPr>
+                <w:p>
+                  <w:pPr>
+                    <w:jc w:val="center"/>
+                  </w:pPr>
+                </w:p>
+              </w:tc>
+              <w:tc>
+                <w:tcPr>
+                  <w:tcW w:w="1711" w:type="dxa"/>
                 </w:tcPr>
                 <w:p>
                   <w:pPr>
@@ -3211,17 +3414,30 @@
             <w:tr>
               <w:tc>
                 <w:tcPr>
-                  <w:tcW w:w="2195" w:type="dxa"/>
-                </w:tcPr>
-                <w:p>
-                  <w:pPr>
-                    <w:jc w:val="center"/>
-                  </w:pPr>
-                </w:p>
-              </w:tc>
-              <w:tc>
-                <w:tcPr>
-                  <w:tcW w:w="2195" w:type="dxa"/>
+                  <w:tcW w:w="714" w:type="dxa"/>
+                </w:tcPr>
+                <w:p>
+                  <w:pPr>
+                    <w:jc w:val="center"/>
+                  </w:pPr>
+                  <w:r>
+                    <w:t>13</w:t>
+                  </w:r>
+                </w:p>
+              </w:tc>
+              <w:tc>
+                <w:tcPr>
+                  <w:tcW w:w="1257" w:type="dxa"/>
+                </w:tcPr>
+                <w:p>
+                  <w:pPr>
+                    <w:jc w:val="center"/>
+                  </w:pPr>
+                </w:p>
+              </w:tc>
+              <w:tc>
+                <w:tcPr>
+                  <w:tcW w:w="1711" w:type="dxa"/>
                 </w:tcPr>
                 <w:p>
                   <w:pPr>
@@ -3236,17 +3452,30 @@
             <w:tr>
               <w:tc>
                 <w:tcPr>
-                  <w:tcW w:w="2195" w:type="dxa"/>
-                </w:tcPr>
-                <w:p>
-                  <w:pPr>
-                    <w:jc w:val="center"/>
-                  </w:pPr>
-                </w:p>
-              </w:tc>
-              <w:tc>
-                <w:tcPr>
-                  <w:tcW w:w="2195" w:type="dxa"/>
+                  <w:tcW w:w="714" w:type="dxa"/>
+                </w:tcPr>
+                <w:p>
+                  <w:pPr>
+                    <w:jc w:val="center"/>
+                  </w:pPr>
+                  <w:r>
+                    <w:t>14</w:t>
+                  </w:r>
+                </w:p>
+              </w:tc>
+              <w:tc>
+                <w:tcPr>
+                  <w:tcW w:w="1257" w:type="dxa"/>
+                </w:tcPr>
+                <w:p>
+                  <w:pPr>
+                    <w:jc w:val="center"/>
+                  </w:pPr>
+                </w:p>
+              </w:tc>
+              <w:tc>
+                <w:tcPr>
+                  <w:tcW w:w="1711" w:type="dxa"/>
                 </w:tcPr>
                 <w:p>
                   <w:pPr>
@@ -3261,17 +3490,30 @@
             <w:tr>
               <w:tc>
                 <w:tcPr>
-                  <w:tcW w:w="2195" w:type="dxa"/>
-                </w:tcPr>
-                <w:p>
-                  <w:pPr>
-                    <w:jc w:val="center"/>
-                  </w:pPr>
-                </w:p>
-              </w:tc>
-              <w:tc>
-                <w:tcPr>
-                  <w:tcW w:w="2195" w:type="dxa"/>
+                  <w:tcW w:w="714" w:type="dxa"/>
+                </w:tcPr>
+                <w:p>
+                  <w:pPr>
+                    <w:jc w:val="center"/>
+                  </w:pPr>
+                  <w:r>
+                    <w:t>15</w:t>
+                  </w:r>
+                </w:p>
+              </w:tc>
+              <w:tc>
+                <w:tcPr>
+                  <w:tcW w:w="1257" w:type="dxa"/>
+                </w:tcPr>
+                <w:p>
+                  <w:pPr>
+                    <w:jc w:val="center"/>
+                  </w:pPr>
+                </w:p>
+              </w:tc>
+              <w:tc>
+                <w:tcPr>
+                  <w:tcW w:w="1711" w:type="dxa"/>
                 </w:tcPr>
                 <w:p>
                   <w:pPr>
@@ -3286,17 +3528,30 @@
             <w:tr>
               <w:tc>
                 <w:tcPr>
-                  <w:tcW w:w="2195" w:type="dxa"/>
-                </w:tcPr>
-                <w:p>
-                  <w:pPr>
-                    <w:jc w:val="center"/>
-                  </w:pPr>
-                </w:p>
-              </w:tc>
-              <w:tc>
-                <w:tcPr>
-                  <w:tcW w:w="2195" w:type="dxa"/>
+                  <w:tcW w:w="714" w:type="dxa"/>
+                </w:tcPr>
+                <w:p>
+                  <w:pPr>
+                    <w:jc w:val="center"/>
+                  </w:pPr>
+                  <w:r>
+                    <w:t>16</w:t>
+                  </w:r>
+                </w:p>
+              </w:tc>
+              <w:tc>
+                <w:tcPr>
+                  <w:tcW w:w="1257" w:type="dxa"/>
+                </w:tcPr>
+                <w:p>
+                  <w:pPr>
+                    <w:jc w:val="center"/>
+                  </w:pPr>
+                </w:p>
+              </w:tc>
+              <w:tc>
+                <w:tcPr>
+                  <w:tcW w:w="1711" w:type="dxa"/>
                 </w:tcPr>
                 <w:p>
                   <w:pPr>
@@ -3311,17 +3566,30 @@
             <w:tr>
               <w:tc>
                 <w:tcPr>
-                  <w:tcW w:w="2195" w:type="dxa"/>
-                </w:tcPr>
-                <w:p>
-                  <w:pPr>
-                    <w:jc w:val="center"/>
-                  </w:pPr>
-                </w:p>
-              </w:tc>
-              <w:tc>
-                <w:tcPr>
-                  <w:tcW w:w="2195" w:type="dxa"/>
+                  <w:tcW w:w="714" w:type="dxa"/>
+                </w:tcPr>
+                <w:p>
+                  <w:pPr>
+                    <w:jc w:val="center"/>
+                  </w:pPr>
+                  <w:r>
+                    <w:t>17</w:t>
+                  </w:r>
+                </w:p>
+              </w:tc>
+              <w:tc>
+                <w:tcPr>
+                  <w:tcW w:w="1257" w:type="dxa"/>
+                </w:tcPr>
+                <w:p>
+                  <w:pPr>
+                    <w:jc w:val="center"/>
+                  </w:pPr>
+                </w:p>
+              </w:tc>
+              <w:tc>
+                <w:tcPr>
+                  <w:tcW w:w="1711" w:type="dxa"/>
                 </w:tcPr>
                 <w:p>
                   <w:pPr>
@@ -3336,17 +3604,30 @@
             <w:tr>
               <w:tc>
                 <w:tcPr>
-                  <w:tcW w:w="2195" w:type="dxa"/>
-                </w:tcPr>
-                <w:p>
-                  <w:pPr>
-                    <w:jc w:val="center"/>
-                  </w:pPr>
-                </w:p>
-              </w:tc>
-              <w:tc>
-                <w:tcPr>
-                  <w:tcW w:w="2195" w:type="dxa"/>
+                  <w:tcW w:w="714" w:type="dxa"/>
+                </w:tcPr>
+                <w:p>
+                  <w:pPr>
+                    <w:jc w:val="center"/>
+                  </w:pPr>
+                  <w:r>
+                    <w:t>18</w:t>
+                  </w:r>
+                </w:p>
+              </w:tc>
+              <w:tc>
+                <w:tcPr>
+                  <w:tcW w:w="1257" w:type="dxa"/>
+                </w:tcPr>
+                <w:p>
+                  <w:pPr>
+                    <w:jc w:val="center"/>
+                  </w:pPr>
+                </w:p>
+              </w:tc>
+              <w:tc>
+                <w:tcPr>
+                  <w:tcW w:w="1711" w:type="dxa"/>
                 </w:tcPr>
                 <w:p>
                   <w:pPr>
@@ -3361,7 +3642,20 @@
             <w:tr>
               <w:tc>
                 <w:tcPr>
-                  <w:tcW w:w="2195" w:type="dxa"/>
+                  <w:tcW w:w="714" w:type="dxa"/>
+                </w:tcPr>
+                <w:p>
+                  <w:pPr>
+                    <w:jc w:val="center"/>
+                  </w:pPr>
+                  <w:r>
+                    <w:t>19</w:t>
+                  </w:r>
+                </w:p>
+              </w:tc>
+              <w:tc>
+                <w:tcPr>
+                  <w:tcW w:w="1257" w:type="dxa"/>
                 </w:tcPr>
                 <w:p>
                   <w:pPr>
@@ -3374,7 +3668,7 @@
               </w:tc>
               <w:tc>
                 <w:tcPr>
-                  <w:tcW w:w="2195" w:type="dxa"/>
+                  <w:tcW w:w="1711" w:type="dxa"/>
                 </w:tcPr>
                 <w:p>
                   <w:pPr>
@@ -3389,17 +3683,30 @@
             <w:tr>
               <w:tc>
                 <w:tcPr>
-                  <w:tcW w:w="2195" w:type="dxa"/>
-                </w:tcPr>
-                <w:p>
-                  <w:pPr>
-                    <w:jc w:val="center"/>
-                  </w:pPr>
-                </w:p>
-              </w:tc>
-              <w:tc>
-                <w:tcPr>
-                  <w:tcW w:w="2195" w:type="dxa"/>
+                  <w:tcW w:w="714" w:type="dxa"/>
+                </w:tcPr>
+                <w:p>
+                  <w:pPr>
+                    <w:jc w:val="center"/>
+                  </w:pPr>
+                  <w:r>
+                    <w:t>20</w:t>
+                  </w:r>
+                </w:p>
+              </w:tc>
+              <w:tc>
+                <w:tcPr>
+                  <w:tcW w:w="1257" w:type="dxa"/>
+                </w:tcPr>
+                <w:p>
+                  <w:pPr>
+                    <w:jc w:val="center"/>
+                  </w:pPr>
+                </w:p>
+              </w:tc>
+              <w:tc>
+                <w:tcPr>
+                  <w:tcW w:w="1711" w:type="dxa"/>
                 </w:tcPr>
                 <w:p>
                   <w:pPr>
@@ -3414,17 +3721,30 @@
             <w:tr>
               <w:tc>
                 <w:tcPr>
-                  <w:tcW w:w="2195" w:type="dxa"/>
-                </w:tcPr>
-                <w:p>
-                  <w:pPr>
-                    <w:jc w:val="center"/>
-                  </w:pPr>
-                </w:p>
-              </w:tc>
-              <w:tc>
-                <w:tcPr>
-                  <w:tcW w:w="2195" w:type="dxa"/>
+                  <w:tcW w:w="714" w:type="dxa"/>
+                </w:tcPr>
+                <w:p>
+                  <w:pPr>
+                    <w:jc w:val="center"/>
+                  </w:pPr>
+                  <w:r>
+                    <w:t>21</w:t>
+                  </w:r>
+                </w:p>
+              </w:tc>
+              <w:tc>
+                <w:tcPr>
+                  <w:tcW w:w="1257" w:type="dxa"/>
+                </w:tcPr>
+                <w:p>
+                  <w:pPr>
+                    <w:jc w:val="center"/>
+                  </w:pPr>
+                </w:p>
+              </w:tc>
+              <w:tc>
+                <w:tcPr>
+                  <w:tcW w:w="1711" w:type="dxa"/>
                 </w:tcPr>
                 <w:p>
                   <w:pPr>
@@ -3439,17 +3759,30 @@
             <w:tr>
               <w:tc>
                 <w:tcPr>
-                  <w:tcW w:w="2195" w:type="dxa"/>
-                </w:tcPr>
-                <w:p>
-                  <w:pPr>
-                    <w:jc w:val="center"/>
-                  </w:pPr>
-                </w:p>
-              </w:tc>
-              <w:tc>
-                <w:tcPr>
-                  <w:tcW w:w="2195" w:type="dxa"/>
+                  <w:tcW w:w="714" w:type="dxa"/>
+                </w:tcPr>
+                <w:p>
+                  <w:pPr>
+                    <w:jc w:val="center"/>
+                  </w:pPr>
+                  <w:r>
+                    <w:t>22</w:t>
+                  </w:r>
+                </w:p>
+              </w:tc>
+              <w:tc>
+                <w:tcPr>
+                  <w:tcW w:w="1257" w:type="dxa"/>
+                </w:tcPr>
+                <w:p>
+                  <w:pPr>
+                    <w:jc w:val="center"/>
+                  </w:pPr>
+                </w:p>
+              </w:tc>
+              <w:tc>
+                <w:tcPr>
+                  <w:tcW w:w="1711" w:type="dxa"/>
                 </w:tcPr>
                 <w:p>
                   <w:pPr>
@@ -3464,7 +3797,20 @@
             <w:tr>
               <w:tc>
                 <w:tcPr>
-                  <w:tcW w:w="2195" w:type="dxa"/>
+                  <w:tcW w:w="714" w:type="dxa"/>
+                </w:tcPr>
+                <w:p>
+                  <w:pPr>
+                    <w:jc w:val="center"/>
+                  </w:pPr>
+                  <w:r>
+                    <w:t>23-24</w:t>
+                  </w:r>
+                </w:p>
+              </w:tc>
+              <w:tc>
+                <w:tcPr>
+                  <w:tcW w:w="1257" w:type="dxa"/>
                 </w:tcPr>
                 <w:p>
                   <w:pPr>
@@ -3477,20 +3823,14 @@
               </w:tc>
               <w:tc>
                 <w:tcPr>
-                  <w:tcW w:w="2195" w:type="dxa"/>
-                </w:tcPr>
-                <w:p>
-                  <w:pPr>
-                    <w:jc w:val="center"/>
-                  </w:pPr>
-                  <w:r>
-                    <w:t>Last 2</w:t>
-                  </w:r>
-                  <w:r>
-                    <w:t xml:space="preserve"> LS</w:t>
-                  </w:r>
-                  <w:r>
-                    <w:t xml:space="preserve"> bits of the binary representation of the Value</w:t>
+                  <w:tcW w:w="1711" w:type="dxa"/>
+                </w:tcPr>
+                <w:p>
+                  <w:pPr>
+                    <w:jc w:val="center"/>
+                  </w:pPr>
+                  <w:r>
+                    <w:t>Last 2 LS bits of the binary representation of the Value</w:t>
                   </w:r>
                 </w:p>
                 <w:p>
@@ -3514,7 +3854,20 @@
             <w:tr>
               <w:tc>
                 <w:tcPr>
-                  <w:tcW w:w="2195" w:type="dxa"/>
+                  <w:tcW w:w="714" w:type="dxa"/>
+                </w:tcPr>
+                <w:p>
+                  <w:pPr>
+                    <w:jc w:val="center"/>
+                  </w:pPr>
+                  <w:r>
+                    <w:t>25</w:t>
+                  </w:r>
+                </w:p>
+              </w:tc>
+              <w:tc>
+                <w:tcPr>
+                  <w:tcW w:w="1257" w:type="dxa"/>
                 </w:tcPr>
                 <w:p>
                   <w:pPr>
@@ -3527,7 +3880,7 @@
               </w:tc>
               <w:tc>
                 <w:tcPr>
-                  <w:tcW w:w="2195" w:type="dxa"/>
+                  <w:tcW w:w="1711" w:type="dxa"/>
                 </w:tcPr>
                 <w:p>
                   <w:pPr>
@@ -3542,17 +3895,30 @@
             <w:tr>
               <w:tc>
                 <w:tcPr>
-                  <w:tcW w:w="2195" w:type="dxa"/>
-                </w:tcPr>
-                <w:p>
-                  <w:pPr>
-                    <w:jc w:val="center"/>
-                  </w:pPr>
-                </w:p>
-              </w:tc>
-              <w:tc>
-                <w:tcPr>
-                  <w:tcW w:w="2195" w:type="dxa"/>
+                  <w:tcW w:w="714" w:type="dxa"/>
+                </w:tcPr>
+                <w:p>
+                  <w:pPr>
+                    <w:jc w:val="center"/>
+                  </w:pPr>
+                  <w:r>
+                    <w:t>26</w:t>
+                  </w:r>
+                </w:p>
+              </w:tc>
+              <w:tc>
+                <w:tcPr>
+                  <w:tcW w:w="1257" w:type="dxa"/>
+                </w:tcPr>
+                <w:p>
+                  <w:pPr>
+                    <w:jc w:val="center"/>
+                  </w:pPr>
+                </w:p>
+              </w:tc>
+              <w:tc>
+                <w:tcPr>
+                  <w:tcW w:w="1711" w:type="dxa"/>
                 </w:tcPr>
                 <w:p>
                   <w:pPr>
@@ -3567,17 +3933,30 @@
             <w:tr>
               <w:tc>
                 <w:tcPr>
-                  <w:tcW w:w="2195" w:type="dxa"/>
-                </w:tcPr>
-                <w:p>
-                  <w:pPr>
-                    <w:jc w:val="center"/>
-                  </w:pPr>
-                </w:p>
-              </w:tc>
-              <w:tc>
-                <w:tcPr>
-                  <w:tcW w:w="2195" w:type="dxa"/>
+                  <w:tcW w:w="714" w:type="dxa"/>
+                </w:tcPr>
+                <w:p>
+                  <w:pPr>
+                    <w:jc w:val="center"/>
+                  </w:pPr>
+                  <w:r>
+                    <w:t>27</w:t>
+                  </w:r>
+                </w:p>
+              </w:tc>
+              <w:tc>
+                <w:tcPr>
+                  <w:tcW w:w="1257" w:type="dxa"/>
+                </w:tcPr>
+                <w:p>
+                  <w:pPr>
+                    <w:jc w:val="center"/>
+                  </w:pPr>
+                </w:p>
+              </w:tc>
+              <w:tc>
+                <w:tcPr>
+                  <w:tcW w:w="1711" w:type="dxa"/>
                 </w:tcPr>
                 <w:p>
                   <w:pPr>
@@ -3592,17 +3971,30 @@
             <w:tr>
               <w:tc>
                 <w:tcPr>
-                  <w:tcW w:w="2195" w:type="dxa"/>
-                </w:tcPr>
-                <w:p>
-                  <w:pPr>
-                    <w:jc w:val="center"/>
-                  </w:pPr>
-                </w:p>
-              </w:tc>
-              <w:tc>
-                <w:tcPr>
-                  <w:tcW w:w="2195" w:type="dxa"/>
+                  <w:tcW w:w="714" w:type="dxa"/>
+                </w:tcPr>
+                <w:p>
+                  <w:pPr>
+                    <w:jc w:val="center"/>
+                  </w:pPr>
+                  <w:r>
+                    <w:t>28</w:t>
+                  </w:r>
+                </w:p>
+              </w:tc>
+              <w:tc>
+                <w:tcPr>
+                  <w:tcW w:w="1257" w:type="dxa"/>
+                </w:tcPr>
+                <w:p>
+                  <w:pPr>
+                    <w:jc w:val="center"/>
+                  </w:pPr>
+                </w:p>
+              </w:tc>
+              <w:tc>
+                <w:tcPr>
+                  <w:tcW w:w="1711" w:type="dxa"/>
                 </w:tcPr>
                 <w:p>
                   <w:pPr>
@@ -3617,17 +4009,30 @@
             <w:tr>
               <w:tc>
                 <w:tcPr>
-                  <w:tcW w:w="2195" w:type="dxa"/>
-                </w:tcPr>
-                <w:p>
-                  <w:pPr>
-                    <w:jc w:val="center"/>
-                  </w:pPr>
-                </w:p>
-              </w:tc>
-              <w:tc>
-                <w:tcPr>
-                  <w:tcW w:w="2195" w:type="dxa"/>
+                  <w:tcW w:w="714" w:type="dxa"/>
+                </w:tcPr>
+                <w:p>
+                  <w:pPr>
+                    <w:jc w:val="center"/>
+                  </w:pPr>
+                  <w:r>
+                    <w:t>29</w:t>
+                  </w:r>
+                </w:p>
+              </w:tc>
+              <w:tc>
+                <w:tcPr>
+                  <w:tcW w:w="1257" w:type="dxa"/>
+                </w:tcPr>
+                <w:p>
+                  <w:pPr>
+                    <w:jc w:val="center"/>
+                  </w:pPr>
+                </w:p>
+              </w:tc>
+              <w:tc>
+                <w:tcPr>
+                  <w:tcW w:w="1711" w:type="dxa"/>
                 </w:tcPr>
                 <w:p>
                   <w:pPr>
@@ -3642,17 +4047,30 @@
             <w:tr>
               <w:tc>
                 <w:tcPr>
-                  <w:tcW w:w="2195" w:type="dxa"/>
-                </w:tcPr>
-                <w:p>
-                  <w:pPr>
-                    <w:jc w:val="center"/>
-                  </w:pPr>
-                </w:p>
-              </w:tc>
-              <w:tc>
-                <w:tcPr>
-                  <w:tcW w:w="2195" w:type="dxa"/>
+                  <w:tcW w:w="714" w:type="dxa"/>
+                </w:tcPr>
+                <w:p>
+                  <w:pPr>
+                    <w:jc w:val="center"/>
+                  </w:pPr>
+                  <w:r>
+                    <w:t>30</w:t>
+                  </w:r>
+                </w:p>
+              </w:tc>
+              <w:tc>
+                <w:tcPr>
+                  <w:tcW w:w="1257" w:type="dxa"/>
+                </w:tcPr>
+                <w:p>
+                  <w:pPr>
+                    <w:jc w:val="center"/>
+                  </w:pPr>
+                </w:p>
+              </w:tc>
+              <w:tc>
+                <w:tcPr>
+                  <w:tcW w:w="1711" w:type="dxa"/>
                 </w:tcPr>
                 <w:p>
                   <w:pPr>
@@ -3667,17 +4085,30 @@
             <w:tr>
               <w:tc>
                 <w:tcPr>
-                  <w:tcW w:w="2195" w:type="dxa"/>
-                </w:tcPr>
-                <w:p>
-                  <w:pPr>
-                    <w:jc w:val="center"/>
-                  </w:pPr>
-                </w:p>
-              </w:tc>
-              <w:tc>
-                <w:tcPr>
-                  <w:tcW w:w="2195" w:type="dxa"/>
+                  <w:tcW w:w="714" w:type="dxa"/>
+                </w:tcPr>
+                <w:p>
+                  <w:pPr>
+                    <w:jc w:val="center"/>
+                  </w:pPr>
+                  <w:r>
+                    <w:t>31</w:t>
+                  </w:r>
+                </w:p>
+              </w:tc>
+              <w:tc>
+                <w:tcPr>
+                  <w:tcW w:w="1257" w:type="dxa"/>
+                </w:tcPr>
+                <w:p>
+                  <w:pPr>
+                    <w:jc w:val="center"/>
+                  </w:pPr>
+                </w:p>
+              </w:tc>
+              <w:tc>
+                <w:tcPr>
+                  <w:tcW w:w="1711" w:type="dxa"/>
                 </w:tcPr>
                 <w:p>
                   <w:pPr>
@@ -3692,17 +4123,30 @@
             <w:tr>
               <w:tc>
                 <w:tcPr>
-                  <w:tcW w:w="2195" w:type="dxa"/>
-                </w:tcPr>
-                <w:p>
-                  <w:pPr>
-                    <w:jc w:val="center"/>
-                  </w:pPr>
-                </w:p>
-              </w:tc>
-              <w:tc>
-                <w:tcPr>
-                  <w:tcW w:w="2195" w:type="dxa"/>
+                  <w:tcW w:w="714" w:type="dxa"/>
+                </w:tcPr>
+                <w:p>
+                  <w:pPr>
+                    <w:jc w:val="center"/>
+                  </w:pPr>
+                  <w:r>
+                    <w:t>33</w:t>
+                  </w:r>
+                </w:p>
+              </w:tc>
+              <w:tc>
+                <w:tcPr>
+                  <w:tcW w:w="1257" w:type="dxa"/>
+                </w:tcPr>
+                <w:p>
+                  <w:pPr>
+                    <w:jc w:val="center"/>
+                  </w:pPr>
+                </w:p>
+              </w:tc>
+              <w:tc>
+                <w:tcPr>
+                  <w:tcW w:w="1711" w:type="dxa"/>
                 </w:tcPr>
                 <w:p>
                   <w:pPr>
@@ -3870,32 +4314,99 @@
               <w:tblLook w:val="04A0"/>
             </w:tblPr>
             <w:tblGrid>
-              <w:gridCol w:w="2195"/>
-              <w:gridCol w:w="2195"/>
+              <w:gridCol w:w="714"/>
+              <w:gridCol w:w="1257"/>
+              <w:gridCol w:w="1711"/>
             </w:tblGrid>
             <w:tr>
               <w:tc>
                 <w:tcPr>
-                  <w:tcW w:w="2195" w:type="dxa"/>
-                </w:tcPr>
-                <w:p>
-                  <w:pPr>
-                    <w:jc w:val="center"/>
-                  </w:pPr>
-                  <w:r>
-                    <w:t>C1 Register Value</w:t>
-                  </w:r>
-                </w:p>
-              </w:tc>
-              <w:tc>
-                <w:tcPr>
-                  <w:tcW w:w="2195" w:type="dxa"/>
-                </w:tcPr>
-                <w:p>
-                  <w:pPr>
-                    <w:jc w:val="center"/>
-                  </w:pPr>
-                  <w:r>
+                  <w:tcW w:w="714" w:type="dxa"/>
+                </w:tcPr>
+                <w:p>
+                  <w:pPr>
+                    <w:jc w:val="center"/>
+                  </w:pPr>
+                  <w:r>
+                    <w:t>Bit#</w:t>
+                  </w:r>
+                  <w:r>
+                    <w:br/>
+                    <w:t>(MSB to LSB)</w:t>
+                  </w:r>
+                </w:p>
+              </w:tc>
+              <w:tc>
+                <w:tcPr>
+                  <w:tcW w:w="1257" w:type="dxa"/>
+                </w:tcPr>
+                <w:p>
+                  <w:pPr>
+                    <w:jc w:val="center"/>
+                  </w:pPr>
+                  <w:r>
+                    <w:t>Register Name</w:t>
+                  </w:r>
+                </w:p>
+              </w:tc>
+              <w:tc>
+                <w:tcPr>
+                  <w:tcW w:w="1711" w:type="dxa"/>
+                </w:tcPr>
+                <w:p>
+                  <w:pPr>
+                    <w:jc w:val="center"/>
+                  </w:pPr>
+                  <w:r>
+                    <w:t>Value</w:t>
+                  </w:r>
+                </w:p>
+              </w:tc>
+            </w:tr>
+            <w:tr>
+              <w:tc>
+                <w:tcPr>
+                  <w:tcW w:w="714" w:type="dxa"/>
+                </w:tcPr>
+                <w:p>
+                  <w:pPr>
+                    <w:jc w:val="center"/>
+                  </w:pPr>
+                  <w:r>
+                    <w:t>1</w:t>
+                  </w:r>
+                </w:p>
+              </w:tc>
+              <w:tc>
+                <w:tcPr>
+                  <w:tcW w:w="1257" w:type="dxa"/>
+                </w:tcPr>
+                <w:p>
+                  <w:pPr>
+                    <w:jc w:val="center"/>
+                  </w:pPr>
+                  <w:r>
+                    <w:t>C1</w:t>
+                  </w:r>
+                  <w:r>
+                    <w:t xml:space="preserve"> Register </w:t>
+                  </w:r>
+                  <w:r>
+                    <w:lastRenderedPageBreak/>
+                    <w:t>Value</w:t>
+                  </w:r>
+                </w:p>
+              </w:tc>
+              <w:tc>
+                <w:tcPr>
+                  <w:tcW w:w="1711" w:type="dxa"/>
+                </w:tcPr>
+                <w:p>
+                  <w:pPr>
+                    <w:jc w:val="center"/>
+                  </w:pPr>
+                  <w:r>
+                    <w:lastRenderedPageBreak/>
                     <w:t>True or False</w:t>
                   </w:r>
                 </w:p>
@@ -3904,7 +4415,21 @@
             <w:tr>
               <w:tc>
                 <w:tcPr>
-                  <w:tcW w:w="2195" w:type="dxa"/>
+                  <w:tcW w:w="714" w:type="dxa"/>
+                </w:tcPr>
+                <w:p>
+                  <w:pPr>
+                    <w:jc w:val="center"/>
+                  </w:pPr>
+                  <w:r>
+                    <w:lastRenderedPageBreak/>
+                    <w:t>2</w:t>
+                  </w:r>
+                </w:p>
+              </w:tc>
+              <w:tc>
+                <w:tcPr>
+                  <w:tcW w:w="1257" w:type="dxa"/>
                 </w:tcPr>
                 <w:p>
                   <w:pPr>
@@ -3917,7 +4442,7 @@
               </w:tc>
               <w:tc>
                 <w:tcPr>
-                  <w:tcW w:w="2195" w:type="dxa"/>
+                  <w:tcW w:w="1711" w:type="dxa"/>
                 </w:tcPr>
                 <w:p>
                   <w:pPr>
@@ -3932,7 +4457,20 @@
             <w:tr>
               <w:tc>
                 <w:tcPr>
-                  <w:tcW w:w="2195" w:type="dxa"/>
+                  <w:tcW w:w="714" w:type="dxa"/>
+                </w:tcPr>
+                <w:p>
+                  <w:pPr>
+                    <w:jc w:val="center"/>
+                  </w:pPr>
+                  <w:r>
+                    <w:t>3</w:t>
+                  </w:r>
+                </w:p>
+              </w:tc>
+              <w:tc>
+                <w:tcPr>
+                  <w:tcW w:w="1257" w:type="dxa"/>
                 </w:tcPr>
                 <w:p>
                   <w:pPr>
@@ -3945,7 +4483,7 @@
               </w:tc>
               <w:tc>
                 <w:tcPr>
-                  <w:tcW w:w="2195" w:type="dxa"/>
+                  <w:tcW w:w="1711" w:type="dxa"/>
                 </w:tcPr>
                 <w:p>
                   <w:pPr>
@@ -3960,7 +4498,20 @@
             <w:tr>
               <w:tc>
                 <w:tcPr>
-                  <w:tcW w:w="2195" w:type="dxa"/>
+                  <w:tcW w:w="714" w:type="dxa"/>
+                </w:tcPr>
+                <w:p>
+                  <w:pPr>
+                    <w:jc w:val="center"/>
+                  </w:pPr>
+                  <w:r>
+                    <w:t>4-5</w:t>
+                  </w:r>
+                </w:p>
+              </w:tc>
+              <w:tc>
+                <w:tcPr>
+                  <w:tcW w:w="1257" w:type="dxa"/>
                 </w:tcPr>
                 <w:p>
                   <w:pPr>
@@ -3973,7 +4524,7 @@
               </w:tc>
               <w:tc>
                 <w:tcPr>
-                  <w:tcW w:w="2195" w:type="dxa"/>
+                  <w:tcW w:w="1711" w:type="dxa"/>
                 </w:tcPr>
                 <w:p>
                   <w:pPr>
@@ -3988,7 +4539,20 @@
             <w:tr>
               <w:tc>
                 <w:tcPr>
-                  <w:tcW w:w="2195" w:type="dxa"/>
+                  <w:tcW w:w="714" w:type="dxa"/>
+                </w:tcPr>
+                <w:p>
+                  <w:pPr>
+                    <w:jc w:val="center"/>
+                  </w:pPr>
+                  <w:r>
+                    <w:t>6</w:t>
+                  </w:r>
+                </w:p>
+              </w:tc>
+              <w:tc>
+                <w:tcPr>
+                  <w:tcW w:w="1257" w:type="dxa"/>
                 </w:tcPr>
                 <w:p>
                   <w:pPr>
@@ -4001,7 +4565,7 @@
               </w:tc>
               <w:tc>
                 <w:tcPr>
-                  <w:tcW w:w="2195" w:type="dxa"/>
+                  <w:tcW w:w="1711" w:type="dxa"/>
                 </w:tcPr>
                 <w:p>
                   <w:pPr>
@@ -4016,7 +4580,20 @@
             <w:tr>
               <w:tc>
                 <w:tcPr>
-                  <w:tcW w:w="2195" w:type="dxa"/>
+                  <w:tcW w:w="714" w:type="dxa"/>
+                </w:tcPr>
+                <w:p>
+                  <w:pPr>
+                    <w:jc w:val="center"/>
+                  </w:pPr>
+                  <w:r>
+                    <w:t>7-8</w:t>
+                  </w:r>
+                </w:p>
+              </w:tc>
+              <w:tc>
+                <w:tcPr>
+                  <w:tcW w:w="1257" w:type="dxa"/>
                 </w:tcPr>
                 <w:p>
                   <w:pPr>
@@ -4029,7 +4606,7 @@
               </w:tc>
               <w:tc>
                 <w:tcPr>
-                  <w:tcW w:w="2195" w:type="dxa"/>
+                  <w:tcW w:w="1711" w:type="dxa"/>
                 </w:tcPr>
                 <w:p>
                   <w:pPr>
@@ -4044,7 +4621,20 @@
             <w:tr>
               <w:tc>
                 <w:tcPr>
-                  <w:tcW w:w="2195" w:type="dxa"/>
+                  <w:tcW w:w="714" w:type="dxa"/>
+                </w:tcPr>
+                <w:p>
+                  <w:pPr>
+                    <w:jc w:val="center"/>
+                  </w:pPr>
+                  <w:r>
+                    <w:t>9</w:t>
+                  </w:r>
+                </w:p>
+              </w:tc>
+              <w:tc>
+                <w:tcPr>
+                  <w:tcW w:w="1257" w:type="dxa"/>
                 </w:tcPr>
                 <w:p>
                   <w:pPr>
@@ -4057,7 +4647,7 @@
               </w:tc>
               <w:tc>
                 <w:tcPr>
-                  <w:tcW w:w="2195" w:type="dxa"/>
+                  <w:tcW w:w="1711" w:type="dxa"/>
                 </w:tcPr>
                 <w:p>
                   <w:pPr>
@@ -4072,7 +4662,20 @@
             <w:tr>
               <w:tc>
                 <w:tcPr>
-                  <w:tcW w:w="2195" w:type="dxa"/>
+                  <w:tcW w:w="714" w:type="dxa"/>
+                </w:tcPr>
+                <w:p>
+                  <w:pPr>
+                    <w:jc w:val="center"/>
+                  </w:pPr>
+                  <w:r>
+                    <w:t>10</w:t>
+                  </w:r>
+                </w:p>
+              </w:tc>
+              <w:tc>
+                <w:tcPr>
+                  <w:tcW w:w="1257" w:type="dxa"/>
                 </w:tcPr>
                 <w:p>
                   <w:pPr>
@@ -4085,7 +4688,7 @@
               </w:tc>
               <w:tc>
                 <w:tcPr>
-                  <w:tcW w:w="2195" w:type="dxa"/>
+                  <w:tcW w:w="1711" w:type="dxa"/>
                 </w:tcPr>
                 <w:p>
                   <w:pPr>
@@ -4100,17 +4703,30 @@
             <w:tr>
               <w:tc>
                 <w:tcPr>
-                  <w:tcW w:w="2195" w:type="dxa"/>
-                </w:tcPr>
-                <w:p>
-                  <w:pPr>
-                    <w:jc w:val="center"/>
-                  </w:pPr>
-                </w:p>
-              </w:tc>
-              <w:tc>
-                <w:tcPr>
-                  <w:tcW w:w="2195" w:type="dxa"/>
+                  <w:tcW w:w="714" w:type="dxa"/>
+                </w:tcPr>
+                <w:p>
+                  <w:pPr>
+                    <w:jc w:val="center"/>
+                  </w:pPr>
+                  <w:r>
+                    <w:t>11</w:t>
+                  </w:r>
+                </w:p>
+              </w:tc>
+              <w:tc>
+                <w:tcPr>
+                  <w:tcW w:w="1257" w:type="dxa"/>
+                </w:tcPr>
+                <w:p>
+                  <w:pPr>
+                    <w:jc w:val="center"/>
+                  </w:pPr>
+                </w:p>
+              </w:tc>
+              <w:tc>
+                <w:tcPr>
+                  <w:tcW w:w="1711" w:type="dxa"/>
                 </w:tcPr>
                 <w:p>
                   <w:pPr>
@@ -4125,17 +4741,30 @@
             <w:tr>
               <w:tc>
                 <w:tcPr>
-                  <w:tcW w:w="2195" w:type="dxa"/>
-                </w:tcPr>
-                <w:p>
-                  <w:pPr>
-                    <w:jc w:val="center"/>
-                  </w:pPr>
-                </w:p>
-              </w:tc>
-              <w:tc>
-                <w:tcPr>
-                  <w:tcW w:w="2195" w:type="dxa"/>
+                  <w:tcW w:w="714" w:type="dxa"/>
+                </w:tcPr>
+                <w:p>
+                  <w:pPr>
+                    <w:jc w:val="center"/>
+                  </w:pPr>
+                  <w:r>
+                    <w:t>12</w:t>
+                  </w:r>
+                </w:p>
+              </w:tc>
+              <w:tc>
+                <w:tcPr>
+                  <w:tcW w:w="1257" w:type="dxa"/>
+                </w:tcPr>
+                <w:p>
+                  <w:pPr>
+                    <w:jc w:val="center"/>
+                  </w:pPr>
+                </w:p>
+              </w:tc>
+              <w:tc>
+                <w:tcPr>
+                  <w:tcW w:w="1711" w:type="dxa"/>
                 </w:tcPr>
                 <w:p>
                   <w:pPr>
@@ -4150,7 +4779,20 @@
             <w:tr>
               <w:tc>
                 <w:tcPr>
-                  <w:tcW w:w="2195" w:type="dxa"/>
+                  <w:tcW w:w="714" w:type="dxa"/>
+                </w:tcPr>
+                <w:p>
+                  <w:pPr>
+                    <w:jc w:val="center"/>
+                  </w:pPr>
+                  <w:r>
+                    <w:t>13-20</w:t>
+                  </w:r>
+                </w:p>
+              </w:tc>
+              <w:tc>
+                <w:tcPr>
+                  <w:tcW w:w="1257" w:type="dxa"/>
                 </w:tcPr>
                 <w:p>
                   <w:pPr>
@@ -4163,40 +4805,48 @@
               </w:tc>
               <w:tc>
                 <w:tcPr>
-                  <w:tcW w:w="2195" w:type="dxa"/>
-                </w:tcPr>
-                <w:p>
-                  <w:pPr>
-                    <w:jc w:val="center"/>
-                  </w:pPr>
-                  <w:r>
-                    <w:t xml:space="preserve">Last 8 LS bits of the binary representation </w:t>
-                  </w:r>
-                  <w:r>
-                    <w:lastRenderedPageBreak/>
-                    <w:t>of the Value</w:t>
-                  </w:r>
-                </w:p>
-              </w:tc>
-            </w:tr>
-            <w:tr>
-              <w:tc>
-                <w:tcPr>
-                  <w:tcW w:w="2195" w:type="dxa"/>
-                </w:tcPr>
-                <w:p>
-                  <w:pPr>
-                    <w:jc w:val="center"/>
-                  </w:pPr>
-                  <w:r>
-                    <w:lastRenderedPageBreak/>
+                  <w:tcW w:w="1711" w:type="dxa"/>
+                </w:tcPr>
+                <w:p>
+                  <w:pPr>
+                    <w:jc w:val="center"/>
+                  </w:pPr>
+                  <w:r>
+                    <w:t>Last 8 LS bits of the binary representation of the Value</w:t>
+                  </w:r>
+                </w:p>
+              </w:tc>
+            </w:tr>
+            <w:tr>
+              <w:tc>
+                <w:tcPr>
+                  <w:tcW w:w="714" w:type="dxa"/>
+                </w:tcPr>
+                <w:p>
+                  <w:pPr>
+                    <w:jc w:val="center"/>
+                  </w:pPr>
+                  <w:r>
+                    <w:t>21-23</w:t>
+                  </w:r>
+                </w:p>
+              </w:tc>
+              <w:tc>
+                <w:tcPr>
+                  <w:tcW w:w="1257" w:type="dxa"/>
+                </w:tcPr>
+                <w:p>
+                  <w:pPr>
+                    <w:jc w:val="center"/>
+                  </w:pPr>
+                  <w:r>
                     <w:t>DIVA Register Value</w:t>
                   </w:r>
                 </w:p>
               </w:tc>
               <w:tc>
                 <w:tcPr>
-                  <w:tcW w:w="2195" w:type="dxa"/>
+                  <w:tcW w:w="1711" w:type="dxa"/>
                 </w:tcPr>
                 <w:p>
                   <w:pPr>
@@ -4211,7 +4861,20 @@
             <w:tr>
               <w:tc>
                 <w:tcPr>
-                  <w:tcW w:w="2195" w:type="dxa"/>
+                  <w:tcW w:w="714" w:type="dxa"/>
+                </w:tcPr>
+                <w:p>
+                  <w:pPr>
+                    <w:jc w:val="center"/>
+                  </w:pPr>
+                  <w:r>
+                    <w:t>24</w:t>
+                  </w:r>
+                </w:p>
+              </w:tc>
+              <w:tc>
+                <w:tcPr>
+                  <w:tcW w:w="1257" w:type="dxa"/>
                 </w:tcPr>
                 <w:p>
                   <w:pPr>
@@ -4224,7 +4887,7 @@
               </w:tc>
               <w:tc>
                 <w:tcPr>
-                  <w:tcW w:w="2195" w:type="dxa"/>
+                  <w:tcW w:w="1711" w:type="dxa"/>
                 </w:tcPr>
                 <w:p>
                   <w:pPr>
@@ -4239,7 +4902,20 @@
             <w:tr>
               <w:tc>
                 <w:tcPr>
-                  <w:tcW w:w="2195" w:type="dxa"/>
+                  <w:tcW w:w="714" w:type="dxa"/>
+                </w:tcPr>
+                <w:p>
+                  <w:pPr>
+                    <w:jc w:val="center"/>
+                  </w:pPr>
+                  <w:r>
+                    <w:t>25-26</w:t>
+                  </w:r>
+                </w:p>
+              </w:tc>
+              <w:tc>
+                <w:tcPr>
+                  <w:tcW w:w="1257" w:type="dxa"/>
                 </w:tcPr>
                 <w:p>
                   <w:pPr>
@@ -4252,7 +4928,7 @@
               </w:tc>
               <w:tc>
                 <w:tcPr>
-                  <w:tcW w:w="2195" w:type="dxa"/>
+                  <w:tcW w:w="1711" w:type="dxa"/>
                 </w:tcPr>
                 <w:p>
                   <w:pPr>
@@ -4267,17 +4943,30 @@
             <w:tr>
               <w:tc>
                 <w:tcPr>
-                  <w:tcW w:w="2195" w:type="dxa"/>
-                </w:tcPr>
-                <w:p>
-                  <w:pPr>
-                    <w:jc w:val="center"/>
-                  </w:pPr>
-                </w:p>
-              </w:tc>
-              <w:tc>
-                <w:tcPr>
-                  <w:tcW w:w="2195" w:type="dxa"/>
+                  <w:tcW w:w="714" w:type="dxa"/>
+                </w:tcPr>
+                <w:p>
+                  <w:pPr>
+                    <w:jc w:val="center"/>
+                  </w:pPr>
+                  <w:r>
+                    <w:t>27</w:t>
+                  </w:r>
+                </w:p>
+              </w:tc>
+              <w:tc>
+                <w:tcPr>
+                  <w:tcW w:w="1257" w:type="dxa"/>
+                </w:tcPr>
+                <w:p>
+                  <w:pPr>
+                    <w:jc w:val="center"/>
+                  </w:pPr>
+                </w:p>
+              </w:tc>
+              <w:tc>
+                <w:tcPr>
+                  <w:tcW w:w="1711" w:type="dxa"/>
                 </w:tcPr>
                 <w:p>
                   <w:pPr>
@@ -4292,17 +4981,30 @@
             <w:tr>
               <w:tc>
                 <w:tcPr>
-                  <w:tcW w:w="2195" w:type="dxa"/>
-                </w:tcPr>
-                <w:p>
-                  <w:pPr>
-                    <w:jc w:val="center"/>
-                  </w:pPr>
-                </w:p>
-              </w:tc>
-              <w:tc>
-                <w:tcPr>
-                  <w:tcW w:w="2195" w:type="dxa"/>
+                  <w:tcW w:w="714" w:type="dxa"/>
+                </w:tcPr>
+                <w:p>
+                  <w:pPr>
+                    <w:jc w:val="center"/>
+                  </w:pPr>
+                  <w:r>
+                    <w:t>28</w:t>
+                  </w:r>
+                </w:p>
+              </w:tc>
+              <w:tc>
+                <w:tcPr>
+                  <w:tcW w:w="1257" w:type="dxa"/>
+                </w:tcPr>
+                <w:p>
+                  <w:pPr>
+                    <w:jc w:val="center"/>
+                  </w:pPr>
+                </w:p>
+              </w:tc>
+              <w:tc>
+                <w:tcPr>
+                  <w:tcW w:w="1711" w:type="dxa"/>
                 </w:tcPr>
                 <w:p>
                   <w:pPr>
@@ -4317,17 +5019,30 @@
             <w:tr>
               <w:tc>
                 <w:tcPr>
-                  <w:tcW w:w="2195" w:type="dxa"/>
-                </w:tcPr>
-                <w:p>
-                  <w:pPr>
-                    <w:jc w:val="center"/>
-                  </w:pPr>
-                </w:p>
-              </w:tc>
-              <w:tc>
-                <w:tcPr>
-                  <w:tcW w:w="2195" w:type="dxa"/>
+                  <w:tcW w:w="714" w:type="dxa"/>
+                </w:tcPr>
+                <w:p>
+                  <w:pPr>
+                    <w:jc w:val="center"/>
+                  </w:pPr>
+                  <w:r>
+                    <w:t>29</w:t>
+                  </w:r>
+                </w:p>
+              </w:tc>
+              <w:tc>
+                <w:tcPr>
+                  <w:tcW w:w="1257" w:type="dxa"/>
+                </w:tcPr>
+                <w:p>
+                  <w:pPr>
+                    <w:jc w:val="center"/>
+                  </w:pPr>
+                </w:p>
+              </w:tc>
+              <w:tc>
+                <w:tcPr>
+                  <w:tcW w:w="1711" w:type="dxa"/>
                 </w:tcPr>
                 <w:p>
                   <w:pPr>
@@ -4342,17 +5057,30 @@
             <w:tr>
               <w:tc>
                 <w:tcPr>
-                  <w:tcW w:w="2195" w:type="dxa"/>
-                </w:tcPr>
-                <w:p>
-                  <w:pPr>
-                    <w:jc w:val="center"/>
-                  </w:pPr>
-                </w:p>
-              </w:tc>
-              <w:tc>
-                <w:tcPr>
-                  <w:tcW w:w="2195" w:type="dxa"/>
+                  <w:tcW w:w="714" w:type="dxa"/>
+                </w:tcPr>
+                <w:p>
+                  <w:pPr>
+                    <w:jc w:val="center"/>
+                  </w:pPr>
+                  <w:r>
+                    <w:t>30</w:t>
+                  </w:r>
+                </w:p>
+              </w:tc>
+              <w:tc>
+                <w:tcPr>
+                  <w:tcW w:w="1257" w:type="dxa"/>
+                </w:tcPr>
+                <w:p>
+                  <w:pPr>
+                    <w:jc w:val="center"/>
+                  </w:pPr>
+                </w:p>
+              </w:tc>
+              <w:tc>
+                <w:tcPr>
+                  <w:tcW w:w="1711" w:type="dxa"/>
                 </w:tcPr>
                 <w:p>
                   <w:pPr>
@@ -4367,17 +5095,30 @@
             <w:tr>
               <w:tc>
                 <w:tcPr>
-                  <w:tcW w:w="2195" w:type="dxa"/>
-                </w:tcPr>
-                <w:p>
-                  <w:pPr>
-                    <w:jc w:val="center"/>
-                  </w:pPr>
-                </w:p>
-              </w:tc>
-              <w:tc>
-                <w:tcPr>
-                  <w:tcW w:w="2195" w:type="dxa"/>
+                  <w:tcW w:w="714" w:type="dxa"/>
+                </w:tcPr>
+                <w:p>
+                  <w:pPr>
+                    <w:jc w:val="center"/>
+                  </w:pPr>
+                  <w:r>
+                    <w:t>31</w:t>
+                  </w:r>
+                </w:p>
+              </w:tc>
+              <w:tc>
+                <w:tcPr>
+                  <w:tcW w:w="1257" w:type="dxa"/>
+                </w:tcPr>
+                <w:p>
+                  <w:pPr>
+                    <w:jc w:val="center"/>
+                  </w:pPr>
+                </w:p>
+              </w:tc>
+              <w:tc>
+                <w:tcPr>
+                  <w:tcW w:w="1711" w:type="dxa"/>
                 </w:tcPr>
                 <w:p>
                   <w:pPr>
@@ -4392,17 +5133,30 @@
             <w:tr>
               <w:tc>
                 <w:tcPr>
-                  <w:tcW w:w="2195" w:type="dxa"/>
-                </w:tcPr>
-                <w:p>
-                  <w:pPr>
-                    <w:jc w:val="center"/>
-                  </w:pPr>
-                </w:p>
-              </w:tc>
-              <w:tc>
-                <w:tcPr>
-                  <w:tcW w:w="2195" w:type="dxa"/>
+                  <w:tcW w:w="714" w:type="dxa"/>
+                </w:tcPr>
+                <w:p>
+                  <w:pPr>
+                    <w:jc w:val="center"/>
+                  </w:pPr>
+                  <w:r>
+                    <w:t>32</w:t>
+                  </w:r>
+                </w:p>
+              </w:tc>
+              <w:tc>
+                <w:tcPr>
+                  <w:tcW w:w="1257" w:type="dxa"/>
+                </w:tcPr>
+                <w:p>
+                  <w:pPr>
+                    <w:jc w:val="center"/>
+                  </w:pPr>
+                </w:p>
+              </w:tc>
+              <w:tc>
+                <w:tcPr>
+                  <w:tcW w:w="1711" w:type="dxa"/>
                 </w:tcPr>
                 <w:p>
                   <w:pPr>
@@ -4570,13 +5324,73 @@
               <w:tblLook w:val="04A0"/>
             </w:tblPr>
             <w:tblGrid>
-              <w:gridCol w:w="2195"/>
-              <w:gridCol w:w="2195"/>
+              <w:gridCol w:w="692"/>
+              <w:gridCol w:w="1411"/>
+              <w:gridCol w:w="1689"/>
             </w:tblGrid>
             <w:tr>
               <w:tc>
                 <w:tcPr>
-                  <w:tcW w:w="2195" w:type="dxa"/>
+                  <w:tcW w:w="648" w:type="dxa"/>
+                </w:tcPr>
+                <w:p>
+                  <w:pPr>
+                    <w:jc w:val="center"/>
+                  </w:pPr>
+                  <w:r>
+                    <w:lastRenderedPageBreak/>
+                    <w:t>Bit#</w:t>
+                  </w:r>
+                  <w:r>
+                    <w:br/>
+                    <w:t>(MSB to LSB)</w:t>
+                  </w:r>
+                </w:p>
+              </w:tc>
+              <w:tc>
+                <w:tcPr>
+                  <w:tcW w:w="1411" w:type="dxa"/>
+                </w:tcPr>
+                <w:p>
+                  <w:pPr>
+                    <w:jc w:val="center"/>
+                  </w:pPr>
+                  <w:r>
+                    <w:t>Register Name</w:t>
+                  </w:r>
+                </w:p>
+              </w:tc>
+              <w:tc>
+                <w:tcPr>
+                  <w:tcW w:w="1689" w:type="dxa"/>
+                </w:tcPr>
+                <w:p>
+                  <w:pPr>
+                    <w:jc w:val="center"/>
+                  </w:pPr>
+                  <w:r>
+                    <w:t>Value</w:t>
+                  </w:r>
+                </w:p>
+              </w:tc>
+            </w:tr>
+            <w:tr>
+              <w:tc>
+                <w:tcPr>
+                  <w:tcW w:w="648" w:type="dxa"/>
+                </w:tcPr>
+                <w:p>
+                  <w:pPr>
+                    <w:jc w:val="center"/>
+                  </w:pPr>
+                  <w:r>
+                    <w:t>1</w:t>
+                  </w:r>
+                </w:p>
+              </w:tc>
+              <w:tc>
+                <w:tcPr>
+                  <w:tcW w:w="1411" w:type="dxa"/>
                 </w:tcPr>
                 <w:p>
                   <w:pPr>
@@ -4589,7 +5403,7 @@
               </w:tc>
               <w:tc>
                 <w:tcPr>
-                  <w:tcW w:w="2195" w:type="dxa"/>
+                  <w:tcW w:w="1689" w:type="dxa"/>
                 </w:tcPr>
                 <w:p>
                   <w:pPr>
@@ -4604,7 +5418,20 @@
             <w:tr>
               <w:tc>
                 <w:tcPr>
-                  <w:tcW w:w="2195" w:type="dxa"/>
+                  <w:tcW w:w="648" w:type="dxa"/>
+                </w:tcPr>
+                <w:p>
+                  <w:pPr>
+                    <w:jc w:val="center"/>
+                  </w:pPr>
+                  <w:r>
+                    <w:t>2</w:t>
+                  </w:r>
+                </w:p>
+              </w:tc>
+              <w:tc>
+                <w:tcPr>
+                  <w:tcW w:w="1411" w:type="dxa"/>
                 </w:tcPr>
                 <w:p>
                   <w:pPr>
@@ -4617,7 +5444,7 @@
               </w:tc>
               <w:tc>
                 <w:tcPr>
-                  <w:tcW w:w="2195" w:type="dxa"/>
+                  <w:tcW w:w="1689" w:type="dxa"/>
                 </w:tcPr>
                 <w:p>
                   <w:pPr>
@@ -4632,7 +5459,20 @@
             <w:tr>
               <w:tc>
                 <w:tcPr>
-                  <w:tcW w:w="2195" w:type="dxa"/>
+                  <w:tcW w:w="648" w:type="dxa"/>
+                </w:tcPr>
+                <w:p>
+                  <w:pPr>
+                    <w:jc w:val="center"/>
+                  </w:pPr>
+                  <w:r>
+                    <w:t>3</w:t>
+                  </w:r>
+                </w:p>
+              </w:tc>
+              <w:tc>
+                <w:tcPr>
+                  <w:tcW w:w="1411" w:type="dxa"/>
                 </w:tcPr>
                 <w:p>
                   <w:pPr>
@@ -4645,7 +5485,7 @@
               </w:tc>
               <w:tc>
                 <w:tcPr>
-                  <w:tcW w:w="2195" w:type="dxa"/>
+                  <w:tcW w:w="1689" w:type="dxa"/>
                 </w:tcPr>
                 <w:p>
                   <w:pPr>
@@ -4660,7 +5500,20 @@
             <w:tr>
               <w:tc>
                 <w:tcPr>
-                  <w:tcW w:w="2195" w:type="dxa"/>
+                  <w:tcW w:w="648" w:type="dxa"/>
+                </w:tcPr>
+                <w:p>
+                  <w:pPr>
+                    <w:jc w:val="center"/>
+                  </w:pPr>
+                  <w:r>
+                    <w:t>4-15</w:t>
+                  </w:r>
+                </w:p>
+              </w:tc>
+              <w:tc>
+                <w:tcPr>
+                  <w:tcW w:w="1411" w:type="dxa"/>
                 </w:tcPr>
                 <w:p>
                   <w:pPr>
@@ -4673,7 +5526,7 @@
               </w:tc>
               <w:tc>
                 <w:tcPr>
-                  <w:tcW w:w="2195" w:type="dxa"/>
+                  <w:tcW w:w="1689" w:type="dxa"/>
                 </w:tcPr>
                 <w:p>
                   <w:pPr>
@@ -4688,7 +5541,20 @@
             <w:tr>
               <w:tc>
                 <w:tcPr>
-                  <w:tcW w:w="2195" w:type="dxa"/>
+                  <w:tcW w:w="648" w:type="dxa"/>
+                </w:tcPr>
+                <w:p>
+                  <w:pPr>
+                    <w:jc w:val="center"/>
+                  </w:pPr>
+                  <w:r>
+                    <w:t>16-17</w:t>
+                  </w:r>
+                </w:p>
+              </w:tc>
+              <w:tc>
+                <w:tcPr>
+                  <w:tcW w:w="1411" w:type="dxa"/>
                 </w:tcPr>
                 <w:p>
                   <w:pPr>
@@ -4701,7 +5567,7 @@
               </w:tc>
               <w:tc>
                 <w:tcPr>
-                  <w:tcW w:w="2195" w:type="dxa"/>
+                  <w:tcW w:w="1689" w:type="dxa"/>
                 </w:tcPr>
                 <w:p>
                   <w:pPr>
@@ -4716,17 +5582,30 @@
             <w:tr>
               <w:tc>
                 <w:tcPr>
-                  <w:tcW w:w="2195" w:type="dxa"/>
-                </w:tcPr>
-                <w:p>
-                  <w:pPr>
-                    <w:jc w:val="center"/>
-                  </w:pPr>
-                </w:p>
-              </w:tc>
-              <w:tc>
-                <w:tcPr>
-                  <w:tcW w:w="2195" w:type="dxa"/>
+                  <w:tcW w:w="648" w:type="dxa"/>
+                </w:tcPr>
+                <w:p>
+                  <w:pPr>
+                    <w:jc w:val="center"/>
+                  </w:pPr>
+                  <w:r>
+                    <w:t>18</w:t>
+                  </w:r>
+                </w:p>
+              </w:tc>
+              <w:tc>
+                <w:tcPr>
+                  <w:tcW w:w="1411" w:type="dxa"/>
+                </w:tcPr>
+                <w:p>
+                  <w:pPr>
+                    <w:jc w:val="center"/>
+                  </w:pPr>
+                </w:p>
+              </w:tc>
+              <w:tc>
+                <w:tcPr>
+                  <w:tcW w:w="1689" w:type="dxa"/>
                 </w:tcPr>
                 <w:p>
                   <w:pPr>
@@ -4741,17 +5620,30 @@
             <w:tr>
               <w:tc>
                 <w:tcPr>
-                  <w:tcW w:w="2195" w:type="dxa"/>
-                </w:tcPr>
-                <w:p>
-                  <w:pPr>
-                    <w:jc w:val="center"/>
-                  </w:pPr>
-                </w:p>
-              </w:tc>
-              <w:tc>
-                <w:tcPr>
-                  <w:tcW w:w="2195" w:type="dxa"/>
+                  <w:tcW w:w="648" w:type="dxa"/>
+                </w:tcPr>
+                <w:p>
+                  <w:pPr>
+                    <w:jc w:val="center"/>
+                  </w:pPr>
+                  <w:r>
+                    <w:t>19</w:t>
+                  </w:r>
+                </w:p>
+              </w:tc>
+              <w:tc>
+                <w:tcPr>
+                  <w:tcW w:w="1411" w:type="dxa"/>
+                </w:tcPr>
+                <w:p>
+                  <w:pPr>
+                    <w:jc w:val="center"/>
+                  </w:pPr>
+                </w:p>
+              </w:tc>
+              <w:tc>
+                <w:tcPr>
+                  <w:tcW w:w="1689" w:type="dxa"/>
                 </w:tcPr>
                 <w:p>
                   <w:pPr>
@@ -4766,17 +5658,30 @@
             <w:tr>
               <w:tc>
                 <w:tcPr>
-                  <w:tcW w:w="2195" w:type="dxa"/>
-                </w:tcPr>
-                <w:p>
-                  <w:pPr>
-                    <w:jc w:val="center"/>
-                  </w:pPr>
-                </w:p>
-              </w:tc>
-              <w:tc>
-                <w:tcPr>
-                  <w:tcW w:w="2195" w:type="dxa"/>
+                  <w:tcW w:w="648" w:type="dxa"/>
+                </w:tcPr>
+                <w:p>
+                  <w:pPr>
+                    <w:jc w:val="center"/>
+                  </w:pPr>
+                  <w:r>
+                    <w:t>20</w:t>
+                  </w:r>
+                </w:p>
+              </w:tc>
+              <w:tc>
+                <w:tcPr>
+                  <w:tcW w:w="1411" w:type="dxa"/>
+                </w:tcPr>
+                <w:p>
+                  <w:pPr>
+                    <w:jc w:val="center"/>
+                  </w:pPr>
+                </w:p>
+              </w:tc>
+              <w:tc>
+                <w:tcPr>
+                  <w:tcW w:w="1689" w:type="dxa"/>
                 </w:tcPr>
                 <w:p>
                   <w:pPr>
@@ -4791,17 +5696,30 @@
             <w:tr>
               <w:tc>
                 <w:tcPr>
-                  <w:tcW w:w="2195" w:type="dxa"/>
-                </w:tcPr>
-                <w:p>
-                  <w:pPr>
-                    <w:jc w:val="center"/>
-                  </w:pPr>
-                </w:p>
-              </w:tc>
-              <w:tc>
-                <w:tcPr>
-                  <w:tcW w:w="2195" w:type="dxa"/>
+                  <w:tcW w:w="648" w:type="dxa"/>
+                </w:tcPr>
+                <w:p>
+                  <w:pPr>
+                    <w:jc w:val="center"/>
+                  </w:pPr>
+                  <w:r>
+                    <w:t>21</w:t>
+                  </w:r>
+                </w:p>
+              </w:tc>
+              <w:tc>
+                <w:tcPr>
+                  <w:tcW w:w="1411" w:type="dxa"/>
+                </w:tcPr>
+                <w:p>
+                  <w:pPr>
+                    <w:jc w:val="center"/>
+                  </w:pPr>
+                </w:p>
+              </w:tc>
+              <w:tc>
+                <w:tcPr>
+                  <w:tcW w:w="1689" w:type="dxa"/>
                 </w:tcPr>
                 <w:p>
                   <w:pPr>
@@ -4816,17 +5734,30 @@
             <w:tr>
               <w:tc>
                 <w:tcPr>
-                  <w:tcW w:w="2195" w:type="dxa"/>
-                </w:tcPr>
-                <w:p>
-                  <w:pPr>
-                    <w:jc w:val="center"/>
-                  </w:pPr>
-                </w:p>
-              </w:tc>
-              <w:tc>
-                <w:tcPr>
-                  <w:tcW w:w="2195" w:type="dxa"/>
+                  <w:tcW w:w="648" w:type="dxa"/>
+                </w:tcPr>
+                <w:p>
+                  <w:pPr>
+                    <w:jc w:val="center"/>
+                  </w:pPr>
+                  <w:r>
+                    <w:t>22</w:t>
+                  </w:r>
+                </w:p>
+              </w:tc>
+              <w:tc>
+                <w:tcPr>
+                  <w:tcW w:w="1411" w:type="dxa"/>
+                </w:tcPr>
+                <w:p>
+                  <w:pPr>
+                    <w:jc w:val="center"/>
+                  </w:pPr>
+                </w:p>
+              </w:tc>
+              <w:tc>
+                <w:tcPr>
+                  <w:tcW w:w="1689" w:type="dxa"/>
                 </w:tcPr>
                 <w:p>
                   <w:pPr>
@@ -4841,17 +5772,30 @@
             <w:tr>
               <w:tc>
                 <w:tcPr>
-                  <w:tcW w:w="2195" w:type="dxa"/>
-                </w:tcPr>
-                <w:p>
-                  <w:pPr>
-                    <w:jc w:val="center"/>
-                  </w:pPr>
-                </w:p>
-              </w:tc>
-              <w:tc>
-                <w:tcPr>
-                  <w:tcW w:w="2195" w:type="dxa"/>
+                  <w:tcW w:w="648" w:type="dxa"/>
+                </w:tcPr>
+                <w:p>
+                  <w:pPr>
+                    <w:jc w:val="center"/>
+                  </w:pPr>
+                  <w:r>
+                    <w:t>23</w:t>
+                  </w:r>
+                </w:p>
+              </w:tc>
+              <w:tc>
+                <w:tcPr>
+                  <w:tcW w:w="1411" w:type="dxa"/>
+                </w:tcPr>
+                <w:p>
+                  <w:pPr>
+                    <w:jc w:val="center"/>
+                  </w:pPr>
+                </w:p>
+              </w:tc>
+              <w:tc>
+                <w:tcPr>
+                  <w:tcW w:w="1689" w:type="dxa"/>
                 </w:tcPr>
                 <w:p>
                   <w:pPr>
@@ -4866,17 +5810,30 @@
             <w:tr>
               <w:tc>
                 <w:tcPr>
-                  <w:tcW w:w="2195" w:type="dxa"/>
-                </w:tcPr>
-                <w:p>
-                  <w:pPr>
-                    <w:jc w:val="center"/>
-                  </w:pPr>
-                </w:p>
-              </w:tc>
-              <w:tc>
-                <w:tcPr>
-                  <w:tcW w:w="2195" w:type="dxa"/>
+                  <w:tcW w:w="648" w:type="dxa"/>
+                </w:tcPr>
+                <w:p>
+                  <w:pPr>
+                    <w:jc w:val="center"/>
+                  </w:pPr>
+                  <w:r>
+                    <w:t>24</w:t>
+                  </w:r>
+                </w:p>
+              </w:tc>
+              <w:tc>
+                <w:tcPr>
+                  <w:tcW w:w="1411" w:type="dxa"/>
+                </w:tcPr>
+                <w:p>
+                  <w:pPr>
+                    <w:jc w:val="center"/>
+                  </w:pPr>
+                </w:p>
+              </w:tc>
+              <w:tc>
+                <w:tcPr>
+                  <w:tcW w:w="1689" w:type="dxa"/>
                 </w:tcPr>
                 <w:p>
                   <w:pPr>
@@ -4891,7 +5848,20 @@
             <w:tr>
               <w:tc>
                 <w:tcPr>
-                  <w:tcW w:w="2195" w:type="dxa"/>
+                  <w:tcW w:w="648" w:type="dxa"/>
+                </w:tcPr>
+                <w:p>
+                  <w:pPr>
+                    <w:jc w:val="center"/>
+                  </w:pPr>
+                  <w:r>
+                    <w:t>25</w:t>
+                  </w:r>
+                </w:p>
+              </w:tc>
+              <w:tc>
+                <w:tcPr>
+                  <w:tcW w:w="1411" w:type="dxa"/>
                 </w:tcPr>
                 <w:p>
                   <w:pPr>
@@ -4904,7 +5874,7 @@
               </w:tc>
               <w:tc>
                 <w:tcPr>
-                  <w:tcW w:w="2195" w:type="dxa"/>
+                  <w:tcW w:w="1689" w:type="dxa"/>
                 </w:tcPr>
                 <w:p>
                   <w:pPr>
@@ -4919,7 +5889,20 @@
             <w:tr>
               <w:tc>
                 <w:tcPr>
-                  <w:tcW w:w="2195" w:type="dxa"/>
+                  <w:tcW w:w="648" w:type="dxa"/>
+                </w:tcPr>
+                <w:p>
+                  <w:pPr>
+                    <w:jc w:val="center"/>
+                  </w:pPr>
+                  <w:r>
+                    <w:t>26</w:t>
+                  </w:r>
+                </w:p>
+              </w:tc>
+              <w:tc>
+                <w:tcPr>
+                  <w:tcW w:w="1411" w:type="dxa"/>
                 </w:tcPr>
                 <w:p>
                   <w:pPr>
@@ -4932,7 +5915,7 @@
               </w:tc>
               <w:tc>
                 <w:tcPr>
-                  <w:tcW w:w="2195" w:type="dxa"/>
+                  <w:tcW w:w="1689" w:type="dxa"/>
                 </w:tcPr>
                 <w:p>
                   <w:pPr>
@@ -4947,7 +5930,20 @@
             <w:tr>
               <w:tc>
                 <w:tcPr>
-                  <w:tcW w:w="2195" w:type="dxa"/>
+                  <w:tcW w:w="648" w:type="dxa"/>
+                </w:tcPr>
+                <w:p>
+                  <w:pPr>
+                    <w:jc w:val="center"/>
+                  </w:pPr>
+                  <w:r>
+                    <w:t>27-32</w:t>
+                  </w:r>
+                </w:p>
+              </w:tc>
+              <w:tc>
+                <w:tcPr>
+                  <w:tcW w:w="1411" w:type="dxa"/>
                 </w:tcPr>
                 <w:p>
                   <w:pPr>
@@ -4960,7 +5956,7 @@
               </w:tc>
               <w:tc>
                 <w:tcPr>
-                  <w:tcW w:w="2195" w:type="dxa"/>
+                  <w:tcW w:w="1689" w:type="dxa"/>
                 </w:tcPr>
                 <w:p>
                   <w:pPr>
@@ -5081,7 +6077,6 @@
               <w:jc w:val="center"/>
             </w:pPr>
             <w:r>
-              <w:lastRenderedPageBreak/>
               <w:t>Address</w:t>
             </w:r>
           </w:p>
@@ -5130,26 +6125,88 @@
               <w:tblLook w:val="04A0"/>
             </w:tblPr>
             <w:tblGrid>
-              <w:gridCol w:w="2195"/>
-              <w:gridCol w:w="2195"/>
+              <w:gridCol w:w="713"/>
+              <w:gridCol w:w="1259"/>
+              <w:gridCol w:w="2049"/>
             </w:tblGrid>
             <w:tr>
               <w:tc>
                 <w:tcPr>
-                  <w:tcW w:w="2195" w:type="dxa"/>
-                </w:tcPr>
-                <w:p>
-                  <w:pPr>
-                    <w:jc w:val="center"/>
-                  </w:pPr>
-                  <w:r>
-                    <w:t>C1 Register Value</w:t>
-                  </w:r>
-                </w:p>
-              </w:tc>
-              <w:tc>
-                <w:tcPr>
-                  <w:tcW w:w="2195" w:type="dxa"/>
+                  <w:tcW w:w="713" w:type="dxa"/>
+                </w:tcPr>
+                <w:p>
+                  <w:pPr>
+                    <w:jc w:val="center"/>
+                  </w:pPr>
+                  <w:r>
+                    <w:t>Bit#</w:t>
+                  </w:r>
+                  <w:r>
+                    <w:br/>
+                    <w:t>(MSB to LSB)</w:t>
+                  </w:r>
+                </w:p>
+              </w:tc>
+              <w:tc>
+                <w:tcPr>
+                  <w:tcW w:w="1259" w:type="dxa"/>
+                </w:tcPr>
+                <w:p>
+                  <w:pPr>
+                    <w:jc w:val="center"/>
+                  </w:pPr>
+                  <w:r>
+                    <w:t>Register Name</w:t>
+                  </w:r>
+                </w:p>
+              </w:tc>
+              <w:tc>
+                <w:tcPr>
+                  <w:tcW w:w="2049" w:type="dxa"/>
+                </w:tcPr>
+                <w:p>
+                  <w:pPr>
+                    <w:jc w:val="center"/>
+                  </w:pPr>
+                  <w:r>
+                    <w:t>Value</w:t>
+                  </w:r>
+                </w:p>
+              </w:tc>
+            </w:tr>
+            <w:tr>
+              <w:tc>
+                <w:tcPr>
+                  <w:tcW w:w="713" w:type="dxa"/>
+                </w:tcPr>
+                <w:p>
+                  <w:pPr>
+                    <w:jc w:val="center"/>
+                  </w:pPr>
+                  <w:r>
+                    <w:t>1</w:t>
+                  </w:r>
+                </w:p>
+              </w:tc>
+              <w:tc>
+                <w:tcPr>
+                  <w:tcW w:w="1259" w:type="dxa"/>
+                </w:tcPr>
+                <w:p>
+                  <w:pPr>
+                    <w:jc w:val="center"/>
+                  </w:pPr>
+                  <w:r>
+                    <w:t>C1</w:t>
+                  </w:r>
+                  <w:r>
+                    <w:t xml:space="preserve"> Register Value</w:t>
+                  </w:r>
+                </w:p>
+              </w:tc>
+              <w:tc>
+                <w:tcPr>
+                  <w:tcW w:w="2049" w:type="dxa"/>
                 </w:tcPr>
                 <w:p>
                   <w:pPr>
@@ -5164,26 +6221,44 @@
             <w:tr>
               <w:tc>
                 <w:tcPr>
-                  <w:tcW w:w="2195" w:type="dxa"/>
-                </w:tcPr>
-                <w:p>
-                  <w:pPr>
-                    <w:jc w:val="center"/>
-                  </w:pPr>
-                  <w:r>
-                    <w:t>C2 Register Value</w:t>
-                  </w:r>
-                </w:p>
-              </w:tc>
-              <w:tc>
-                <w:tcPr>
-                  <w:tcW w:w="2195" w:type="dxa"/>
-                </w:tcPr>
-                <w:p>
-                  <w:pPr>
-                    <w:jc w:val="center"/>
-                  </w:pPr>
-                  <w:r>
+                  <w:tcW w:w="713" w:type="dxa"/>
+                </w:tcPr>
+                <w:p>
+                  <w:pPr>
+                    <w:jc w:val="center"/>
+                  </w:pPr>
+                  <w:r>
+                    <w:t>2</w:t>
+                  </w:r>
+                </w:p>
+              </w:tc>
+              <w:tc>
+                <w:tcPr>
+                  <w:tcW w:w="1259" w:type="dxa"/>
+                </w:tcPr>
+                <w:p>
+                  <w:pPr>
+                    <w:jc w:val="center"/>
+                  </w:pPr>
+                  <w:r>
+                    <w:t xml:space="preserve">C2 Register </w:t>
+                  </w:r>
+                  <w:r>
+                    <w:lastRenderedPageBreak/>
+                    <w:t>Value</w:t>
+                  </w:r>
+                </w:p>
+              </w:tc>
+              <w:tc>
+                <w:tcPr>
+                  <w:tcW w:w="2049" w:type="dxa"/>
+                </w:tcPr>
+                <w:p>
+                  <w:pPr>
+                    <w:jc w:val="center"/>
+                  </w:pPr>
+                  <w:r>
+                    <w:lastRenderedPageBreak/>
                     <w:t>True or False</w:t>
                   </w:r>
                 </w:p>
@@ -5192,7 +6267,21 @@
             <w:tr>
               <w:tc>
                 <w:tcPr>
-                  <w:tcW w:w="2195" w:type="dxa"/>
+                  <w:tcW w:w="713" w:type="dxa"/>
+                </w:tcPr>
+                <w:p>
+                  <w:pPr>
+                    <w:jc w:val="center"/>
+                  </w:pPr>
+                  <w:r>
+                    <w:lastRenderedPageBreak/>
+                    <w:t>3</w:t>
+                  </w:r>
+                </w:p>
+              </w:tc>
+              <w:tc>
+                <w:tcPr>
+                  <w:tcW w:w="1259" w:type="dxa"/>
                 </w:tcPr>
                 <w:p>
                   <w:pPr>
@@ -5205,7 +6294,7 @@
               </w:tc>
               <w:tc>
                 <w:tcPr>
-                  <w:tcW w:w="2195" w:type="dxa"/>
+                  <w:tcW w:w="2049" w:type="dxa"/>
                 </w:tcPr>
                 <w:p>
                   <w:pPr>
@@ -5220,7 +6309,20 @@
             <w:tr>
               <w:tc>
                 <w:tcPr>
-                  <w:tcW w:w="2195" w:type="dxa"/>
+                  <w:tcW w:w="713" w:type="dxa"/>
+                </w:tcPr>
+                <w:p>
+                  <w:pPr>
+                    <w:jc w:val="center"/>
+                  </w:pPr>
+                  <w:r>
+                    <w:t>4</w:t>
+                  </w:r>
+                </w:p>
+              </w:tc>
+              <w:tc>
+                <w:tcPr>
+                  <w:tcW w:w="1259" w:type="dxa"/>
                 </w:tcPr>
                 <w:p>
                   <w:pPr>
@@ -5233,7 +6335,7 @@
               </w:tc>
               <w:tc>
                 <w:tcPr>
-                  <w:tcW w:w="2195" w:type="dxa"/>
+                  <w:tcW w:w="2049" w:type="dxa"/>
                 </w:tcPr>
                 <w:p>
                   <w:pPr>
@@ -5248,7 +6350,20 @@
             <w:tr>
               <w:tc>
                 <w:tcPr>
-                  <w:tcW w:w="2195" w:type="dxa"/>
+                  <w:tcW w:w="713" w:type="dxa"/>
+                </w:tcPr>
+                <w:p>
+                  <w:pPr>
+                    <w:jc w:val="center"/>
+                  </w:pPr>
+                  <w:r>
+                    <w:t>5</w:t>
+                  </w:r>
+                </w:p>
+              </w:tc>
+              <w:tc>
+                <w:tcPr>
+                  <w:tcW w:w="1259" w:type="dxa"/>
                 </w:tcPr>
                 <w:p>
                   <w:pPr>
@@ -5261,7 +6376,7 @@
               </w:tc>
               <w:tc>
                 <w:tcPr>
-                  <w:tcW w:w="2195" w:type="dxa"/>
+                  <w:tcW w:w="2049" w:type="dxa"/>
                 </w:tcPr>
                 <w:p>
                   <w:pPr>
@@ -5283,7 +6398,20 @@
             <w:tr>
               <w:tc>
                 <w:tcPr>
-                  <w:tcW w:w="2195" w:type="dxa"/>
+                  <w:tcW w:w="713" w:type="dxa"/>
+                </w:tcPr>
+                <w:p>
+                  <w:pPr>
+                    <w:jc w:val="center"/>
+                  </w:pPr>
+                  <w:r>
+                    <w:t>6</w:t>
+                  </w:r>
+                </w:p>
+              </w:tc>
+              <w:tc>
+                <w:tcPr>
+                  <w:tcW w:w="1259" w:type="dxa"/>
                 </w:tcPr>
                 <w:p>
                   <w:pPr>
@@ -5296,7 +6424,7 @@
               </w:tc>
               <w:tc>
                 <w:tcPr>
-                  <w:tcW w:w="2195" w:type="dxa"/>
+                  <w:tcW w:w="2049" w:type="dxa"/>
                 </w:tcPr>
                 <w:p>
                   <w:pPr>
@@ -5311,7 +6439,20 @@
             <w:tr>
               <w:tc>
                 <w:tcPr>
-                  <w:tcW w:w="2195" w:type="dxa"/>
+                  <w:tcW w:w="713" w:type="dxa"/>
+                </w:tcPr>
+                <w:p>
+                  <w:pPr>
+                    <w:jc w:val="center"/>
+                  </w:pPr>
+                  <w:r>
+                    <w:t>7</w:t>
+                  </w:r>
+                </w:p>
+              </w:tc>
+              <w:tc>
+                <w:tcPr>
+                  <w:tcW w:w="1259" w:type="dxa"/>
                 </w:tcPr>
                 <w:p>
                   <w:pPr>
@@ -5324,7 +6465,7 @@
               </w:tc>
               <w:tc>
                 <w:tcPr>
-                  <w:tcW w:w="2195" w:type="dxa"/>
+                  <w:tcW w:w="2049" w:type="dxa"/>
                 </w:tcPr>
                 <w:p>
                   <w:pPr>
@@ -5346,7 +6487,20 @@
             <w:tr>
               <w:tc>
                 <w:tcPr>
-                  <w:tcW w:w="2195" w:type="dxa"/>
+                  <w:tcW w:w="713" w:type="dxa"/>
+                </w:tcPr>
+                <w:p>
+                  <w:pPr>
+                    <w:jc w:val="center"/>
+                  </w:pPr>
+                  <w:r>
+                    <w:t>8</w:t>
+                  </w:r>
+                </w:p>
+              </w:tc>
+              <w:tc>
+                <w:tcPr>
+                  <w:tcW w:w="1259" w:type="dxa"/>
                 </w:tcPr>
                 <w:p>
                   <w:pPr>
@@ -5359,7 +6513,7 @@
               </w:tc>
               <w:tc>
                 <w:tcPr>
-                  <w:tcW w:w="2195" w:type="dxa"/>
+                  <w:tcW w:w="2049" w:type="dxa"/>
                 </w:tcPr>
                 <w:p>
                   <w:pPr>
@@ -5374,7 +6528,20 @@
             <w:tr>
               <w:tc>
                 <w:tcPr>
-                  <w:tcW w:w="2195" w:type="dxa"/>
+                  <w:tcW w:w="713" w:type="dxa"/>
+                </w:tcPr>
+                <w:p>
+                  <w:pPr>
+                    <w:jc w:val="center"/>
+                  </w:pPr>
+                  <w:r>
+                    <w:t>9</w:t>
+                  </w:r>
+                </w:p>
+              </w:tc>
+              <w:tc>
+                <w:tcPr>
+                  <w:tcW w:w="1259" w:type="dxa"/>
                 </w:tcPr>
                 <w:p>
                   <w:pPr>
@@ -5387,7 +6554,7 @@
               </w:tc>
               <w:tc>
                 <w:tcPr>
-                  <w:tcW w:w="2195" w:type="dxa"/>
+                  <w:tcW w:w="2049" w:type="dxa"/>
                 </w:tcPr>
                 <w:p>
                   <w:pPr>
@@ -5409,7 +6576,20 @@
             <w:tr>
               <w:tc>
                 <w:tcPr>
-                  <w:tcW w:w="2195" w:type="dxa"/>
+                  <w:tcW w:w="713" w:type="dxa"/>
+                </w:tcPr>
+                <w:p>
+                  <w:pPr>
+                    <w:jc w:val="center"/>
+                  </w:pPr>
+                  <w:r>
+                    <w:t>10-13</w:t>
+                  </w:r>
+                </w:p>
+              </w:tc>
+              <w:tc>
+                <w:tcPr>
+                  <w:tcW w:w="1259" w:type="dxa"/>
                 </w:tcPr>
                 <w:p>
                   <w:pPr>
@@ -5422,7 +6602,7 @@
               </w:tc>
               <w:tc>
                 <w:tcPr>
-                  <w:tcW w:w="2195" w:type="dxa"/>
+                  <w:tcW w:w="2049" w:type="dxa"/>
                 </w:tcPr>
                 <w:p>
                   <w:pPr>
@@ -5437,7 +6617,20 @@
             <w:tr>
               <w:tc>
                 <w:tcPr>
-                  <w:tcW w:w="2195" w:type="dxa"/>
+                  <w:tcW w:w="713" w:type="dxa"/>
+                </w:tcPr>
+                <w:p>
+                  <w:pPr>
+                    <w:jc w:val="center"/>
+                  </w:pPr>
+                  <w:r>
+                    <w:t>14</w:t>
+                  </w:r>
+                </w:p>
+              </w:tc>
+              <w:tc>
+                <w:tcPr>
+                  <w:tcW w:w="1259" w:type="dxa"/>
                 </w:tcPr>
                 <w:p>
                   <w:pPr>
@@ -5450,7 +6643,7 @@
               </w:tc>
               <w:tc>
                 <w:tcPr>
-                  <w:tcW w:w="2195" w:type="dxa"/>
+                  <w:tcW w:w="2049" w:type="dxa"/>
                 </w:tcPr>
                 <w:p>
                   <w:pPr>
@@ -5472,7 +6665,20 @@
             <w:tr>
               <w:tc>
                 <w:tcPr>
-                  <w:tcW w:w="2195" w:type="dxa"/>
+                  <w:tcW w:w="713" w:type="dxa"/>
+                </w:tcPr>
+                <w:p>
+                  <w:pPr>
+                    <w:jc w:val="center"/>
+                  </w:pPr>
+                  <w:r>
+                    <w:t>15-24</w:t>
+                  </w:r>
+                </w:p>
+              </w:tc>
+              <w:tc>
+                <w:tcPr>
+                  <w:tcW w:w="1259" w:type="dxa"/>
                 </w:tcPr>
                 <w:p>
                   <w:pPr>
@@ -5485,7 +6691,7 @@
               </w:tc>
               <w:tc>
                 <w:tcPr>
-                  <w:tcW w:w="2195" w:type="dxa"/>
+                  <w:tcW w:w="2049" w:type="dxa"/>
                 </w:tcPr>
                 <w:p>
                   <w:pPr>
@@ -5500,7 +6706,20 @@
             <w:tr>
               <w:tc>
                 <w:tcPr>
-                  <w:tcW w:w="2195" w:type="dxa"/>
+                  <w:tcW w:w="713" w:type="dxa"/>
+                </w:tcPr>
+                <w:p>
+                  <w:pPr>
+                    <w:jc w:val="center"/>
+                  </w:pPr>
+                  <w:r>
+                    <w:t>25</w:t>
+                  </w:r>
+                </w:p>
+              </w:tc>
+              <w:tc>
+                <w:tcPr>
+                  <w:tcW w:w="1259" w:type="dxa"/>
                 </w:tcPr>
                 <w:p>
                   <w:pPr>
@@ -5513,7 +6732,7 @@
               </w:tc>
               <w:tc>
                 <w:tcPr>
-                  <w:tcW w:w="2195" w:type="dxa"/>
+                  <w:tcW w:w="2049" w:type="dxa"/>
                 </w:tcPr>
                 <w:p>
                   <w:pPr>
@@ -5535,7 +6754,20 @@
             <w:tr>
               <w:tc>
                 <w:tcPr>
-                  <w:tcW w:w="2195" w:type="dxa"/>
+                  <w:tcW w:w="713" w:type="dxa"/>
+                </w:tcPr>
+                <w:p>
+                  <w:pPr>
+                    <w:jc w:val="center"/>
+                  </w:pPr>
+                  <w:r>
+                    <w:t>26</w:t>
+                  </w:r>
+                </w:p>
+              </w:tc>
+              <w:tc>
+                <w:tcPr>
+                  <w:tcW w:w="1259" w:type="dxa"/>
                 </w:tcPr>
                 <w:p>
                   <w:pPr>
@@ -5548,7 +6780,7 @@
               </w:tc>
               <w:tc>
                 <w:tcPr>
-                  <w:tcW w:w="2195" w:type="dxa"/>
+                  <w:tcW w:w="2049" w:type="dxa"/>
                 </w:tcPr>
                 <w:p>
                   <w:pPr>
@@ -5570,7 +6802,20 @@
             <w:tr>
               <w:tc>
                 <w:tcPr>
-                  <w:tcW w:w="2195" w:type="dxa"/>
+                  <w:tcW w:w="713" w:type="dxa"/>
+                </w:tcPr>
+                <w:p>
+                  <w:pPr>
+                    <w:jc w:val="center"/>
+                  </w:pPr>
+                  <w:r>
+                    <w:t>27-29</w:t>
+                  </w:r>
+                </w:p>
+              </w:tc>
+              <w:tc>
+                <w:tcPr>
+                  <w:tcW w:w="1259" w:type="dxa"/>
                 </w:tcPr>
                 <w:p>
                   <w:pPr>
@@ -5583,7 +6828,7 @@
               </w:tc>
               <w:tc>
                 <w:tcPr>
-                  <w:tcW w:w="2195" w:type="dxa"/>
+                  <w:tcW w:w="2049" w:type="dxa"/>
                 </w:tcPr>
                 <w:p>
                   <w:pPr>
@@ -5598,7 +6843,20 @@
             <w:tr>
               <w:tc>
                 <w:tcPr>
-                  <w:tcW w:w="2195" w:type="dxa"/>
+                  <w:tcW w:w="713" w:type="dxa"/>
+                </w:tcPr>
+                <w:p>
+                  <w:pPr>
+                    <w:jc w:val="center"/>
+                  </w:pPr>
+                  <w:r>
+                    <w:t>30-31</w:t>
+                  </w:r>
+                </w:p>
+              </w:tc>
+              <w:tc>
+                <w:tcPr>
+                  <w:tcW w:w="1259" w:type="dxa"/>
                 </w:tcPr>
                 <w:p>
                   <w:pPr>
@@ -5611,7 +6869,7 @@
               </w:tc>
               <w:tc>
                 <w:tcPr>
-                  <w:tcW w:w="2195" w:type="dxa"/>
+                  <w:tcW w:w="2049" w:type="dxa"/>
                 </w:tcPr>
                 <w:p>
                   <w:pPr>
@@ -5626,7 +6884,20 @@
             <w:tr>
               <w:tc>
                 <w:tcPr>
-                  <w:tcW w:w="2195" w:type="dxa"/>
+                  <w:tcW w:w="713" w:type="dxa"/>
+                </w:tcPr>
+                <w:p>
+                  <w:pPr>
+                    <w:jc w:val="center"/>
+                  </w:pPr>
+                  <w:r>
+                    <w:t>32</w:t>
+                  </w:r>
+                </w:p>
+              </w:tc>
+              <w:tc>
+                <w:tcPr>
+                  <w:tcW w:w="1259" w:type="dxa"/>
                 </w:tcPr>
                 <w:p>
                   <w:pPr>
@@ -5639,7 +6910,7 @@
               </w:tc>
               <w:tc>
                 <w:tcPr>
-                  <w:tcW w:w="2195" w:type="dxa"/>
+                  <w:tcW w:w="2049" w:type="dxa"/>
                 </w:tcPr>
                 <w:p>
                   <w:pPr>
@@ -5678,6 +6949,7 @@
         <w:rPr>
           <w:b/>
         </w:rPr>
+        <w:lastRenderedPageBreak/>
         <w:t>Packet 6</w:t>
       </w:r>
       <w:r>
@@ -5814,13 +7086,72 @@
               <w:tblLook w:val="04A0"/>
             </w:tblPr>
             <w:tblGrid>
-              <w:gridCol w:w="2195"/>
-              <w:gridCol w:w="2195"/>
+              <w:gridCol w:w="714"/>
+              <w:gridCol w:w="1257"/>
+              <w:gridCol w:w="1711"/>
             </w:tblGrid>
             <w:tr>
               <w:tc>
                 <w:tcPr>
-                  <w:tcW w:w="2195" w:type="dxa"/>
+                  <w:tcW w:w="714" w:type="dxa"/>
+                </w:tcPr>
+                <w:p>
+                  <w:pPr>
+                    <w:jc w:val="center"/>
+                  </w:pPr>
+                  <w:r>
+                    <w:t>Bit#</w:t>
+                  </w:r>
+                  <w:r>
+                    <w:br/>
+                    <w:t>(MSB to LSB)</w:t>
+                  </w:r>
+                </w:p>
+              </w:tc>
+              <w:tc>
+                <w:tcPr>
+                  <w:tcW w:w="1257" w:type="dxa"/>
+                </w:tcPr>
+                <w:p>
+                  <w:pPr>
+                    <w:jc w:val="center"/>
+                  </w:pPr>
+                  <w:r>
+                    <w:t>Register Name</w:t>
+                  </w:r>
+                </w:p>
+              </w:tc>
+              <w:tc>
+                <w:tcPr>
+                  <w:tcW w:w="1711" w:type="dxa"/>
+                </w:tcPr>
+                <w:p>
+                  <w:pPr>
+                    <w:jc w:val="center"/>
+                  </w:pPr>
+                  <w:r>
+                    <w:t>Value</w:t>
+                  </w:r>
+                </w:p>
+              </w:tc>
+            </w:tr>
+            <w:tr>
+              <w:tc>
+                <w:tcPr>
+                  <w:tcW w:w="714" w:type="dxa"/>
+                </w:tcPr>
+                <w:p>
+                  <w:pPr>
+                    <w:jc w:val="center"/>
+                  </w:pPr>
+                  <w:r>
+                    <w:t>1</w:t>
+                  </w:r>
+                </w:p>
+              </w:tc>
+              <w:tc>
+                <w:tcPr>
+                  <w:tcW w:w="1257" w:type="dxa"/>
                 </w:tcPr>
                 <w:p>
                   <w:pPr>
@@ -5833,7 +7164,7 @@
               </w:tc>
               <w:tc>
                 <w:tcPr>
-                  <w:tcW w:w="2195" w:type="dxa"/>
+                  <w:tcW w:w="1711" w:type="dxa"/>
                 </w:tcPr>
                 <w:p>
                   <w:pPr>
@@ -5848,7 +7179,20 @@
             <w:tr>
               <w:tc>
                 <w:tcPr>
-                  <w:tcW w:w="2195" w:type="dxa"/>
+                  <w:tcW w:w="714" w:type="dxa"/>
+                </w:tcPr>
+                <w:p>
+                  <w:pPr>
+                    <w:jc w:val="center"/>
+                  </w:pPr>
+                  <w:r>
+                    <w:t>2</w:t>
+                  </w:r>
+                </w:p>
+              </w:tc>
+              <w:tc>
+                <w:tcPr>
+                  <w:tcW w:w="1257" w:type="dxa"/>
                 </w:tcPr>
                 <w:p>
                   <w:pPr>
@@ -5861,7 +7205,7 @@
               </w:tc>
               <w:tc>
                 <w:tcPr>
-                  <w:tcW w:w="2195" w:type="dxa"/>
+                  <w:tcW w:w="1711" w:type="dxa"/>
                 </w:tcPr>
                 <w:p>
                   <w:pPr>
@@ -5876,7 +7220,20 @@
             <w:tr>
               <w:tc>
                 <w:tcPr>
-                  <w:tcW w:w="2195" w:type="dxa"/>
+                  <w:tcW w:w="714" w:type="dxa"/>
+                </w:tcPr>
+                <w:p>
+                  <w:pPr>
+                    <w:jc w:val="center"/>
+                  </w:pPr>
+                  <w:r>
+                    <w:t>3</w:t>
+                  </w:r>
+                </w:p>
+              </w:tc>
+              <w:tc>
+                <w:tcPr>
+                  <w:tcW w:w="1257" w:type="dxa"/>
                 </w:tcPr>
                 <w:p>
                   <w:pPr>
@@ -5889,7 +7246,7 @@
               </w:tc>
               <w:tc>
                 <w:tcPr>
-                  <w:tcW w:w="2195" w:type="dxa"/>
+                  <w:tcW w:w="1711" w:type="dxa"/>
                 </w:tcPr>
                 <w:p>
                   <w:pPr>
@@ -5904,7 +7261,20 @@
             <w:tr>
               <w:tc>
                 <w:tcPr>
-                  <w:tcW w:w="2195" w:type="dxa"/>
+                  <w:tcW w:w="714" w:type="dxa"/>
+                </w:tcPr>
+                <w:p>
+                  <w:pPr>
+                    <w:jc w:val="center"/>
+                  </w:pPr>
+                  <w:r>
+                    <w:t>4-15</w:t>
+                  </w:r>
+                </w:p>
+              </w:tc>
+              <w:tc>
+                <w:tcPr>
+                  <w:tcW w:w="1257" w:type="dxa"/>
                 </w:tcPr>
                 <w:p>
                   <w:pPr>
@@ -5917,7 +7287,7 @@
               </w:tc>
               <w:tc>
                 <w:tcPr>
-                  <w:tcW w:w="2195" w:type="dxa"/>
+                  <w:tcW w:w="1711" w:type="dxa"/>
                 </w:tcPr>
                 <w:p>
                   <w:pPr>
@@ -5932,7 +7302,20 @@
             <w:tr>
               <w:tc>
                 <w:tcPr>
-                  <w:tcW w:w="2195" w:type="dxa"/>
+                  <w:tcW w:w="714" w:type="dxa"/>
+                </w:tcPr>
+                <w:p>
+                  <w:pPr>
+                    <w:jc w:val="center"/>
+                  </w:pPr>
+                  <w:r>
+                    <w:t>16-27</w:t>
+                  </w:r>
+                </w:p>
+              </w:tc>
+              <w:tc>
+                <w:tcPr>
+                  <w:tcW w:w="1257" w:type="dxa"/>
                 </w:tcPr>
                 <w:p>
                   <w:pPr>
@@ -5945,7 +7328,7 @@
               </w:tc>
               <w:tc>
                 <w:tcPr>
-                  <w:tcW w:w="2195" w:type="dxa"/>
+                  <w:tcW w:w="1711" w:type="dxa"/>
                 </w:tcPr>
                 <w:p>
                   <w:pPr>
@@ -5960,7 +7343,20 @@
             <w:tr>
               <w:tc>
                 <w:tcPr>
-                  <w:tcW w:w="2195" w:type="dxa"/>
+                  <w:tcW w:w="714" w:type="dxa"/>
+                </w:tcPr>
+                <w:p>
+                  <w:pPr>
+                    <w:jc w:val="center"/>
+                  </w:pPr>
+                  <w:r>
+                    <w:t>28-29</w:t>
+                  </w:r>
+                </w:p>
+              </w:tc>
+              <w:tc>
+                <w:tcPr>
+                  <w:tcW w:w="1257" w:type="dxa"/>
                 </w:tcPr>
                 <w:p>
                   <w:pPr>
@@ -5973,7 +7369,7 @@
               </w:tc>
               <w:tc>
                 <w:tcPr>
-                  <w:tcW w:w="2195" w:type="dxa"/>
+                  <w:tcW w:w="1711" w:type="dxa"/>
                 </w:tcPr>
                 <w:p>
                   <w:pPr>
@@ -5988,7 +7384,20 @@
             <w:tr>
               <w:tc>
                 <w:tcPr>
-                  <w:tcW w:w="2195" w:type="dxa"/>
+                  <w:tcW w:w="714" w:type="dxa"/>
+                </w:tcPr>
+                <w:p>
+                  <w:pPr>
+                    <w:jc w:val="center"/>
+                  </w:pPr>
+                  <w:r>
+                    <w:t>30-31</w:t>
+                  </w:r>
+                </w:p>
+              </w:tc>
+              <w:tc>
+                <w:tcPr>
+                  <w:tcW w:w="1257" w:type="dxa"/>
                 </w:tcPr>
                 <w:p>
                   <w:pPr>
@@ -6001,7 +7410,7 @@
               </w:tc>
               <w:tc>
                 <w:tcPr>
-                  <w:tcW w:w="2195" w:type="dxa"/>
+                  <w:tcW w:w="1711" w:type="dxa"/>
                 </w:tcPr>
                 <w:p>
                   <w:pPr>
@@ -6016,21 +7425,33 @@
             <w:tr>
               <w:tc>
                 <w:tcPr>
-                  <w:tcW w:w="2195" w:type="dxa"/>
-                </w:tcPr>
-                <w:p>
-                  <w:pPr>
-                    <w:jc w:val="center"/>
-                  </w:pPr>
-                  <w:r>
-                    <w:lastRenderedPageBreak/>
+                  <w:tcW w:w="714" w:type="dxa"/>
+                </w:tcPr>
+                <w:p>
+                  <w:pPr>
+                    <w:jc w:val="center"/>
+                  </w:pPr>
+                  <w:r>
+                    <w:t>32</w:t>
+                  </w:r>
+                </w:p>
+              </w:tc>
+              <w:tc>
+                <w:tcPr>
+                  <w:tcW w:w="1257" w:type="dxa"/>
+                </w:tcPr>
+                <w:p>
+                  <w:pPr>
+                    <w:jc w:val="center"/>
+                  </w:pPr>
+                  <w:r>
                     <w:t>CPOC Register Value</w:t>
                   </w:r>
                 </w:p>
               </w:tc>
               <w:tc>
                 <w:tcPr>
-                  <w:tcW w:w="2195" w:type="dxa"/>
+                  <w:tcW w:w="1711" w:type="dxa"/>
                 </w:tcPr>
                 <w:p>
                   <w:pPr>
@@ -6206,13 +7627,72 @@
               <w:tblLook w:val="04A0"/>
             </w:tblPr>
             <w:tblGrid>
-              <w:gridCol w:w="2195"/>
-              <w:gridCol w:w="2195"/>
+              <w:gridCol w:w="714"/>
+              <w:gridCol w:w="1257"/>
+              <w:gridCol w:w="1711"/>
             </w:tblGrid>
             <w:tr>
               <w:tc>
                 <w:tcPr>
-                  <w:tcW w:w="2195" w:type="dxa"/>
+                  <w:tcW w:w="714" w:type="dxa"/>
+                </w:tcPr>
+                <w:p>
+                  <w:pPr>
+                    <w:jc w:val="center"/>
+                  </w:pPr>
+                  <w:r>
+                    <w:t>Bit#</w:t>
+                  </w:r>
+                  <w:r>
+                    <w:br/>
+                    <w:t>(MSB to LSB)</w:t>
+                  </w:r>
+                </w:p>
+              </w:tc>
+              <w:tc>
+                <w:tcPr>
+                  <w:tcW w:w="1257" w:type="dxa"/>
+                </w:tcPr>
+                <w:p>
+                  <w:pPr>
+                    <w:jc w:val="center"/>
+                  </w:pPr>
+                  <w:r>
+                    <w:t>Register Name</w:t>
+                  </w:r>
+                </w:p>
+              </w:tc>
+              <w:tc>
+                <w:tcPr>
+                  <w:tcW w:w="1711" w:type="dxa"/>
+                </w:tcPr>
+                <w:p>
+                  <w:pPr>
+                    <w:jc w:val="center"/>
+                  </w:pPr>
+                  <w:r>
+                    <w:t>Value</w:t>
+                  </w:r>
+                </w:p>
+              </w:tc>
+            </w:tr>
+            <w:tr>
+              <w:tc>
+                <w:tcPr>
+                  <w:tcW w:w="714" w:type="dxa"/>
+                </w:tcPr>
+                <w:p>
+                  <w:pPr>
+                    <w:jc w:val="center"/>
+                  </w:pPr>
+                  <w:r>
+                    <w:t>1</w:t>
+                  </w:r>
+                </w:p>
+              </w:tc>
+              <w:tc>
+                <w:tcPr>
+                  <w:tcW w:w="1257" w:type="dxa"/>
                 </w:tcPr>
                 <w:p>
                   <w:pPr>
@@ -6225,7 +7705,7 @@
               </w:tc>
               <w:tc>
                 <w:tcPr>
-                  <w:tcW w:w="2195" w:type="dxa"/>
+                  <w:tcW w:w="1711" w:type="dxa"/>
                 </w:tcPr>
                 <w:p>
                   <w:pPr>
@@ -6240,7 +7720,21 @@
             <w:tr>
               <w:tc>
                 <w:tcPr>
-                  <w:tcW w:w="2195" w:type="dxa"/>
+                  <w:tcW w:w="714" w:type="dxa"/>
+                </w:tcPr>
+                <w:p>
+                  <w:pPr>
+                    <w:jc w:val="center"/>
+                  </w:pPr>
+                  <w:r>
+                    <w:lastRenderedPageBreak/>
+                    <w:t>2</w:t>
+                  </w:r>
+                </w:p>
+              </w:tc>
+              <w:tc>
+                <w:tcPr>
+                  <w:tcW w:w="1257" w:type="dxa"/>
                 </w:tcPr>
                 <w:p>
                   <w:pPr>
@@ -6253,7 +7747,7 @@
               </w:tc>
               <w:tc>
                 <w:tcPr>
-                  <w:tcW w:w="2195" w:type="dxa"/>
+                  <w:tcW w:w="1711" w:type="dxa"/>
                 </w:tcPr>
                 <w:p>
                   <w:pPr>
@@ -6268,7 +7762,20 @@
             <w:tr>
               <w:tc>
                 <w:tcPr>
-                  <w:tcW w:w="2195" w:type="dxa"/>
+                  <w:tcW w:w="714" w:type="dxa"/>
+                </w:tcPr>
+                <w:p>
+                  <w:pPr>
+                    <w:jc w:val="center"/>
+                  </w:pPr>
+                  <w:r>
+                    <w:t>3</w:t>
+                  </w:r>
+                </w:p>
+              </w:tc>
+              <w:tc>
+                <w:tcPr>
+                  <w:tcW w:w="1257" w:type="dxa"/>
                 </w:tcPr>
                 <w:p>
                   <w:pPr>
@@ -6281,7 +7788,7 @@
               </w:tc>
               <w:tc>
                 <w:tcPr>
-                  <w:tcW w:w="2195" w:type="dxa"/>
+                  <w:tcW w:w="1711" w:type="dxa"/>
                 </w:tcPr>
                 <w:p>
                   <w:pPr>
@@ -6296,7 +7803,20 @@
             <w:tr>
               <w:tc>
                 <w:tcPr>
-                  <w:tcW w:w="2195" w:type="dxa"/>
+                  <w:tcW w:w="714" w:type="dxa"/>
+                </w:tcPr>
+                <w:p>
+                  <w:pPr>
+                    <w:jc w:val="center"/>
+                  </w:pPr>
+                  <w:r>
+                    <w:t>4-15</w:t>
+                  </w:r>
+                </w:p>
+              </w:tc>
+              <w:tc>
+                <w:tcPr>
+                  <w:tcW w:w="1257" w:type="dxa"/>
                 </w:tcPr>
                 <w:p>
                   <w:pPr>
@@ -6309,7 +7829,7 @@
               </w:tc>
               <w:tc>
                 <w:tcPr>
-                  <w:tcW w:w="2195" w:type="dxa"/>
+                  <w:tcW w:w="1711" w:type="dxa"/>
                 </w:tcPr>
                 <w:p>
                   <w:pPr>
@@ -6324,7 +7844,20 @@
             <w:tr>
               <w:tc>
                 <w:tcPr>
-                  <w:tcW w:w="2195" w:type="dxa"/>
+                  <w:tcW w:w="714" w:type="dxa"/>
+                </w:tcPr>
+                <w:p>
+                  <w:pPr>
+                    <w:jc w:val="center"/>
+                  </w:pPr>
+                  <w:r>
+                    <w:t>16-31</w:t>
+                  </w:r>
+                </w:p>
+              </w:tc>
+              <w:tc>
+                <w:tcPr>
+                  <w:tcW w:w="1257" w:type="dxa"/>
                 </w:tcPr>
                 <w:p>
                   <w:pPr>
@@ -6337,7 +7870,7 @@
               </w:tc>
               <w:tc>
                 <w:tcPr>
-                  <w:tcW w:w="2195" w:type="dxa"/>
+                  <w:tcW w:w="1711" w:type="dxa"/>
                 </w:tcPr>
                 <w:p>
                   <w:pPr>
@@ -6352,7 +7885,20 @@
             <w:tr>
               <w:tc>
                 <w:tcPr>
-                  <w:tcW w:w="2195" w:type="dxa"/>
+                  <w:tcW w:w="714" w:type="dxa"/>
+                </w:tcPr>
+                <w:p>
+                  <w:pPr>
+                    <w:jc w:val="center"/>
+                  </w:pPr>
+                  <w:r>
+                    <w:t>32</w:t>
+                  </w:r>
+                </w:p>
+              </w:tc>
+              <w:tc>
+                <w:tcPr>
+                  <w:tcW w:w="1257" w:type="dxa"/>
                 </w:tcPr>
                 <w:p>
                   <w:pPr>
@@ -6365,7 +7911,7 @@
               </w:tc>
               <w:tc>
                 <w:tcPr>
-                  <w:tcW w:w="2195" w:type="dxa"/>
+                  <w:tcW w:w="1711" w:type="dxa"/>
                 </w:tcPr>
                 <w:p>
                   <w:pPr>
